--- a/Rapport/Rapport.docx
+++ b/Rapport/Rapport.docx
@@ -1,6 +1,6 @@
 
 <file path=word/document.xml><?xml version="1.0" encoding="utf-8"?>
-<w:document xmlns:wpc="http://schemas.microsoft.com/office/word/2010/wordprocessingCanvas" xmlns:cx="http://schemas.microsoft.com/office/drawing/2014/chartex" xmlns:cx1="http://schemas.microsoft.com/office/drawing/2015/9/8/chartex" xmlns:cx2="http://schemas.microsoft.com/office/drawing/2015/10/21/chartex" xmlns:cx3="http://schemas.microsoft.com/office/drawing/2016/5/9/chartex" xmlns:cx4="http://schemas.microsoft.com/office/drawing/2016/5/10/chartex" xmlns:cx5="http://schemas.microsoft.com/office/drawing/2016/5/11/chartex" xmlns:cx6="http://schemas.microsoft.com/office/drawing/2016/5/12/chartex" xmlns:cx7="http://schemas.microsoft.com/office/drawing/2016/5/13/chartex" xmlns:cx8="http://schemas.microsoft.com/office/drawing/2016/5/14/chartex" xmlns:mc="http://schemas.openxmlformats.org/markup-compatibility/2006" xmlns:aink="http://schemas.microsoft.com/office/drawing/2016/ink" xmlns:am3d="http://schemas.microsoft.com/office/drawing/2017/model3d" xmlns:o="urn:schemas-microsoft-com:office:office" xmlns:r="http://schemas.openxmlformats.org/officeDocument/2006/relationships" xmlns:m="http://schemas.openxmlformats.org/officeDocument/2006/math" xmlns:v="urn:schemas-microsoft-com:vml" xmlns:wp14="http://schemas.microsoft.com/office/word/2010/wordprocessingDrawing" xmlns:wp="http://schemas.openxmlformats.org/drawingml/2006/wordprocessingDrawing" xmlns:w10="urn:schemas-microsoft-com:office:word" xmlns:w="http://schemas.openxmlformats.org/wordprocessingml/2006/main" xmlns:w14="http://schemas.microsoft.com/office/word/2010/wordml" xmlns:w15="http://schemas.microsoft.com/office/word/2012/wordml" xmlns:w16cex="http://schemas.microsoft.com/office/word/2018/wordml/cex" xmlns:w16cid="http://schemas.microsoft.com/office/word/2016/wordml/cid" xmlns:w16="http://schemas.microsoft.com/office/word/2018/wordml" xmlns:w16sdtdh="http://schemas.microsoft.com/office/word/2020/wordml/sdtdatahash" xmlns:w16se="http://schemas.microsoft.com/office/word/2015/wordml/symex" xmlns:wpg="http://schemas.microsoft.com/office/word/2010/wordprocessingGroup" xmlns:wpi="http://schemas.microsoft.com/office/word/2010/wordprocessingInk" xmlns:wne="http://schemas.microsoft.com/office/word/2006/wordml" xmlns:wps="http://schemas.microsoft.com/office/word/2010/wordprocessingShape" mc:Ignorable="w14 w15 w16se w16cid w16 w16cex w16sdtdh wp14">
+<w:document xmlns:wpc="http://schemas.microsoft.com/office/word/2010/wordprocessingCanvas" xmlns:cx="http://schemas.microsoft.com/office/drawing/2014/chartex" xmlns:cx1="http://schemas.microsoft.com/office/drawing/2015/9/8/chartex" xmlns:cx2="http://schemas.microsoft.com/office/drawing/2015/10/21/chartex" xmlns:cx3="http://schemas.microsoft.com/office/drawing/2016/5/9/chartex" xmlns:cx4="http://schemas.microsoft.com/office/drawing/2016/5/10/chartex" xmlns:cx5="http://schemas.microsoft.com/office/drawing/2016/5/11/chartex" xmlns:cx6="http://schemas.microsoft.com/office/drawing/2016/5/12/chartex" xmlns:cx7="http://schemas.microsoft.com/office/drawing/2016/5/13/chartex" xmlns:cx8="http://schemas.microsoft.com/office/drawing/2016/5/14/chartex" xmlns:mc="http://schemas.openxmlformats.org/markup-compatibility/2006" xmlns:aink="http://schemas.microsoft.com/office/drawing/2016/ink" xmlns:am3d="http://schemas.microsoft.com/office/drawing/2017/model3d" xmlns:o="urn:schemas-microsoft-com:office:office" xmlns:oel="http://schemas.microsoft.com/office/2019/extlst" xmlns:r="http://schemas.openxmlformats.org/officeDocument/2006/relationships" xmlns:m="http://schemas.openxmlformats.org/officeDocument/2006/math" xmlns:v="urn:schemas-microsoft-com:vml" xmlns:wp14="http://schemas.microsoft.com/office/word/2010/wordprocessingDrawing" xmlns:wp="http://schemas.openxmlformats.org/drawingml/2006/wordprocessingDrawing" xmlns:w10="urn:schemas-microsoft-com:office:word" xmlns:w="http://schemas.openxmlformats.org/wordprocessingml/2006/main" xmlns:w14="http://schemas.microsoft.com/office/word/2010/wordml" xmlns:w15="http://schemas.microsoft.com/office/word/2012/wordml" xmlns:w16cex="http://schemas.microsoft.com/office/word/2018/wordml/cex" xmlns:w16cid="http://schemas.microsoft.com/office/word/2016/wordml/cid" xmlns:w16="http://schemas.microsoft.com/office/word/2018/wordml" xmlns:w16sdtdh="http://schemas.microsoft.com/office/word/2020/wordml/sdtdatahash" xmlns:w16se="http://schemas.microsoft.com/office/word/2015/wordml/symex" xmlns:wpg="http://schemas.microsoft.com/office/word/2010/wordprocessingGroup" xmlns:wpi="http://schemas.microsoft.com/office/word/2010/wordprocessingInk" xmlns:wne="http://schemas.microsoft.com/office/word/2006/wordml" xmlns:wps="http://schemas.microsoft.com/office/word/2010/wordprocessingShape" mc:Ignorable="w14 w15 w16se w16cid w16 w16cex w16sdtdh wp14">
   <w:body>
     <w:p>
       <w:pPr>
@@ -21,7 +21,7 @@
           <w:lang w:val="fr-FR"/>
         </w:rPr>
       </w:pPr>
-      <w:hyperlink r:id="rId4" w:history="1">
+      <w:hyperlink r:id="rId5" w:history="1">
         <w:r>
           <w:rPr>
             <w:rStyle w:val="Lienhypertexte"/>
@@ -76,6 +76,82 @@
         <w:t>la photo.</w:t>
       </w:r>
     </w:p>
+    <w:p>
+      <w:pPr>
+        <w:rPr>
+          <w:lang w:val="fr-FR"/>
+        </w:rPr>
+      </w:pPr>
+    </w:p>
+    <w:p>
+      <w:pPr>
+        <w:rPr>
+          <w:lang w:val="fr-FR"/>
+        </w:rPr>
+      </w:pPr>
+    </w:p>
+    <w:p>
+      <w:pPr>
+        <w:rPr>
+          <w:lang w:val="fr-FR"/>
+        </w:rPr>
+      </w:pPr>
+      <w:r>
+        <w:rPr>
+          <w:lang w:val="fr-FR"/>
+        </w:rPr>
+        <w:t>Ariel :</w:t>
+      </w:r>
+    </w:p>
+    <w:p>
+      <w:pPr>
+        <w:rPr>
+          <w:lang w:val="fr-FR"/>
+        </w:rPr>
+      </w:pPr>
+      <w:r>
+        <w:rPr>
+          <w:lang w:val="fr-FR"/>
+        </w:rPr>
+        <w:t xml:space="preserve">Datasets </w:t>
+      </w:r>
+      <w:r>
+        <w:rPr>
+          <w:lang w:val="fr-FR"/>
+        </w:rPr>
+        <w:sym w:font="Wingdings" w:char="F0E0"/>
+      </w:r>
+      <w:r>
+        <w:rPr>
+          <w:lang w:val="fr-FR"/>
+        </w:rPr>
+        <w:t xml:space="preserve"> API </w:t>
+      </w:r>
+      <w:r>
+        <w:rPr>
+          <w:lang w:val="fr-FR"/>
+        </w:rPr>
+        <w:t>Generated Photos (limite à 30) du coup</w:t>
+      </w:r>
+      <w:r>
+        <w:rPr>
+          <w:lang w:val="fr-FR"/>
+        </w:rPr>
+        <w:t xml:space="preserve"> scrapp le site pour avoir</w:t>
+      </w:r>
+      <w:r>
+        <w:rPr>
+          <w:lang w:val="fr-FR"/>
+        </w:rPr>
+        <w:t xml:space="preserve"> plus d’images</w:t>
+      </w:r>
+      <w:r>
+        <w:rPr>
+          <w:lang w:val="fr-FR"/>
+        </w:rPr>
+        <w:t xml:space="preserve"> (en 256 par 256)</w:t>
+      </w:r>
+    </w:p>
     <w:sectPr>
       <w:pgSz w:w="11906" w:h="16838"/>
       <w:pgMar w:top="1417" w:right="1417" w:bottom="1417" w:left="1417" w:header="708" w:footer="708" w:gutter="0"/>
@@ -84,6 +160,126 @@
     </w:sectPr>
   </w:body>
 </w:document>
+</file>
+
+<file path=word/numbering.xml><?xml version="1.0" encoding="utf-8"?>
+<w:numbering xmlns:wpc="http://schemas.microsoft.com/office/word/2010/wordprocessingCanvas" xmlns:cx="http://schemas.microsoft.com/office/drawing/2014/chartex" xmlns:cx1="http://schemas.microsoft.com/office/drawing/2015/9/8/chartex" xmlns:cx2="http://schemas.microsoft.com/office/drawing/2015/10/21/chartex" xmlns:cx3="http://schemas.microsoft.com/office/drawing/2016/5/9/chartex" xmlns:cx4="http://schemas.microsoft.com/office/drawing/2016/5/10/chartex" xmlns:cx5="http://schemas.microsoft.com/office/drawing/2016/5/11/chartex" xmlns:cx6="http://schemas.microsoft.com/office/drawing/2016/5/12/chartex" xmlns:cx7="http://schemas.microsoft.com/office/drawing/2016/5/13/chartex" xmlns:cx8="http://schemas.microsoft.com/office/drawing/2016/5/14/chartex" xmlns:mc="http://schemas.openxmlformats.org/markup-compatibility/2006" xmlns:aink="http://schemas.microsoft.com/office/drawing/2016/ink" xmlns:am3d="http://schemas.microsoft.com/office/drawing/2017/model3d" xmlns:o="urn:schemas-microsoft-com:office:office" xmlns:oel="http://schemas.microsoft.com/office/2019/extlst" xmlns:r="http://schemas.openxmlformats.org/officeDocument/2006/relationships" xmlns:m="http://schemas.openxmlformats.org/officeDocument/2006/math" xmlns:v="urn:schemas-microsoft-com:vml" xmlns:wp14="http://schemas.microsoft.com/office/word/2010/wordprocessingDrawing" xmlns:wp="http://schemas.openxmlformats.org/drawingml/2006/wordprocessingDrawing" xmlns:w10="urn:schemas-microsoft-com:office:word" xmlns:w="http://schemas.openxmlformats.org/wordprocessingml/2006/main" xmlns:w14="http://schemas.microsoft.com/office/word/2010/wordml" xmlns:w15="http://schemas.microsoft.com/office/word/2012/wordml" xmlns:w16cex="http://schemas.microsoft.com/office/word/2018/wordml/cex" xmlns:w16cid="http://schemas.microsoft.com/office/word/2016/wordml/cid" xmlns:w16="http://schemas.microsoft.com/office/word/2018/wordml" xmlns:w16sdtdh="http://schemas.microsoft.com/office/word/2020/wordml/sdtdatahash" xmlns:w16se="http://schemas.microsoft.com/office/word/2015/wordml/symex" xmlns:wpg="http://schemas.microsoft.com/office/word/2010/wordprocessingGroup" xmlns:wpi="http://schemas.microsoft.com/office/word/2010/wordprocessingInk" xmlns:wne="http://schemas.microsoft.com/office/word/2006/wordml" xmlns:wps="http://schemas.microsoft.com/office/word/2010/wordprocessingShape" mc:Ignorable="w14 w15 w16se w16cid w16 w16cex w16sdtdh wp14">
+  <w:abstractNum w:abstractNumId="0" w15:restartNumberingAfterBreak="0">
+    <w:nsid w:val="6B2539F4"/>
+    <w:multiLevelType w:val="hybridMultilevel"/>
+    <w:tmpl w:val="C58E8DE8"/>
+    <w:lvl w:ilvl="0" w:tplc="4B0A46CE">
+      <w:numFmt w:val="bullet"/>
+      <w:lvlText w:val="-"/>
+      <w:lvlJc w:val="left"/>
+      <w:pPr>
+        <w:ind w:left="720" w:hanging="360"/>
+      </w:pPr>
+      <w:rPr>
+        <w:rFonts w:ascii="Calibri" w:eastAsiaTheme="minorHAnsi" w:hAnsi="Calibri" w:cs="Calibri" w:hint="default"/>
+      </w:rPr>
+    </w:lvl>
+    <w:lvl w:ilvl="1" w:tplc="040C0003" w:tentative="1">
+      <w:start w:val="1"/>
+      <w:numFmt w:val="bullet"/>
+      <w:lvlText w:val="o"/>
+      <w:lvlJc w:val="left"/>
+      <w:pPr>
+        <w:ind w:left="1440" w:hanging="360"/>
+      </w:pPr>
+      <w:rPr>
+        <w:rFonts w:ascii="Courier New" w:hAnsi="Courier New" w:cs="Courier New" w:hint="default"/>
+      </w:rPr>
+    </w:lvl>
+    <w:lvl w:ilvl="2" w:tplc="040C0005" w:tentative="1">
+      <w:start w:val="1"/>
+      <w:numFmt w:val="bullet"/>
+      <w:lvlText w:val=""/>
+      <w:lvlJc w:val="left"/>
+      <w:pPr>
+        <w:ind w:left="2160" w:hanging="360"/>
+      </w:pPr>
+      <w:rPr>
+        <w:rFonts w:ascii="Wingdings" w:hAnsi="Wingdings" w:hint="default"/>
+      </w:rPr>
+    </w:lvl>
+    <w:lvl w:ilvl="3" w:tplc="040C0001" w:tentative="1">
+      <w:start w:val="1"/>
+      <w:numFmt w:val="bullet"/>
+      <w:lvlText w:val=""/>
+      <w:lvlJc w:val="left"/>
+      <w:pPr>
+        <w:ind w:left="2880" w:hanging="360"/>
+      </w:pPr>
+      <w:rPr>
+        <w:rFonts w:ascii="Symbol" w:hAnsi="Symbol" w:hint="default"/>
+      </w:rPr>
+    </w:lvl>
+    <w:lvl w:ilvl="4" w:tplc="040C0003" w:tentative="1">
+      <w:start w:val="1"/>
+      <w:numFmt w:val="bullet"/>
+      <w:lvlText w:val="o"/>
+      <w:lvlJc w:val="left"/>
+      <w:pPr>
+        <w:ind w:left="3600" w:hanging="360"/>
+      </w:pPr>
+      <w:rPr>
+        <w:rFonts w:ascii="Courier New" w:hAnsi="Courier New" w:cs="Courier New" w:hint="default"/>
+      </w:rPr>
+    </w:lvl>
+    <w:lvl w:ilvl="5" w:tplc="040C0005" w:tentative="1">
+      <w:start w:val="1"/>
+      <w:numFmt w:val="bullet"/>
+      <w:lvlText w:val=""/>
+      <w:lvlJc w:val="left"/>
+      <w:pPr>
+        <w:ind w:left="4320" w:hanging="360"/>
+      </w:pPr>
+      <w:rPr>
+        <w:rFonts w:ascii="Wingdings" w:hAnsi="Wingdings" w:hint="default"/>
+      </w:rPr>
+    </w:lvl>
+    <w:lvl w:ilvl="6" w:tplc="040C0001" w:tentative="1">
+      <w:start w:val="1"/>
+      <w:numFmt w:val="bullet"/>
+      <w:lvlText w:val=""/>
+      <w:lvlJc w:val="left"/>
+      <w:pPr>
+        <w:ind w:left="5040" w:hanging="360"/>
+      </w:pPr>
+      <w:rPr>
+        <w:rFonts w:ascii="Symbol" w:hAnsi="Symbol" w:hint="default"/>
+      </w:rPr>
+    </w:lvl>
+    <w:lvl w:ilvl="7" w:tplc="040C0003" w:tentative="1">
+      <w:start w:val="1"/>
+      <w:numFmt w:val="bullet"/>
+      <w:lvlText w:val="o"/>
+      <w:lvlJc w:val="left"/>
+      <w:pPr>
+        <w:ind w:left="5760" w:hanging="360"/>
+      </w:pPr>
+      <w:rPr>
+        <w:rFonts w:ascii="Courier New" w:hAnsi="Courier New" w:cs="Courier New" w:hint="default"/>
+      </w:rPr>
+    </w:lvl>
+    <w:lvl w:ilvl="8" w:tplc="040C0005" w:tentative="1">
+      <w:start w:val="1"/>
+      <w:numFmt w:val="bullet"/>
+      <w:lvlText w:val=""/>
+      <w:lvlJc w:val="left"/>
+      <w:pPr>
+        <w:ind w:left="6480" w:hanging="360"/>
+      </w:pPr>
+      <w:rPr>
+        <w:rFonts w:ascii="Wingdings" w:hAnsi="Wingdings" w:hint="default"/>
+      </w:rPr>
+    </w:lvl>
+  </w:abstractNum>
+  <w:num w:numId="1" w16cid:durableId="989595054">
+    <w:abstractNumId w:val="0"/>
+  </w:num>
+</w:numbering>
 </file>
 
 <file path=word/styles.xml><?xml version="1.0" encoding="utf-8"?>
@@ -538,6 +734,17 @@
       <w:shd w:val="clear" w:color="auto" w:fill="E1DFDD"/>
     </w:rPr>
   </w:style>
+  <w:style w:type="paragraph" w:styleId="Paragraphedeliste">
+    <w:name w:val="List Paragraph"/>
+    <w:basedOn w:val="Normal"/>
+    <w:uiPriority w:val="34"/>
+    <w:qFormat/>
+    <w:rsid w:val="00A31312"/>
+    <w:pPr>
+      <w:ind w:left="720"/>
+      <w:contextualSpacing/>
+    </w:pPr>
+  </w:style>
 </w:styles>
 </file>
 

--- a/Rapport/Rapport.docx
+++ b/Rapport/Rapport.docx
@@ -2,173 +2,6433 @@
 <file path=word/document.xml><?xml version="1.0" encoding="utf-8"?>
 <w:document xmlns:wpc="http://schemas.microsoft.com/office/word/2010/wordprocessingCanvas" xmlns:cx="http://schemas.microsoft.com/office/drawing/2014/chartex" xmlns:cx1="http://schemas.microsoft.com/office/drawing/2015/9/8/chartex" xmlns:cx2="http://schemas.microsoft.com/office/drawing/2015/10/21/chartex" xmlns:cx3="http://schemas.microsoft.com/office/drawing/2016/5/9/chartex" xmlns:cx4="http://schemas.microsoft.com/office/drawing/2016/5/10/chartex" xmlns:cx5="http://schemas.microsoft.com/office/drawing/2016/5/11/chartex" xmlns:cx6="http://schemas.microsoft.com/office/drawing/2016/5/12/chartex" xmlns:cx7="http://schemas.microsoft.com/office/drawing/2016/5/13/chartex" xmlns:cx8="http://schemas.microsoft.com/office/drawing/2016/5/14/chartex" xmlns:mc="http://schemas.openxmlformats.org/markup-compatibility/2006" xmlns:aink="http://schemas.microsoft.com/office/drawing/2016/ink" xmlns:am3d="http://schemas.microsoft.com/office/drawing/2017/model3d" xmlns:o="urn:schemas-microsoft-com:office:office" xmlns:oel="http://schemas.microsoft.com/office/2019/extlst" xmlns:r="http://schemas.openxmlformats.org/officeDocument/2006/relationships" xmlns:m="http://schemas.openxmlformats.org/officeDocument/2006/math" xmlns:v="urn:schemas-microsoft-com:vml" xmlns:wp14="http://schemas.microsoft.com/office/word/2010/wordprocessingDrawing" xmlns:wp="http://schemas.openxmlformats.org/drawingml/2006/wordprocessingDrawing" xmlns:w10="urn:schemas-microsoft-com:office:word" xmlns:w="http://schemas.openxmlformats.org/wordprocessingml/2006/main" xmlns:w14="http://schemas.microsoft.com/office/word/2010/wordml" xmlns:w15="http://schemas.microsoft.com/office/word/2012/wordml" xmlns:w16cex="http://schemas.microsoft.com/office/word/2018/wordml/cex" xmlns:w16cid="http://schemas.microsoft.com/office/word/2016/wordml/cid" xmlns:w16="http://schemas.microsoft.com/office/word/2018/wordml" xmlns:w16sdtdh="http://schemas.microsoft.com/office/word/2020/wordml/sdtdatahash" xmlns:w16se="http://schemas.microsoft.com/office/word/2015/wordml/symex" xmlns:wpg="http://schemas.microsoft.com/office/word/2010/wordprocessingGroup" xmlns:wpi="http://schemas.microsoft.com/office/word/2010/wordprocessingInk" xmlns:wne="http://schemas.microsoft.com/office/word/2006/wordml" xmlns:wps="http://schemas.microsoft.com/office/word/2010/wordprocessingShape" mc:Ignorable="w14 w15 w16se w16cid w16 w16cex w16sdtdh wp14">
   <w:body>
-    <w:p>
-      <w:pPr>
-        <w:rPr>
-          <w:lang w:val="fr-FR"/>
-        </w:rPr>
-      </w:pPr>
-      <w:r>
-        <w:rPr>
-          <w:lang w:val="fr-FR"/>
-        </w:rPr>
-        <w:t>Lien du repository Git :</w:t>
-      </w:r>
-    </w:p>
-    <w:p>
-      <w:pPr>
-        <w:rPr>
-          <w:lang w:val="fr-FR"/>
-        </w:rPr>
-      </w:pPr>
-      <w:hyperlink r:id="rId5" w:history="1">
-        <w:r>
-          <w:rPr>
-            <w:rStyle w:val="Lienhypertexte"/>
-            <w:lang w:val="fr-FR"/>
-          </w:rPr>
-          <w:t>https://github.com/Ariel2107/Projet_3eme_annee.git</w:t>
-        </w:r>
-      </w:hyperlink>
-    </w:p>
-    <w:p>
-      <w:pPr>
-        <w:rPr>
-          <w:lang w:val="fr-FR"/>
-        </w:rPr>
-      </w:pPr>
-    </w:p>
-    <w:p>
-      <w:pPr>
-        <w:rPr>
-          <w:lang w:val="fr-FR"/>
-        </w:rPr>
-      </w:pPr>
-      <w:r>
-        <w:rPr>
-          <w:lang w:val="fr-FR"/>
-        </w:rPr>
-        <w:t>Problématique applicative :</w:t>
-      </w:r>
-    </w:p>
-    <w:p>
-      <w:pPr>
-        <w:rPr>
-          <w:lang w:val="fr-FR"/>
-        </w:rPr>
-      </w:pPr>
-      <w:r>
-        <w:rPr>
-          <w:lang w:val="fr-FR"/>
-        </w:rPr>
-        <w:t xml:space="preserve">Nous allons développer une application mobile </w:t>
-      </w:r>
-      <w:r>
-        <w:rPr>
-          <w:lang w:val="fr-FR"/>
-        </w:rPr>
-        <w:t xml:space="preserve">permettant de prendre des photos et déterminer si il y’a un homme, une femme ou un animal sur </w:t>
-      </w:r>
-      <w:r>
-        <w:rPr>
-          <w:lang w:val="fr-FR"/>
-        </w:rPr>
-        <w:t>la photo.</w:t>
-      </w:r>
-    </w:p>
-    <w:p>
-      <w:pPr>
-        <w:rPr>
-          <w:lang w:val="fr-FR"/>
-        </w:rPr>
-      </w:pPr>
-    </w:p>
-    <w:p>
-      <w:pPr>
-        <w:rPr>
-          <w:lang w:val="fr-FR"/>
-        </w:rPr>
-      </w:pPr>
-    </w:p>
-    <w:p>
-      <w:pPr>
-        <w:rPr>
-          <w:lang w:val="fr-FR"/>
-        </w:rPr>
-      </w:pPr>
-      <w:r>
-        <w:rPr>
-          <w:lang w:val="fr-FR"/>
-        </w:rPr>
-        <w:t>Ariel :</w:t>
-      </w:r>
-    </w:p>
-    <w:p>
-      <w:pPr>
-        <w:rPr>
-          <w:lang w:val="fr-FR"/>
-        </w:rPr>
-      </w:pPr>
-      <w:r>
-        <w:rPr>
-          <w:lang w:val="fr-FR"/>
-        </w:rPr>
-        <w:t xml:space="preserve">Datasets </w:t>
-      </w:r>
-      <w:r>
-        <w:rPr>
-          <w:lang w:val="fr-FR"/>
-        </w:rPr>
-        <w:sym w:font="Wingdings" w:char="F0E0"/>
-      </w:r>
-      <w:r>
-        <w:rPr>
-          <w:lang w:val="fr-FR"/>
-        </w:rPr>
-        <w:t xml:space="preserve"> API </w:t>
-      </w:r>
-      <w:r>
-        <w:rPr>
-          <w:lang w:val="fr-FR"/>
-        </w:rPr>
-        <w:t>Generated Photos (limite à 30) du coup</w:t>
-      </w:r>
-      <w:r>
-        <w:rPr>
-          <w:lang w:val="fr-FR"/>
-        </w:rPr>
-        <w:t xml:space="preserve"> scrapp le site pour avoir</w:t>
-      </w:r>
-      <w:r>
-        <w:rPr>
-          <w:lang w:val="fr-FR"/>
-        </w:rPr>
-        <w:t xml:space="preserve"> plus d’images</w:t>
-      </w:r>
-      <w:r>
-        <w:rPr>
-          <w:lang w:val="fr-FR"/>
-        </w:rPr>
-        <w:t xml:space="preserve"> (en 256 par 256)</w:t>
+    <w:sdt>
+      <w:sdtPr>
+        <w:id w:val="-1204318758"/>
+        <w:docPartObj>
+          <w:docPartGallery w:val="Cover Pages"/>
+          <w:docPartUnique/>
+        </w:docPartObj>
+      </w:sdtPr>
+      <w:sdtEndPr>
+        <w:rPr>
+          <w:rFonts w:cstheme="minorHAnsi"/>
+          <w:shd w:val="clear" w:color="auto" w:fill="FFFFFF"/>
+          <w:lang w:val="fr-FR"/>
+        </w:rPr>
+      </w:sdtEndPr>
+      <w:sdtContent>
+        <w:p>
+          <w:r>
+            <w:rPr>
+              <w:noProof/>
+            </w:rPr>
+            <mc:AlternateContent>
+              <mc:Choice Requires="wps">
+                <w:drawing>
+                  <wp:anchor distT="0" distB="0" distL="114300" distR="114300" simplePos="0" relativeHeight="251659264" behindDoc="0" locked="0" layoutInCell="1" allowOverlap="1" wp14:anchorId="50306D54" wp14:editId="56A8C979">
+                    <wp:simplePos x="0" y="0"/>
+                    <wp:positionH relativeFrom="margin">
+                      <wp:posOffset>5240167</wp:posOffset>
+                    </wp:positionH>
+                    <wp:positionV relativeFrom="page">
+                      <wp:posOffset>288290</wp:posOffset>
+                    </wp:positionV>
+                    <wp:extent cx="1181686" cy="674956"/>
+                    <wp:effectExtent l="0" t="0" r="0" b="0"/>
+                    <wp:wrapNone/>
+                    <wp:docPr id="132" name="Rectangle 132"/>
+                    <wp:cNvGraphicFramePr>
+                      <a:graphicFrameLocks xmlns:a="http://schemas.openxmlformats.org/drawingml/2006/main" noChangeAspect="1"/>
+                    </wp:cNvGraphicFramePr>
+                    <a:graphic xmlns:a="http://schemas.openxmlformats.org/drawingml/2006/main">
+                      <a:graphicData uri="http://schemas.microsoft.com/office/word/2010/wordprocessingShape">
+                        <wps:wsp>
+                          <wps:cNvSpPr>
+                            <a:spLocks noChangeAspect="1"/>
+                          </wps:cNvSpPr>
+                          <wps:spPr>
+                            <a:xfrm>
+                              <a:off x="0" y="0"/>
+                              <a:ext cx="1181686" cy="674956"/>
+                            </a:xfrm>
+                            <a:prstGeom prst="rect">
+                              <a:avLst/>
+                            </a:prstGeom>
+                            <a:ln>
+                              <a:noFill/>
+                            </a:ln>
+                          </wps:spPr>
+                          <wps:style>
+                            <a:lnRef idx="2">
+                              <a:schemeClr val="accent1">
+                                <a:shade val="50000"/>
+                              </a:schemeClr>
+                            </a:lnRef>
+                            <a:fillRef idx="1">
+                              <a:schemeClr val="accent1"/>
+                            </a:fillRef>
+                            <a:effectRef idx="0">
+                              <a:schemeClr val="accent1"/>
+                            </a:effectRef>
+                            <a:fontRef idx="minor">
+                              <a:schemeClr val="lt1"/>
+                            </a:fontRef>
+                          </wps:style>
+                          <wps:txbx>
+                            <w:txbxContent>
+                              <w:sdt>
+                                <w:sdtPr>
+                                  <w:rPr>
+                                    <w:color w:val="FFFFFF" w:themeColor="background1"/>
+                                    <w:sz w:val="24"/>
+                                    <w:szCs w:val="24"/>
+                                  </w:rPr>
+                                  <w:alias w:val="Année"/>
+                                  <w:tag w:val=""/>
+                                  <w:id w:val="-785116381"/>
+                                  <w:dataBinding w:prefixMappings="xmlns:ns0='http://schemas.microsoft.com/office/2006/coverPageProps' " w:xpath="/ns0:CoverPageProperties[1]/ns0:PublishDate[1]" w:storeItemID="{55AF091B-3C7A-41E3-B477-F2FDAA23CFDA}"/>
+                                  <w:date>
+                                    <w:dateFormat w:val="yyyy"/>
+                                    <w:lid w:val="fr-FR"/>
+                                    <w:storeMappedDataAs w:val="dateTime"/>
+                                    <w:calendar w:val="gregorian"/>
+                                  </w:date>
+                                </w:sdtPr>
+                                <w:sdtContent>
+                                  <w:p>
+                                    <w:pPr>
+                                      <w:pStyle w:val="Sansinterligne"/>
+                                      <w:jc w:val="right"/>
+                                      <w:rPr>
+                                        <w:color w:val="FFFFFF" w:themeColor="background1"/>
+                                        <w:sz w:val="24"/>
+                                        <w:szCs w:val="24"/>
+                                      </w:rPr>
+                                    </w:pPr>
+                                    <w:r>
+                                      <w:rPr>
+                                        <w:color w:val="FFFFFF" w:themeColor="background1"/>
+                                        <w:sz w:val="24"/>
+                                        <w:szCs w:val="24"/>
+                                      </w:rPr>
+                                      <w:t>ESGI 2021-22</w:t>
+                                    </w:r>
+                                  </w:p>
+                                </w:sdtContent>
+                              </w:sdt>
+                            </w:txbxContent>
+                          </wps:txbx>
+                          <wps:bodyPr rot="0" spcFirstLastPara="0" vertOverflow="overflow" horzOverflow="overflow" vert="horz" wrap="square" lIns="45720" tIns="45720" rIns="45720" bIns="45720" numCol="1" spcCol="0" rtlCol="0" fromWordArt="0" anchor="b" anchorCtr="0" forceAA="0" compatLnSpc="1">
+                            <a:prstTxWarp prst="textNoShape">
+                              <a:avLst/>
+                            </a:prstTxWarp>
+                            <a:noAutofit/>
+                          </wps:bodyPr>
+                        </wps:wsp>
+                      </a:graphicData>
+                    </a:graphic>
+                    <wp14:sizeRelH relativeFrom="page">
+                      <wp14:pctWidth>0</wp14:pctWidth>
+                    </wp14:sizeRelH>
+                    <wp14:sizeRelV relativeFrom="page">
+                      <wp14:pctHeight>0</wp14:pctHeight>
+                    </wp14:sizeRelV>
+                  </wp:anchor>
+                </w:drawing>
+              </mc:Choice>
+              <mc:Fallback>
+                <w:pict>
+                  <v:rect w14:anchorId="50306D54" id="Rectangle 132" o:spid="_x0000_s1026" style="position:absolute;margin-left:412.6pt;margin-top:22.7pt;width:93.05pt;height:53.15pt;z-index:251659264;visibility:visible;mso-wrap-style:square;mso-width-percent:0;mso-height-percent:0;mso-wrap-distance-left:9pt;mso-wrap-distance-top:0;mso-wrap-distance-right:9pt;mso-wrap-distance-bottom:0;mso-position-horizontal:absolute;mso-position-horizontal-relative:margin;mso-position-vertical:absolute;mso-position-vertical-relative:page;mso-width-percent:0;mso-height-percent:0;mso-width-relative:page;mso-height-relative:page;v-text-anchor:bottom" o:gfxdata="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" fillcolor="#4472c4 [3204]" stroked="f" strokeweight="1pt">
+                    <o:lock v:ext="edit" aspectratio="t"/>
+                    <v:textbox inset="3.6pt,,3.6pt">
+                      <w:txbxContent>
+                        <w:sdt>
+                          <w:sdtPr>
+                            <w:rPr>
+                              <w:color w:val="FFFFFF" w:themeColor="background1"/>
+                              <w:sz w:val="24"/>
+                              <w:szCs w:val="24"/>
+                            </w:rPr>
+                            <w:alias w:val="Année"/>
+                            <w:tag w:val=""/>
+                            <w:id w:val="-785116381"/>
+                            <w:dataBinding w:prefixMappings="xmlns:ns0='http://schemas.microsoft.com/office/2006/coverPageProps' " w:xpath="/ns0:CoverPageProperties[1]/ns0:PublishDate[1]" w:storeItemID="{55AF091B-3C7A-41E3-B477-F2FDAA23CFDA}"/>
+                            <w:date>
+                              <w:dateFormat w:val="yyyy"/>
+                              <w:lid w:val="fr-FR"/>
+                              <w:storeMappedDataAs w:val="dateTime"/>
+                              <w:calendar w:val="gregorian"/>
+                            </w:date>
+                          </w:sdtPr>
+                          <w:sdtEndPr/>
+                          <w:sdtContent>
+                            <w:p>
+                              <w:pPr>
+                                <w:pStyle w:val="Sansinterligne"/>
+                                <w:jc w:val="right"/>
+                                <w:rPr>
+                                  <w:color w:val="FFFFFF" w:themeColor="background1"/>
+                                  <w:sz w:val="24"/>
+                                  <w:szCs w:val="24"/>
+                                </w:rPr>
+                              </w:pPr>
+                              <w:r>
+                                <w:rPr>
+                                  <w:color w:val="FFFFFF" w:themeColor="background1"/>
+                                  <w:sz w:val="24"/>
+                                  <w:szCs w:val="24"/>
+                                </w:rPr>
+                                <w:t>ESGI 2021-22</w:t>
+                              </w:r>
+                            </w:p>
+                          </w:sdtContent>
+                        </w:sdt>
+                      </w:txbxContent>
+                    </v:textbox>
+                    <w10:wrap anchorx="margin" anchory="page"/>
+                  </v:rect>
+                </w:pict>
+              </mc:Fallback>
+            </mc:AlternateContent>
+          </w:r>
+        </w:p>
+        <w:p>
+          <w:pPr>
+            <w:rPr>
+              <w:rFonts w:cstheme="minorHAnsi"/>
+              <w:shd w:val="clear" w:color="auto" w:fill="FFFFFF"/>
+              <w:lang w:val="fr-FR"/>
+            </w:rPr>
+          </w:pPr>
+          <w:r>
+            <w:rPr>
+              <w:rFonts w:cstheme="minorHAnsi"/>
+              <w:noProof/>
+              <w:shd w:val="clear" w:color="auto" w:fill="FFFFFF"/>
+              <w:lang w:val="fr-FR"/>
+            </w:rPr>
+            <mc:AlternateContent>
+              <mc:Choice Requires="wps">
+                <w:drawing>
+                  <wp:anchor distT="118745" distB="118745" distL="114300" distR="114300" simplePos="0" relativeHeight="251662336" behindDoc="0" locked="0" layoutInCell="0" allowOverlap="1" wp14:anchorId="55E04C77" wp14:editId="193657A1">
+                    <wp:simplePos x="0" y="0"/>
+                    <wp:positionH relativeFrom="column">
+                      <wp:posOffset>-357505</wp:posOffset>
+                    </wp:positionH>
+                    <wp:positionV relativeFrom="paragraph">
+                      <wp:posOffset>7654158</wp:posOffset>
+                    </wp:positionV>
+                    <wp:extent cx="3657600" cy="947420"/>
+                    <wp:effectExtent l="0" t="0" r="0" b="0"/>
+                    <wp:wrapSquare wrapText="bothSides"/>
+                    <wp:docPr id="690" name="Zone de texte 2"/>
+                    <wp:cNvGraphicFramePr>
+                      <a:graphicFrameLocks xmlns:a="http://schemas.openxmlformats.org/drawingml/2006/main"/>
+                    </wp:cNvGraphicFramePr>
+                    <a:graphic xmlns:a="http://schemas.openxmlformats.org/drawingml/2006/main">
+                      <a:graphicData uri="http://schemas.microsoft.com/office/word/2010/wordprocessingShape">
+                        <wps:wsp>
+                          <wps:cNvSpPr txBox="1">
+                            <a:spLocks noChangeArrowheads="1"/>
+                          </wps:cNvSpPr>
+                          <wps:spPr bwMode="auto">
+                            <a:xfrm>
+                              <a:off x="0" y="0"/>
+                              <a:ext cx="3657600" cy="947420"/>
+                            </a:xfrm>
+                            <a:prstGeom prst="rect">
+                              <a:avLst/>
+                            </a:prstGeom>
+                            <a:noFill/>
+                            <a:extLst>
+                              <a:ext uri="{53640926-AAD7-44D8-BBD7-CCE9431645EC}">
+                                <a14:shadowObscured xmlns:a14="http://schemas.microsoft.com/office/drawing/2010/main" val="1"/>
+                              </a:ext>
+                            </a:extLst>
+                          </wps:spPr>
+                          <wps:txbx>
+                            <w:txbxContent>
+                              <w:p>
+                                <w:pPr>
+                                  <w:pBdr>
+                                    <w:left w:val="single" w:sz="12" w:space="9" w:color="4472C4" w:themeColor="accent1"/>
+                                  </w:pBdr>
+                                  <w:spacing w:after="0"/>
+                                  <w:rPr>
+                                    <w:color w:val="2F5496" w:themeColor="accent1" w:themeShade="BF"/>
+                                    <w:sz w:val="28"/>
+                                    <w:szCs w:val="28"/>
+                                    <w:lang w:val="fr-FR"/>
+                                  </w:rPr>
+                                </w:pPr>
+                                <w:r>
+                                  <w:rPr>
+                                    <w:color w:val="2F5496" w:themeColor="accent1" w:themeShade="BF"/>
+                                    <w:sz w:val="28"/>
+                                    <w:szCs w:val="28"/>
+                                    <w:lang w:val="fr-FR"/>
+                                  </w:rPr>
+                                  <w:t>AZERAD ARIEL</w:t>
+                                </w:r>
+                              </w:p>
+                              <w:p>
+                                <w:pPr>
+                                  <w:pBdr>
+                                    <w:left w:val="single" w:sz="12" w:space="9" w:color="4472C4" w:themeColor="accent1"/>
+                                  </w:pBdr>
+                                  <w:spacing w:after="0"/>
+                                  <w:rPr>
+                                    <w:sz w:val="24"/>
+                                    <w:szCs w:val="24"/>
+                                    <w:lang w:val="fr-FR"/>
+                                  </w:rPr>
+                                </w:pPr>
+                                <w:r>
+                                  <w:rPr>
+                                    <w:color w:val="2F5496" w:themeColor="accent1" w:themeShade="BF"/>
+                                    <w:sz w:val="28"/>
+                                    <w:szCs w:val="28"/>
+                                    <w:lang w:val="fr-FR"/>
+                                  </w:rPr>
+                                  <w:t>MAMADOU SARAMBOUNOU</w:t>
+                                </w:r>
+                              </w:p>
+                            </w:txbxContent>
+                          </wps:txbx>
+                          <wps:bodyPr rot="0" vert="horz" wrap="square" lIns="91440" tIns="45720" rIns="91440" bIns="45720" anchor="t" anchorCtr="0" upright="1">
+                            <a:spAutoFit/>
+                          </wps:bodyPr>
+                        </wps:wsp>
+                      </a:graphicData>
+                    </a:graphic>
+                    <wp14:sizeRelH relativeFrom="margin">
+                      <wp14:pctWidth>59400</wp14:pctWidth>
+                    </wp14:sizeRelH>
+                    <wp14:sizeRelV relativeFrom="page">
+                      <wp14:pctHeight>20000</wp14:pctHeight>
+                    </wp14:sizeRelV>
+                  </wp:anchor>
+                </w:drawing>
+              </mc:Choice>
+              <mc:Fallback>
+                <w:pict>
+                  <v:shapetype w14:anchorId="55E04C77" id="_x0000_t202" coordsize="21600,21600" o:spt="202" path="m,l,21600r21600,l21600,xe">
+                    <v:stroke joinstyle="miter"/>
+                    <v:path gradientshapeok="t" o:connecttype="rect"/>
+                  </v:shapetype>
+                  <v:shape id="Zone de texte 2" o:spid="_x0000_s1027" type="#_x0000_t202" style="position:absolute;margin-left:-28.15pt;margin-top:602.7pt;width:4in;height:74.6pt;z-index:251662336;visibility:visible;mso-wrap-style:square;mso-width-percent:594;mso-height-percent:200;mso-wrap-distance-left:9pt;mso-wrap-distance-top:9.35pt;mso-wrap-distance-right:9pt;mso-wrap-distance-bottom:9.35pt;mso-position-horizontal:absolute;mso-position-horizontal-relative:text;mso-position-vertical:absolute;mso-position-vertical-relative:text;mso-width-percent:594;mso-height-percent:200;mso-width-relative:margin;mso-height-relative:page;v-text-anchor:top" o:gfxdata="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" o:allowincell="f" filled="f" stroked="f">
+                    <v:textbox style="mso-fit-shape-to-text:t">
+                      <w:txbxContent>
+                        <w:p>
+                          <w:pPr>
+                            <w:pBdr>
+                              <w:left w:val="single" w:sz="12" w:space="9" w:color="4472C4" w:themeColor="accent1"/>
+                            </w:pBdr>
+                            <w:spacing w:after="0"/>
+                            <w:rPr>
+                              <w:color w:val="2F5496" w:themeColor="accent1" w:themeShade="BF"/>
+                              <w:sz w:val="28"/>
+                              <w:szCs w:val="28"/>
+                              <w:lang w:val="fr-FR"/>
+                            </w:rPr>
+                          </w:pPr>
+                          <w:r>
+                            <w:rPr>
+                              <w:color w:val="2F5496" w:themeColor="accent1" w:themeShade="BF"/>
+                              <w:sz w:val="28"/>
+                              <w:szCs w:val="28"/>
+                              <w:lang w:val="fr-FR"/>
+                            </w:rPr>
+                            <w:t>AZERAD ARIEL</w:t>
+                          </w:r>
+                        </w:p>
+                        <w:p>
+                          <w:pPr>
+                            <w:pBdr>
+                              <w:left w:val="single" w:sz="12" w:space="9" w:color="4472C4" w:themeColor="accent1"/>
+                            </w:pBdr>
+                            <w:spacing w:after="0"/>
+                            <w:rPr>
+                              <w:sz w:val="24"/>
+                              <w:szCs w:val="24"/>
+                              <w:lang w:val="fr-FR"/>
+                            </w:rPr>
+                          </w:pPr>
+                          <w:r>
+                            <w:rPr>
+                              <w:color w:val="2F5496" w:themeColor="accent1" w:themeShade="BF"/>
+                              <w:sz w:val="28"/>
+                              <w:szCs w:val="28"/>
+                              <w:lang w:val="fr-FR"/>
+                            </w:rPr>
+                            <w:t>MAMADOU SARAMBOUNOU</w:t>
+                          </w:r>
+                        </w:p>
+                      </w:txbxContent>
+                    </v:textbox>
+                    <w10:wrap type="square"/>
+                  </v:shape>
+                </w:pict>
+              </mc:Fallback>
+            </mc:AlternateContent>
+          </w:r>
+          <w:r>
+            <w:rPr>
+              <w:noProof/>
+            </w:rPr>
+            <mc:AlternateContent>
+              <mc:Choice Requires="wps">
+                <w:drawing>
+                  <wp:anchor distT="0" distB="0" distL="182880" distR="182880" simplePos="0" relativeHeight="251660288" behindDoc="0" locked="0" layoutInCell="1" allowOverlap="1" wp14:anchorId="124ABCE7" wp14:editId="03497A3D">
+                    <wp:simplePos x="0" y="0"/>
+                    <wp:positionH relativeFrom="margin">
+                      <wp:posOffset>239680</wp:posOffset>
+                    </wp:positionH>
+                    <wp:positionV relativeFrom="page">
+                      <wp:posOffset>4383470</wp:posOffset>
+                    </wp:positionV>
+                    <wp:extent cx="5168900" cy="628650"/>
+                    <wp:effectExtent l="0" t="0" r="12700" b="0"/>
+                    <wp:wrapSquare wrapText="bothSides"/>
+                    <wp:docPr id="131" name="Zone de texte 131"/>
+                    <wp:cNvGraphicFramePr/>
+                    <a:graphic xmlns:a="http://schemas.openxmlformats.org/drawingml/2006/main">
+                      <a:graphicData uri="http://schemas.microsoft.com/office/word/2010/wordprocessingShape">
+                        <wps:wsp>
+                          <wps:cNvSpPr txBox="1"/>
+                          <wps:spPr>
+                            <a:xfrm>
+                              <a:off x="0" y="0"/>
+                              <a:ext cx="5168900" cy="628650"/>
+                            </a:xfrm>
+                            <a:prstGeom prst="rect">
+                              <a:avLst/>
+                            </a:prstGeom>
+                            <a:noFill/>
+                            <a:ln w="6350">
+                              <a:noFill/>
+                            </a:ln>
+                            <a:effectLst/>
+                          </wps:spPr>
+                          <wps:style>
+                            <a:lnRef idx="0">
+                              <a:schemeClr val="accent1"/>
+                            </a:lnRef>
+                            <a:fillRef idx="0">
+                              <a:schemeClr val="accent1"/>
+                            </a:fillRef>
+                            <a:effectRef idx="0">
+                              <a:schemeClr val="accent1"/>
+                            </a:effectRef>
+                            <a:fontRef idx="minor">
+                              <a:schemeClr val="dk1"/>
+                            </a:fontRef>
+                          </wps:style>
+                          <wps:txbx>
+                            <w:txbxContent>
+                              <w:p>
+                                <w:pPr>
+                                  <w:pStyle w:val="Sansinterligne"/>
+                                  <w:spacing w:before="40" w:after="560" w:line="216" w:lineRule="auto"/>
+                                  <w:rPr>
+                                    <w:color w:val="4472C4" w:themeColor="accent1"/>
+                                    <w:sz w:val="72"/>
+                                    <w:szCs w:val="72"/>
+                                  </w:rPr>
+                                </w:pPr>
+                                <w:sdt>
+                                  <w:sdtPr>
+                                    <w:rPr>
+                                      <w:color w:val="4472C4" w:themeColor="accent1"/>
+                                      <w:sz w:val="72"/>
+                                      <w:szCs w:val="72"/>
+                                    </w:rPr>
+                                    <w:alias w:val="Titre"/>
+                                    <w:tag w:val=""/>
+                                    <w:id w:val="151731938"/>
+                                    <w:dataBinding w:prefixMappings="xmlns:ns0='http://purl.org/dc/elements/1.1/' xmlns:ns1='http://schemas.openxmlformats.org/package/2006/metadata/core-properties' " w:xpath="/ns1:coreProperties[1]/ns0:title[1]" w:storeItemID="{6C3C8BC8-F283-45AE-878A-BAB7291924A1}"/>
+                                    <w:text/>
+                                  </w:sdtPr>
+                                  <w:sdtContent>
+                                    <w:r>
+                                      <w:rPr>
+                                        <w:color w:val="4472C4" w:themeColor="accent1"/>
+                                        <w:sz w:val="72"/>
+                                        <w:szCs w:val="72"/>
+                                      </w:rPr>
+                                      <w:t>RAPPORT : PROJET ANNUEL</w:t>
+                                    </w:r>
+                                  </w:sdtContent>
+                                </w:sdt>
+                              </w:p>
+                              <w:p>
+                                <w:pPr>
+                                  <w:pStyle w:val="Sansinterligne"/>
+                                  <w:spacing w:before="80" w:after="40"/>
+                                  <w:rPr>
+                                    <w:caps/>
+                                    <w:color w:val="5B9BD5" w:themeColor="accent5"/>
+                                    <w:sz w:val="24"/>
+                                    <w:szCs w:val="24"/>
+                                    <w:lang w:val="pt-PT"/>
+                                  </w:rPr>
+                                </w:pPr>
+                              </w:p>
+                            </w:txbxContent>
+                          </wps:txbx>
+                          <wps:bodyPr rot="0" spcFirstLastPara="0" vertOverflow="overflow" horzOverflow="overflow" vert="horz" wrap="square" lIns="0" tIns="0" rIns="0" bIns="0" numCol="1" spcCol="0" rtlCol="0" fromWordArt="0" anchor="t" anchorCtr="0" forceAA="0" compatLnSpc="1">
+                            <a:prstTxWarp prst="textNoShape">
+                              <a:avLst/>
+                            </a:prstTxWarp>
+                            <a:noAutofit/>
+                          </wps:bodyPr>
+                        </wps:wsp>
+                      </a:graphicData>
+                    </a:graphic>
+                    <wp14:sizeRelH relativeFrom="margin">
+                      <wp14:pctWidth>0</wp14:pctWidth>
+                    </wp14:sizeRelH>
+                    <wp14:sizeRelV relativeFrom="page">
+                      <wp14:pctHeight>0</wp14:pctHeight>
+                    </wp14:sizeRelV>
+                  </wp:anchor>
+                </w:drawing>
+              </mc:Choice>
+              <mc:Fallback>
+                <w:pict>
+                  <v:shape w14:anchorId="124ABCE7" id="Zone de texte 131" o:spid="_x0000_s1028" type="#_x0000_t202" style="position:absolute;margin-left:18.85pt;margin-top:345.15pt;width:407pt;height:49.5pt;z-index:251660288;visibility:visible;mso-wrap-style:square;mso-width-percent:0;mso-height-percent:0;mso-wrap-distance-left:14.4pt;mso-wrap-distance-top:0;mso-wrap-distance-right:14.4pt;mso-wrap-distance-bottom:0;mso-position-horizontal:absolute;mso-position-horizontal-relative:margin;mso-position-vertical:absolute;mso-position-vertical-relative:page;mso-width-percent:0;mso-height-percent:0;mso-width-relative:margin;mso-height-relative:page;v-text-anchor:top" o:gfxdata="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" filled="f" stroked="f" strokeweight=".5pt">
+                    <v:textbox inset="0,0,0,0">
+                      <w:txbxContent>
+                        <w:p>
+                          <w:pPr>
+                            <w:pStyle w:val="Sansinterligne"/>
+                            <w:spacing w:before="40" w:after="560" w:line="216" w:lineRule="auto"/>
+                            <w:rPr>
+                              <w:color w:val="4472C4" w:themeColor="accent1"/>
+                              <w:sz w:val="72"/>
+                              <w:szCs w:val="72"/>
+                            </w:rPr>
+                          </w:pPr>
+                          <w:sdt>
+                            <w:sdtPr>
+                              <w:rPr>
+                                <w:color w:val="4472C4" w:themeColor="accent1"/>
+                                <w:sz w:val="72"/>
+                                <w:szCs w:val="72"/>
+                              </w:rPr>
+                              <w:alias w:val="Titre"/>
+                              <w:tag w:val=""/>
+                              <w:id w:val="151731938"/>
+                              <w:dataBinding w:prefixMappings="xmlns:ns0='http://purl.org/dc/elements/1.1/' xmlns:ns1='http://schemas.openxmlformats.org/package/2006/metadata/core-properties' " w:xpath="/ns1:coreProperties[1]/ns0:title[1]" w:storeItemID="{6C3C8BC8-F283-45AE-878A-BAB7291924A1}"/>
+                              <w:text/>
+                            </w:sdtPr>
+                            <w:sdtEndPr/>
+                            <w:sdtContent>
+                              <w:r>
+                                <w:rPr>
+                                  <w:color w:val="4472C4" w:themeColor="accent1"/>
+                                  <w:sz w:val="72"/>
+                                  <w:szCs w:val="72"/>
+                                </w:rPr>
+                                <w:t>RAPPORT : PROJET ANNUEL</w:t>
+                              </w:r>
+                            </w:sdtContent>
+                          </w:sdt>
+                        </w:p>
+                        <w:p>
+                          <w:pPr>
+                            <w:pStyle w:val="Sansinterligne"/>
+                            <w:spacing w:before="80" w:after="40"/>
+                            <w:rPr>
+                              <w:caps/>
+                              <w:color w:val="5B9BD5" w:themeColor="accent5"/>
+                              <w:sz w:val="24"/>
+                              <w:szCs w:val="24"/>
+                              <w:lang w:val="pt-PT"/>
+                            </w:rPr>
+                          </w:pPr>
+                        </w:p>
+                      </w:txbxContent>
+                    </v:textbox>
+                    <w10:wrap type="square" anchorx="margin" anchory="page"/>
+                  </v:shape>
+                </w:pict>
+              </mc:Fallback>
+            </mc:AlternateContent>
+          </w:r>
+          <w:r>
+            <w:rPr>
+              <w:rFonts w:cstheme="minorHAnsi"/>
+              <w:shd w:val="clear" w:color="auto" w:fill="FFFFFF"/>
+              <w:lang w:val="fr-FR"/>
+            </w:rPr>
+            <w:br w:type="page"/>
+          </w:r>
+        </w:p>
+        <w:p>
+          <w:pPr>
+            <w:rPr>
+              <w:rFonts w:cstheme="minorHAnsi"/>
+              <w:shd w:val="clear" w:color="auto" w:fill="FFFFFF"/>
+              <w:lang w:val="fr-FR"/>
+            </w:rPr>
+          </w:pPr>
+        </w:p>
+      </w:sdtContent>
+    </w:sdt>
+    <w:p>
+      <w:pPr>
+        <w:rPr>
+          <w:rFonts w:cstheme="minorHAnsi"/>
+          <w:b/>
+          <w:bCs/>
+          <w:sz w:val="40"/>
+          <w:szCs w:val="40"/>
+          <w:u w:val="single"/>
+          <w:lang w:val="fr-FR"/>
+        </w:rPr>
+      </w:pPr>
+      <w:r>
+        <w:rPr>
+          <w:rFonts w:cstheme="minorHAnsi"/>
+          <w:b/>
+          <w:bCs/>
+          <w:sz w:val="40"/>
+          <w:szCs w:val="40"/>
+          <w:u w:val="single"/>
+          <w:lang w:val="fr-FR"/>
+        </w:rPr>
+        <w:t>Rapport :</w:t>
+      </w:r>
+    </w:p>
+    <w:p>
+      <w:pPr>
+        <w:rPr>
+          <w:rFonts w:cstheme="minorHAnsi"/>
+          <w:sz w:val="40"/>
+          <w:szCs w:val="40"/>
+          <w:u w:val="single"/>
+          <w:lang w:val="fr-FR"/>
+        </w:rPr>
+      </w:pPr>
+      <w:r>
+        <w:rPr>
+          <w:rFonts w:cstheme="minorHAnsi"/>
+          <w:sz w:val="40"/>
+          <w:szCs w:val="40"/>
+          <w:u w:val="single"/>
+          <w:lang w:val="fr-FR"/>
+        </w:rPr>
+        <w:t>Les étapes du projet :</w:t>
+      </w:r>
+    </w:p>
+    <w:p>
+      <w:pPr>
+        <w:pStyle w:val="Paragraphedeliste"/>
+        <w:numPr>
+          <w:ilvl w:val="0"/>
+          <w:numId w:val="2"/>
+        </w:numPr>
+        <w:rPr>
+          <w:rFonts w:cstheme="minorHAnsi"/>
+          <w:sz w:val="40"/>
+          <w:szCs w:val="40"/>
+          <w:lang w:val="fr-FR"/>
+        </w:rPr>
+      </w:pPr>
+      <w:r>
+        <w:rPr>
+          <w:rFonts w:cstheme="minorHAnsi"/>
+          <w:sz w:val="40"/>
+          <w:szCs w:val="40"/>
+          <w:lang w:val="fr-FR"/>
+        </w:rPr>
+        <w:t>Choix du sujet</w:t>
+      </w:r>
+    </w:p>
+    <w:p>
+      <w:pPr>
+        <w:pStyle w:val="Paragraphedeliste"/>
+        <w:numPr>
+          <w:ilvl w:val="0"/>
+          <w:numId w:val="2"/>
+        </w:numPr>
+        <w:rPr>
+          <w:rFonts w:cstheme="minorHAnsi"/>
+          <w:sz w:val="40"/>
+          <w:szCs w:val="40"/>
+          <w:lang w:val="fr-FR"/>
+        </w:rPr>
+      </w:pPr>
+      <w:r>
+        <w:rPr>
+          <w:rFonts w:cstheme="minorHAnsi"/>
+          <w:sz w:val="40"/>
+          <w:szCs w:val="40"/>
+          <w:lang w:val="fr-FR"/>
+        </w:rPr>
+        <w:t>Organisation</w:t>
+      </w:r>
+      <w:r>
+        <w:rPr>
+          <w:rFonts w:cstheme="minorHAnsi"/>
+          <w:sz w:val="40"/>
+          <w:szCs w:val="40"/>
+          <w:lang w:val="fr-FR"/>
+        </w:rPr>
+        <w:t xml:space="preserve"> des taches</w:t>
+      </w:r>
+    </w:p>
+    <w:p>
+      <w:pPr>
+        <w:pStyle w:val="Paragraphedeliste"/>
+        <w:numPr>
+          <w:ilvl w:val="0"/>
+          <w:numId w:val="2"/>
+        </w:numPr>
+        <w:rPr>
+          <w:rFonts w:cstheme="minorHAnsi"/>
+          <w:sz w:val="40"/>
+          <w:szCs w:val="40"/>
+          <w:lang w:val="fr-FR"/>
+        </w:rPr>
+      </w:pPr>
+      <w:r>
+        <w:rPr>
+          <w:rFonts w:cstheme="minorHAnsi"/>
+          <w:sz w:val="40"/>
+          <w:szCs w:val="40"/>
+          <w:lang w:val="fr-FR"/>
+        </w:rPr>
+        <w:t xml:space="preserve">Constitution du dataset </w:t>
+      </w:r>
+    </w:p>
+    <w:p>
+      <w:pPr>
+        <w:pStyle w:val="Paragraphedeliste"/>
+        <w:numPr>
+          <w:ilvl w:val="0"/>
+          <w:numId w:val="2"/>
+        </w:numPr>
+        <w:rPr>
+          <w:rFonts w:cstheme="minorHAnsi"/>
+          <w:sz w:val="40"/>
+          <w:szCs w:val="40"/>
+          <w:lang w:val="fr-FR"/>
+        </w:rPr>
+      </w:pPr>
+      <w:r>
+        <w:rPr>
+          <w:rFonts w:cstheme="minorHAnsi"/>
+          <w:sz w:val="40"/>
+          <w:szCs w:val="40"/>
+          <w:lang w:val="fr-FR"/>
+        </w:rPr>
+        <w:t>Model linéaire</w:t>
+      </w:r>
+      <w:r>
+        <w:rPr>
+          <w:rFonts w:cstheme="minorHAnsi"/>
+          <w:sz w:val="40"/>
+          <w:szCs w:val="40"/>
+          <w:lang w:val="fr-FR"/>
+        </w:rPr>
+        <w:t xml:space="preserve">  </w:t>
+      </w:r>
+    </w:p>
+    <w:p>
+      <w:pPr>
+        <w:pStyle w:val="Paragraphedeliste"/>
+        <w:numPr>
+          <w:ilvl w:val="0"/>
+          <w:numId w:val="2"/>
+        </w:numPr>
+        <w:rPr>
+          <w:rFonts w:cstheme="minorHAnsi"/>
+          <w:sz w:val="40"/>
+          <w:szCs w:val="40"/>
+          <w:lang w:val="fr-FR"/>
+        </w:rPr>
+      </w:pPr>
+      <w:r>
+        <w:rPr>
+          <w:rFonts w:cstheme="minorHAnsi"/>
+          <w:sz w:val="40"/>
+          <w:szCs w:val="40"/>
+          <w:lang w:val="fr-FR"/>
+        </w:rPr>
+        <w:t xml:space="preserve">PMC </w:t>
+      </w:r>
+    </w:p>
+    <w:p>
+      <w:pPr>
+        <w:pStyle w:val="Paragraphedeliste"/>
+        <w:numPr>
+          <w:ilvl w:val="0"/>
+          <w:numId w:val="2"/>
+        </w:numPr>
+        <w:rPr>
+          <w:rFonts w:cstheme="minorHAnsi"/>
+          <w:sz w:val="40"/>
+          <w:szCs w:val="40"/>
+          <w:lang w:val="fr-FR"/>
+        </w:rPr>
+      </w:pPr>
+      <w:r>
+        <w:rPr>
+          <w:rFonts w:cstheme="minorHAnsi"/>
+          <w:sz w:val="40"/>
+          <w:szCs w:val="40"/>
+          <w:lang w:val="fr-FR"/>
+        </w:rPr>
+        <w:t>KERAS</w:t>
+      </w:r>
+    </w:p>
+    <w:p>
+      <w:pPr>
+        <w:pStyle w:val="Paragraphedeliste"/>
+        <w:numPr>
+          <w:ilvl w:val="0"/>
+          <w:numId w:val="2"/>
+        </w:numPr>
+        <w:rPr>
+          <w:rFonts w:cstheme="minorHAnsi"/>
+          <w:sz w:val="40"/>
+          <w:szCs w:val="40"/>
+          <w:lang w:val="fr-FR"/>
+        </w:rPr>
+      </w:pPr>
+      <w:r>
+        <w:rPr>
+          <w:rFonts w:cstheme="minorHAnsi"/>
+          <w:sz w:val="40"/>
+          <w:szCs w:val="40"/>
+          <w:lang w:val="fr-FR"/>
+        </w:rPr>
+        <w:t>SKL</w:t>
+      </w:r>
+    </w:p>
+    <w:p>
+      <w:pPr>
+        <w:pStyle w:val="Paragraphedeliste"/>
+        <w:numPr>
+          <w:ilvl w:val="0"/>
+          <w:numId w:val="2"/>
+        </w:numPr>
+        <w:rPr>
+          <w:rFonts w:cstheme="minorHAnsi"/>
+          <w:sz w:val="40"/>
+          <w:szCs w:val="40"/>
+          <w:lang w:val="fr-FR"/>
+        </w:rPr>
+      </w:pPr>
+      <w:r>
+        <w:rPr>
+          <w:rFonts w:cstheme="minorHAnsi"/>
+          <w:sz w:val="40"/>
+          <w:szCs w:val="40"/>
+          <w:lang w:val="fr-FR"/>
+        </w:rPr>
+        <w:t>Interface graphique</w:t>
+      </w:r>
+    </w:p>
+    <w:p>
+      <w:pPr>
+        <w:rPr>
+          <w:rFonts w:cstheme="minorHAnsi"/>
+          <w:b/>
+          <w:bCs/>
+          <w:sz w:val="26"/>
+          <w:szCs w:val="26"/>
+          <w:u w:val="single"/>
+          <w:lang w:val="fr-FR"/>
+        </w:rPr>
+      </w:pPr>
+    </w:p>
+    <w:p>
+      <w:pPr>
+        <w:rPr>
+          <w:rFonts w:cstheme="minorHAnsi"/>
+          <w:b/>
+          <w:bCs/>
+          <w:sz w:val="26"/>
+          <w:szCs w:val="26"/>
+          <w:u w:val="single"/>
+          <w:lang w:val="fr-FR"/>
+        </w:rPr>
+      </w:pPr>
+    </w:p>
+    <w:p>
+      <w:pPr>
+        <w:rPr>
+          <w:rFonts w:cstheme="minorHAnsi"/>
+          <w:b/>
+          <w:bCs/>
+          <w:sz w:val="26"/>
+          <w:szCs w:val="26"/>
+          <w:u w:val="single"/>
+          <w:lang w:val="fr-FR"/>
+        </w:rPr>
+      </w:pPr>
+    </w:p>
+    <w:p>
+      <w:pPr>
+        <w:rPr>
+          <w:rFonts w:cstheme="minorHAnsi"/>
+          <w:b/>
+          <w:bCs/>
+          <w:sz w:val="26"/>
+          <w:szCs w:val="26"/>
+          <w:u w:val="single"/>
+          <w:lang w:val="fr-FR"/>
+        </w:rPr>
+      </w:pPr>
+    </w:p>
+    <w:p>
+      <w:pPr>
+        <w:rPr>
+          <w:rFonts w:cstheme="minorHAnsi"/>
+          <w:b/>
+          <w:bCs/>
+          <w:sz w:val="26"/>
+          <w:szCs w:val="26"/>
+          <w:u w:val="single"/>
+          <w:lang w:val="fr-FR"/>
+        </w:rPr>
+      </w:pPr>
+    </w:p>
+    <w:p>
+      <w:pPr>
+        <w:rPr>
+          <w:rFonts w:cstheme="minorHAnsi"/>
+          <w:b/>
+          <w:bCs/>
+          <w:sz w:val="26"/>
+          <w:szCs w:val="26"/>
+          <w:u w:val="single"/>
+          <w:lang w:val="fr-FR"/>
+        </w:rPr>
+      </w:pPr>
+    </w:p>
+    <w:p>
+      <w:pPr>
+        <w:rPr>
+          <w:rFonts w:cstheme="minorHAnsi"/>
+          <w:b/>
+          <w:bCs/>
+          <w:sz w:val="26"/>
+          <w:szCs w:val="26"/>
+          <w:u w:val="single"/>
+          <w:lang w:val="fr-FR"/>
+        </w:rPr>
+      </w:pPr>
+    </w:p>
+    <w:p>
+      <w:pPr>
+        <w:rPr>
+          <w:rFonts w:cstheme="minorHAnsi"/>
+          <w:b/>
+          <w:bCs/>
+          <w:sz w:val="26"/>
+          <w:szCs w:val="26"/>
+          <w:u w:val="single"/>
+          <w:lang w:val="fr-FR"/>
+        </w:rPr>
+      </w:pPr>
+    </w:p>
+    <w:p>
+      <w:pPr>
+        <w:rPr>
+          <w:rFonts w:cstheme="minorHAnsi"/>
+          <w:b/>
+          <w:bCs/>
+          <w:sz w:val="26"/>
+          <w:szCs w:val="26"/>
+          <w:u w:val="single"/>
+          <w:lang w:val="fr-FR"/>
+        </w:rPr>
+      </w:pPr>
+    </w:p>
+    <w:p>
+      <w:pPr>
+        <w:rPr>
+          <w:rFonts w:cstheme="minorHAnsi"/>
+          <w:b/>
+          <w:bCs/>
+          <w:sz w:val="26"/>
+          <w:szCs w:val="26"/>
+          <w:u w:val="single"/>
+          <w:lang w:val="fr-FR"/>
+        </w:rPr>
+      </w:pPr>
+    </w:p>
+    <w:p>
+      <w:pPr>
+        <w:rPr>
+          <w:rFonts w:cstheme="minorHAnsi"/>
+          <w:b/>
+          <w:bCs/>
+          <w:sz w:val="26"/>
+          <w:szCs w:val="26"/>
+          <w:u w:val="single"/>
+          <w:lang w:val="fr-FR"/>
+        </w:rPr>
+      </w:pPr>
+    </w:p>
+    <w:p>
+      <w:pPr>
+        <w:rPr>
+          <w:rFonts w:cstheme="minorHAnsi"/>
+          <w:b/>
+          <w:bCs/>
+          <w:sz w:val="26"/>
+          <w:szCs w:val="26"/>
+          <w:u w:val="single"/>
+          <w:lang w:val="fr-FR"/>
+        </w:rPr>
+      </w:pPr>
+    </w:p>
+    <w:p>
+      <w:pPr>
+        <w:rPr>
+          <w:rFonts w:cstheme="minorHAnsi"/>
+          <w:b/>
+          <w:bCs/>
+          <w:sz w:val="26"/>
+          <w:szCs w:val="26"/>
+          <w:u w:val="single"/>
+          <w:lang w:val="fr-FR"/>
+        </w:rPr>
+      </w:pPr>
+    </w:p>
+    <w:p>
+      <w:pPr>
+        <w:rPr>
+          <w:rFonts w:cstheme="minorHAnsi"/>
+          <w:b/>
+          <w:bCs/>
+          <w:sz w:val="26"/>
+          <w:szCs w:val="26"/>
+          <w:u w:val="single"/>
+          <w:lang w:val="fr-FR"/>
+        </w:rPr>
+      </w:pPr>
+    </w:p>
+    <w:p>
+      <w:pPr>
+        <w:rPr>
+          <w:rFonts w:cstheme="minorHAnsi"/>
+          <w:b/>
+          <w:bCs/>
+          <w:sz w:val="26"/>
+          <w:szCs w:val="26"/>
+          <w:u w:val="single"/>
+          <w:lang w:val="fr-FR"/>
+        </w:rPr>
+      </w:pPr>
+    </w:p>
+    <w:p>
+      <w:pPr>
+        <w:rPr>
+          <w:rFonts w:cstheme="minorHAnsi"/>
+          <w:b/>
+          <w:bCs/>
+          <w:sz w:val="32"/>
+          <w:szCs w:val="32"/>
+          <w:u w:val="single"/>
+          <w:lang w:val="fr-FR"/>
+        </w:rPr>
+      </w:pPr>
+      <w:r>
+        <w:rPr>
+          <w:rFonts w:cstheme="minorHAnsi"/>
+          <w:b/>
+          <w:bCs/>
+          <w:sz w:val="32"/>
+          <w:szCs w:val="32"/>
+          <w:u w:val="single"/>
+          <w:lang w:val="fr-FR"/>
+        </w:rPr>
+        <w:lastRenderedPageBreak/>
+        <w:t>Choix du sujet :</w:t>
+      </w:r>
+    </w:p>
+    <w:p>
+      <w:pPr>
+        <w:rPr>
+          <w:rFonts w:cstheme="minorHAnsi"/>
+          <w:sz w:val="26"/>
+          <w:szCs w:val="26"/>
+          <w:lang w:val="fr-FR"/>
+        </w:rPr>
+      </w:pPr>
+      <w:r>
+        <w:rPr>
+          <w:rFonts w:cstheme="minorHAnsi"/>
+          <w:sz w:val="26"/>
+          <w:szCs w:val="26"/>
+          <w:lang w:val="fr-FR"/>
+        </w:rPr>
+        <w:t>A l’annonce du sujet du projet annuel, nous n’avons pas été très inspiré.</w:t>
+      </w:r>
+      <w:r>
+        <w:rPr>
+          <w:rFonts w:cstheme="minorHAnsi"/>
+          <w:sz w:val="26"/>
+          <w:szCs w:val="26"/>
+          <w:lang w:val="fr-FR"/>
+        </w:rPr>
+        <w:t xml:space="preserve"> Mais après quelques jours à réfléchir et à réétudier le thème du Projet Annuel</w:t>
+      </w:r>
+      <w:r>
+        <w:rPr>
+          <w:rFonts w:cstheme="minorHAnsi"/>
+          <w:sz w:val="26"/>
+          <w:szCs w:val="26"/>
+          <w:lang w:val="fr-FR"/>
+        </w:rPr>
+        <w:t>, nous avons trouvé l’idée</w:t>
+      </w:r>
+      <w:r>
+        <w:rPr>
+          <w:rFonts w:cstheme="minorHAnsi"/>
+          <w:sz w:val="26"/>
+          <w:szCs w:val="26"/>
+          <w:lang w:val="fr-FR"/>
+        </w:rPr>
+        <w:t xml:space="preserve"> et nous avons pu démarrer nos recherches et </w:t>
+      </w:r>
+      <w:r>
+        <w:rPr>
+          <w:rFonts w:cstheme="minorHAnsi"/>
+          <w:sz w:val="26"/>
+          <w:szCs w:val="26"/>
+          <w:lang w:val="fr-FR"/>
+        </w:rPr>
+        <w:t>nos premières esquisses de codes.</w:t>
+      </w:r>
+    </w:p>
+    <w:p>
+      <w:pPr>
+        <w:rPr>
+          <w:rFonts w:cstheme="minorHAnsi"/>
+          <w:sz w:val="26"/>
+          <w:szCs w:val="26"/>
+          <w:lang w:val="fr-FR"/>
+        </w:rPr>
+      </w:pPr>
+      <w:r>
+        <w:rPr>
+          <w:rFonts w:cstheme="minorHAnsi"/>
+          <w:sz w:val="26"/>
+          <w:szCs w:val="26"/>
+          <w:lang w:val="fr-FR"/>
+        </w:rPr>
+        <w:t>Nous avons décidé de faire une classification entre des images d’hommes et de femmes</w:t>
+      </w:r>
+      <w:r>
+        <w:rPr>
+          <w:rFonts w:cstheme="minorHAnsi"/>
+          <w:sz w:val="26"/>
+          <w:szCs w:val="26"/>
+          <w:lang w:val="fr-FR"/>
+        </w:rPr>
+        <w:t xml:space="preserve">. </w:t>
+      </w:r>
+      <w:r>
+        <w:rPr>
+          <w:rFonts w:cstheme="minorHAnsi"/>
+          <w:sz w:val="26"/>
+          <w:szCs w:val="26"/>
+          <w:lang w:val="fr-FR"/>
+        </w:rPr>
+        <w:t>Combien de fois dans notre vie avons-nous du remplir des formulaires nous demandant</w:t>
+      </w:r>
+      <w:r>
+        <w:rPr>
+          <w:rFonts w:cstheme="minorHAnsi"/>
+          <w:sz w:val="26"/>
+          <w:szCs w:val="26"/>
+          <w:lang w:val="fr-FR"/>
+        </w:rPr>
+        <w:t xml:space="preserve"> notre sexe ?</w:t>
+      </w:r>
+    </w:p>
+    <w:p>
+      <w:pPr>
+        <w:ind w:left="708" w:hanging="708"/>
+        <w:rPr>
+          <w:rFonts w:cstheme="minorHAnsi"/>
+          <w:sz w:val="26"/>
+          <w:szCs w:val="26"/>
+          <w:lang w:val="fr-FR"/>
+        </w:rPr>
+      </w:pPr>
+      <w:r>
+        <w:rPr>
+          <w:rFonts w:cstheme="minorHAnsi"/>
+          <w:sz w:val="26"/>
+          <w:szCs w:val="26"/>
+          <w:lang w:val="fr-FR"/>
+        </w:rPr>
+        <w:t xml:space="preserve">Un nombre incalculable de fois, et c’est ici que notre modèle prend tout son sens, grâce à un </w:t>
+      </w:r>
+      <w:r>
+        <w:rPr>
+          <w:rFonts w:cstheme="minorHAnsi"/>
+          <w:sz w:val="26"/>
+          <w:szCs w:val="26"/>
+          <w:lang w:val="fr-FR"/>
+        </w:rPr>
+        <w:t xml:space="preserve"> </w:t>
+      </w:r>
+    </w:p>
+    <w:p>
+      <w:pPr>
+        <w:rPr>
+          <w:rFonts w:cstheme="minorHAnsi"/>
+          <w:sz w:val="26"/>
+          <w:szCs w:val="26"/>
+          <w:lang w:val="fr-FR"/>
+        </w:rPr>
+      </w:pPr>
+      <w:r>
+        <w:rPr>
+          <w:rFonts w:cstheme="minorHAnsi"/>
+          <w:sz w:val="26"/>
+          <w:szCs w:val="26"/>
+          <w:lang w:val="fr-FR"/>
+        </w:rPr>
+        <w:t>simple upload d’une image, on pourrait remplir tous ces formulaires</w:t>
+      </w:r>
+      <w:r>
+        <w:rPr>
+          <w:rFonts w:cstheme="minorHAnsi"/>
+          <w:sz w:val="26"/>
+          <w:szCs w:val="26"/>
+          <w:lang w:val="fr-FR"/>
+        </w:rPr>
+        <w:t xml:space="preserve"> automatiquement</w:t>
+      </w:r>
+      <w:r>
+        <w:rPr>
+          <w:rFonts w:cstheme="minorHAnsi"/>
+          <w:sz w:val="26"/>
+          <w:szCs w:val="26"/>
+          <w:lang w:val="fr-FR"/>
+        </w:rPr>
+        <w:t>. Alors évidemment il est tr</w:t>
+      </w:r>
+      <w:r>
+        <w:rPr>
+          <w:rFonts w:cstheme="minorHAnsi"/>
+          <w:sz w:val="26"/>
+          <w:szCs w:val="26"/>
+          <w:lang w:val="fr-FR"/>
+        </w:rPr>
+        <w:t>ès</w:t>
+      </w:r>
+      <w:r>
+        <w:rPr>
+          <w:rFonts w:cstheme="minorHAnsi"/>
+          <w:sz w:val="26"/>
+          <w:szCs w:val="26"/>
+          <w:lang w:val="fr-FR"/>
+        </w:rPr>
+        <w:t xml:space="preserve"> rare</w:t>
+      </w:r>
+      <w:r>
+        <w:rPr>
+          <w:rFonts w:cstheme="minorHAnsi"/>
+          <w:sz w:val="26"/>
+          <w:szCs w:val="26"/>
+          <w:lang w:val="fr-FR"/>
+        </w:rPr>
+        <w:t xml:space="preserve"> que l’on nous demande uniquement notre sexe, cependant avec le temps, des nouveaux modèles ou des nouvelles features du modèle pourront ê</w:t>
+      </w:r>
+      <w:r>
+        <w:rPr>
+          <w:rFonts w:cstheme="minorHAnsi"/>
+          <w:sz w:val="26"/>
+          <w:szCs w:val="26"/>
+          <w:lang w:val="fr-FR"/>
+        </w:rPr>
+        <w:t xml:space="preserve">tre ajoutées et ainsi remplir entièrement la plupart des paperasses </w:t>
+      </w:r>
+      <w:r>
+        <w:rPr>
+          <w:rFonts w:cstheme="minorHAnsi"/>
+          <w:sz w:val="26"/>
+          <w:szCs w:val="26"/>
+          <w:lang w:val="fr-FR"/>
+        </w:rPr>
+        <w:t>qui sont souvent chronophages.</w:t>
+      </w:r>
+    </w:p>
+    <w:p>
+      <w:pPr>
+        <w:rPr>
+          <w:rFonts w:cstheme="minorHAnsi"/>
+          <w:sz w:val="26"/>
+          <w:szCs w:val="26"/>
+          <w:lang w:val="fr-FR"/>
+        </w:rPr>
+      </w:pPr>
+      <w:r>
+        <w:rPr>
+          <w:rFonts w:cstheme="minorHAnsi"/>
+          <w:sz w:val="26"/>
+          <w:szCs w:val="26"/>
+          <w:lang w:val="fr-FR"/>
+        </w:rPr>
+        <w:t xml:space="preserve"> </w:t>
+      </w:r>
+    </w:p>
+    <w:p>
+      <w:pPr>
+        <w:rPr>
+          <w:rFonts w:cstheme="minorHAnsi"/>
+          <w:b/>
+          <w:bCs/>
+          <w:sz w:val="26"/>
+          <w:szCs w:val="26"/>
+          <w:u w:val="single"/>
+          <w:lang w:val="fr-FR"/>
+        </w:rPr>
+      </w:pPr>
+    </w:p>
+    <w:p>
+      <w:pPr>
+        <w:rPr>
+          <w:rFonts w:cstheme="minorHAnsi"/>
+          <w:b/>
+          <w:bCs/>
+          <w:sz w:val="26"/>
+          <w:szCs w:val="26"/>
+          <w:u w:val="single"/>
+          <w:lang w:val="fr-FR"/>
+        </w:rPr>
+      </w:pPr>
+    </w:p>
+    <w:p>
+      <w:pPr>
+        <w:rPr>
+          <w:rFonts w:cstheme="minorHAnsi"/>
+          <w:b/>
+          <w:bCs/>
+          <w:sz w:val="26"/>
+          <w:szCs w:val="26"/>
+          <w:u w:val="single"/>
+          <w:lang w:val="fr-FR"/>
+        </w:rPr>
+      </w:pPr>
+    </w:p>
+    <w:p>
+      <w:pPr>
+        <w:rPr>
+          <w:rFonts w:cstheme="minorHAnsi"/>
+          <w:b/>
+          <w:bCs/>
+          <w:sz w:val="26"/>
+          <w:szCs w:val="26"/>
+          <w:u w:val="single"/>
+          <w:lang w:val="fr-FR"/>
+        </w:rPr>
+      </w:pPr>
+    </w:p>
+    <w:p>
+      <w:pPr>
+        <w:rPr>
+          <w:rFonts w:cstheme="minorHAnsi"/>
+          <w:b/>
+          <w:bCs/>
+          <w:sz w:val="26"/>
+          <w:szCs w:val="26"/>
+          <w:u w:val="single"/>
+          <w:lang w:val="fr-FR"/>
+        </w:rPr>
+      </w:pPr>
+    </w:p>
+    <w:p>
+      <w:pPr>
+        <w:rPr>
+          <w:rFonts w:cstheme="minorHAnsi"/>
+          <w:b/>
+          <w:bCs/>
+          <w:sz w:val="26"/>
+          <w:szCs w:val="26"/>
+          <w:u w:val="single"/>
+          <w:lang w:val="fr-FR"/>
+        </w:rPr>
+      </w:pPr>
+    </w:p>
+    <w:p>
+      <w:pPr>
+        <w:rPr>
+          <w:rFonts w:cstheme="minorHAnsi"/>
+          <w:b/>
+          <w:bCs/>
+          <w:sz w:val="26"/>
+          <w:szCs w:val="26"/>
+          <w:u w:val="single"/>
+          <w:lang w:val="fr-FR"/>
+        </w:rPr>
+      </w:pPr>
+    </w:p>
+    <w:p>
+      <w:pPr>
+        <w:rPr>
+          <w:rFonts w:cstheme="minorHAnsi"/>
+          <w:b/>
+          <w:bCs/>
+          <w:sz w:val="26"/>
+          <w:szCs w:val="26"/>
+          <w:u w:val="single"/>
+          <w:lang w:val="fr-FR"/>
+        </w:rPr>
+      </w:pPr>
+    </w:p>
+    <w:p>
+      <w:pPr>
+        <w:rPr>
+          <w:rFonts w:cstheme="minorHAnsi"/>
+          <w:b/>
+          <w:bCs/>
+          <w:sz w:val="26"/>
+          <w:szCs w:val="26"/>
+          <w:u w:val="single"/>
+          <w:lang w:val="fr-FR"/>
+        </w:rPr>
+      </w:pPr>
+    </w:p>
+    <w:p>
+      <w:pPr>
+        <w:rPr>
+          <w:rFonts w:cstheme="minorHAnsi"/>
+          <w:b/>
+          <w:bCs/>
+          <w:sz w:val="26"/>
+          <w:szCs w:val="26"/>
+          <w:u w:val="single"/>
+          <w:lang w:val="fr-FR"/>
+        </w:rPr>
+      </w:pPr>
+    </w:p>
+    <w:p>
+      <w:pPr>
+        <w:rPr>
+          <w:rFonts w:cstheme="minorHAnsi"/>
+          <w:b/>
+          <w:bCs/>
+          <w:sz w:val="26"/>
+          <w:szCs w:val="26"/>
+          <w:u w:val="single"/>
+          <w:lang w:val="fr-FR"/>
+        </w:rPr>
+      </w:pPr>
+    </w:p>
+    <w:p>
+      <w:pPr>
+        <w:rPr>
+          <w:rFonts w:cstheme="minorHAnsi"/>
+          <w:b/>
+          <w:bCs/>
+          <w:sz w:val="26"/>
+          <w:szCs w:val="26"/>
+          <w:u w:val="single"/>
+          <w:lang w:val="fr-FR"/>
+        </w:rPr>
+      </w:pPr>
+    </w:p>
+    <w:p>
+      <w:pPr>
+        <w:rPr>
+          <w:rFonts w:cstheme="minorHAnsi"/>
+          <w:b/>
+          <w:bCs/>
+          <w:sz w:val="26"/>
+          <w:szCs w:val="26"/>
+          <w:u w:val="single"/>
+          <w:lang w:val="fr-FR"/>
+        </w:rPr>
+      </w:pPr>
+    </w:p>
+    <w:p>
+      <w:pPr>
+        <w:rPr>
+          <w:rFonts w:cstheme="minorHAnsi"/>
+          <w:b/>
+          <w:bCs/>
+          <w:sz w:val="26"/>
+          <w:szCs w:val="26"/>
+          <w:u w:val="single"/>
+          <w:lang w:val="fr-FR"/>
+        </w:rPr>
+      </w:pPr>
+    </w:p>
+    <w:p>
+      <w:pPr>
+        <w:rPr>
+          <w:rFonts w:cstheme="minorHAnsi"/>
+          <w:b/>
+          <w:bCs/>
+          <w:sz w:val="26"/>
+          <w:szCs w:val="26"/>
+          <w:u w:val="single"/>
+          <w:lang w:val="fr-FR"/>
+        </w:rPr>
+      </w:pPr>
+    </w:p>
+    <w:p>
+      <w:pPr>
+        <w:rPr>
+          <w:rFonts w:cstheme="minorHAnsi"/>
+          <w:b/>
+          <w:bCs/>
+          <w:sz w:val="32"/>
+          <w:szCs w:val="32"/>
+          <w:u w:val="single"/>
+          <w:lang w:val="fr-FR"/>
+        </w:rPr>
+      </w:pPr>
+      <w:r>
+        <w:rPr>
+          <w:rFonts w:cstheme="minorHAnsi"/>
+          <w:b/>
+          <w:bCs/>
+          <w:sz w:val="32"/>
+          <w:szCs w:val="32"/>
+          <w:u w:val="single"/>
+          <w:lang w:val="fr-FR"/>
+        </w:rPr>
+        <w:lastRenderedPageBreak/>
+        <w:t>Organisation des taches :</w:t>
+      </w:r>
+    </w:p>
+    <w:p>
+      <w:pPr>
+        <w:pStyle w:val="Paragraphedeliste"/>
+        <w:numPr>
+          <w:ilvl w:val="0"/>
+          <w:numId w:val="6"/>
+        </w:numPr>
+        <w:rPr>
+          <w:rFonts w:cstheme="minorHAnsi"/>
+          <w:b/>
+          <w:bCs/>
+          <w:sz w:val="26"/>
+          <w:szCs w:val="26"/>
+          <w:u w:val="single"/>
+          <w:lang w:val="fr-FR"/>
+        </w:rPr>
+      </w:pPr>
+      <w:r>
+        <w:rPr>
+          <w:rFonts w:cstheme="minorHAnsi"/>
+          <w:sz w:val="26"/>
+          <w:szCs w:val="26"/>
+          <w:lang w:val="fr-FR"/>
+        </w:rPr>
+        <w:t xml:space="preserve">Travaux </w:t>
+      </w:r>
+      <w:r>
+        <w:rPr>
+          <w:rFonts w:cstheme="minorHAnsi"/>
+          <w:sz w:val="26"/>
+          <w:szCs w:val="26"/>
+          <w:lang w:val="fr-FR"/>
+        </w:rPr>
+        <w:t xml:space="preserve">Ariel : </w:t>
+      </w:r>
+    </w:p>
+    <w:p>
+      <w:pPr>
+        <w:pStyle w:val="Paragraphedeliste"/>
+        <w:numPr>
+          <w:ilvl w:val="1"/>
+          <w:numId w:val="6"/>
+        </w:numPr>
+        <w:rPr>
+          <w:rFonts w:cstheme="minorHAnsi"/>
+          <w:b/>
+          <w:bCs/>
+          <w:sz w:val="26"/>
+          <w:szCs w:val="26"/>
+          <w:u w:val="single"/>
+          <w:lang w:val="fr-FR"/>
+        </w:rPr>
+      </w:pPr>
+      <w:r>
+        <w:rPr>
+          <w:rFonts w:cstheme="minorHAnsi"/>
+          <w:sz w:val="26"/>
+          <w:szCs w:val="26"/>
+          <w:lang w:val="fr-FR"/>
+        </w:rPr>
+        <w:t>Dataset Femme</w:t>
+      </w:r>
+    </w:p>
+    <w:p>
+      <w:pPr>
+        <w:pStyle w:val="Paragraphedeliste"/>
+        <w:numPr>
+          <w:ilvl w:val="1"/>
+          <w:numId w:val="6"/>
+        </w:numPr>
+        <w:rPr>
+          <w:rFonts w:cstheme="minorHAnsi"/>
+          <w:b/>
+          <w:bCs/>
+          <w:sz w:val="26"/>
+          <w:szCs w:val="26"/>
+          <w:u w:val="single"/>
+          <w:lang w:val="fr-FR"/>
+        </w:rPr>
+      </w:pPr>
+      <w:r>
+        <w:rPr>
+          <w:rFonts w:cstheme="minorHAnsi"/>
+          <w:sz w:val="26"/>
+          <w:szCs w:val="26"/>
+          <w:lang w:val="fr-FR"/>
+        </w:rPr>
+        <w:t>MLP</w:t>
+      </w:r>
+    </w:p>
+    <w:p>
+      <w:pPr>
+        <w:pStyle w:val="Paragraphedeliste"/>
+        <w:numPr>
+          <w:ilvl w:val="1"/>
+          <w:numId w:val="6"/>
+        </w:numPr>
+        <w:rPr>
+          <w:rFonts w:cstheme="minorHAnsi"/>
+          <w:b/>
+          <w:bCs/>
+          <w:sz w:val="26"/>
+          <w:szCs w:val="26"/>
+          <w:u w:val="single"/>
+          <w:lang w:val="fr-FR"/>
+        </w:rPr>
+      </w:pPr>
+      <w:r>
+        <w:rPr>
+          <w:rFonts w:cstheme="minorHAnsi"/>
+          <w:sz w:val="26"/>
+          <w:szCs w:val="26"/>
+          <w:lang w:val="fr-FR"/>
+        </w:rPr>
+        <w:t>API</w:t>
+      </w:r>
+    </w:p>
+    <w:p>
+      <w:pPr>
+        <w:pStyle w:val="Paragraphedeliste"/>
+        <w:numPr>
+          <w:ilvl w:val="1"/>
+          <w:numId w:val="6"/>
+        </w:numPr>
+        <w:rPr>
+          <w:rFonts w:cstheme="minorHAnsi"/>
+          <w:b/>
+          <w:bCs/>
+          <w:sz w:val="26"/>
+          <w:szCs w:val="26"/>
+          <w:u w:val="single"/>
+          <w:lang w:val="fr-FR"/>
+        </w:rPr>
+      </w:pPr>
+      <w:r>
+        <w:rPr>
+          <w:rFonts w:cstheme="minorHAnsi"/>
+          <w:sz w:val="26"/>
+          <w:szCs w:val="26"/>
+          <w:lang w:val="fr-FR"/>
+        </w:rPr>
+        <w:t>Interop</w:t>
+      </w:r>
+      <w:r>
+        <w:rPr>
+          <w:rFonts w:cstheme="minorHAnsi"/>
+          <w:sz w:val="26"/>
+          <w:szCs w:val="26"/>
+          <w:lang w:val="fr-FR"/>
+        </w:rPr>
+        <w:t>érabilité</w:t>
+      </w:r>
+      <w:r>
+        <w:rPr>
+          <w:rFonts w:cstheme="minorHAnsi"/>
+          <w:sz w:val="26"/>
+          <w:szCs w:val="26"/>
+          <w:lang w:val="fr-FR"/>
+        </w:rPr>
+        <w:t xml:space="preserve"> (windows)</w:t>
+      </w:r>
+    </w:p>
+    <w:p>
+      <w:pPr>
+        <w:pStyle w:val="Paragraphedeliste"/>
+        <w:numPr>
+          <w:ilvl w:val="1"/>
+          <w:numId w:val="6"/>
+        </w:numPr>
+        <w:rPr>
+          <w:rFonts w:cstheme="minorHAnsi"/>
+          <w:b/>
+          <w:bCs/>
+          <w:sz w:val="26"/>
+          <w:szCs w:val="26"/>
+          <w:u w:val="single"/>
+          <w:lang w:val="fr-FR"/>
+        </w:rPr>
+      </w:pPr>
+      <w:r>
+        <w:rPr>
+          <w:rFonts w:cstheme="minorHAnsi"/>
+          <w:sz w:val="26"/>
+          <w:szCs w:val="26"/>
+          <w:lang w:val="fr-FR"/>
+        </w:rPr>
+        <w:t xml:space="preserve"> création du git</w:t>
+      </w:r>
+    </w:p>
+    <w:p>
+      <w:pPr>
+        <w:pStyle w:val="Paragraphedeliste"/>
+        <w:numPr>
+          <w:ilvl w:val="0"/>
+          <w:numId w:val="6"/>
+        </w:numPr>
+        <w:rPr>
+          <w:rFonts w:cstheme="minorHAnsi"/>
+          <w:sz w:val="26"/>
+          <w:szCs w:val="26"/>
+          <w:lang w:val="fr-FR"/>
+        </w:rPr>
+      </w:pPr>
+      <w:r>
+        <w:rPr>
+          <w:rFonts w:cstheme="minorHAnsi"/>
+          <w:sz w:val="26"/>
+          <w:szCs w:val="26"/>
+          <w:lang w:val="fr-FR"/>
+        </w:rPr>
+        <w:t xml:space="preserve">Travaux </w:t>
+      </w:r>
+      <w:r>
+        <w:rPr>
+          <w:rFonts w:cstheme="minorHAnsi"/>
+          <w:sz w:val="26"/>
+          <w:szCs w:val="26"/>
+          <w:lang w:val="fr-FR"/>
+        </w:rPr>
+        <w:t>Mamadou</w:t>
+      </w:r>
+      <w:r>
+        <w:rPr>
+          <w:rFonts w:cstheme="minorHAnsi"/>
+          <w:sz w:val="26"/>
+          <w:szCs w:val="26"/>
+          <w:lang w:val="fr-FR"/>
+        </w:rPr>
+        <w:t> :</w:t>
+      </w:r>
+    </w:p>
+    <w:p>
+      <w:pPr>
+        <w:pStyle w:val="Paragraphedeliste"/>
+        <w:numPr>
+          <w:ilvl w:val="1"/>
+          <w:numId w:val="6"/>
+        </w:numPr>
+        <w:rPr>
+          <w:rFonts w:cstheme="minorHAnsi"/>
+          <w:sz w:val="26"/>
+          <w:szCs w:val="26"/>
+          <w:lang w:val="fr-FR"/>
+        </w:rPr>
+      </w:pPr>
+      <w:r>
+        <w:rPr>
+          <w:rFonts w:cstheme="minorHAnsi"/>
+          <w:sz w:val="26"/>
+          <w:szCs w:val="26"/>
+          <w:lang w:val="fr-FR"/>
+        </w:rPr>
+        <w:t>Dataset Homme</w:t>
+      </w:r>
+    </w:p>
+    <w:p>
+      <w:pPr>
+        <w:pStyle w:val="Paragraphedeliste"/>
+        <w:numPr>
+          <w:ilvl w:val="1"/>
+          <w:numId w:val="6"/>
+        </w:numPr>
+        <w:rPr>
+          <w:rFonts w:cstheme="minorHAnsi"/>
+          <w:sz w:val="26"/>
+          <w:szCs w:val="26"/>
+          <w:lang w:val="fr-FR"/>
+        </w:rPr>
+      </w:pPr>
+      <w:r>
+        <w:rPr>
+          <w:rFonts w:cstheme="minorHAnsi"/>
+          <w:sz w:val="26"/>
+          <w:szCs w:val="26"/>
+          <w:lang w:val="fr-FR"/>
+        </w:rPr>
+        <w:t>model linéaire</w:t>
+      </w:r>
+    </w:p>
+    <w:p>
+      <w:pPr>
+        <w:pStyle w:val="Paragraphedeliste"/>
+        <w:numPr>
+          <w:ilvl w:val="1"/>
+          <w:numId w:val="6"/>
+        </w:numPr>
+        <w:rPr>
+          <w:rFonts w:cstheme="minorHAnsi"/>
+          <w:sz w:val="26"/>
+          <w:szCs w:val="26"/>
+          <w:lang w:val="fr-FR"/>
+        </w:rPr>
+      </w:pPr>
+      <w:r>
+        <w:rPr>
+          <w:rFonts w:cstheme="minorHAnsi"/>
+          <w:sz w:val="26"/>
+          <w:szCs w:val="26"/>
+          <w:lang w:val="fr-FR"/>
+        </w:rPr>
+        <w:t>API</w:t>
+      </w:r>
+    </w:p>
+    <w:p>
+      <w:pPr>
+        <w:pStyle w:val="Paragraphedeliste"/>
+        <w:numPr>
+          <w:ilvl w:val="1"/>
+          <w:numId w:val="6"/>
+        </w:numPr>
+        <w:rPr>
+          <w:rFonts w:cstheme="minorHAnsi"/>
+          <w:sz w:val="26"/>
+          <w:szCs w:val="26"/>
+          <w:lang w:val="fr-FR"/>
+        </w:rPr>
+      </w:pPr>
+      <w:r>
+        <w:rPr>
+          <w:rFonts w:cstheme="minorHAnsi"/>
+          <w:sz w:val="26"/>
+          <w:szCs w:val="26"/>
+          <w:lang w:val="fr-FR"/>
+        </w:rPr>
+        <w:t>I</w:t>
+      </w:r>
+      <w:r>
+        <w:rPr>
+          <w:rFonts w:cstheme="minorHAnsi"/>
+          <w:sz w:val="26"/>
+          <w:szCs w:val="26"/>
+          <w:lang w:val="fr-FR"/>
+        </w:rPr>
+        <w:t>nterop</w:t>
+      </w:r>
+      <w:r>
+        <w:rPr>
+          <w:rFonts w:cstheme="minorHAnsi"/>
+          <w:sz w:val="26"/>
+          <w:szCs w:val="26"/>
+          <w:lang w:val="fr-FR"/>
+        </w:rPr>
+        <w:t>érabilité</w:t>
+      </w:r>
+      <w:r>
+        <w:rPr>
+          <w:rFonts w:cstheme="minorHAnsi"/>
+          <w:sz w:val="26"/>
+          <w:szCs w:val="26"/>
+          <w:lang w:val="fr-FR"/>
+        </w:rPr>
+        <w:t xml:space="preserve"> (mac)</w:t>
+      </w:r>
+    </w:p>
+    <w:p>
+      <w:pPr>
+        <w:pStyle w:val="Paragraphedeliste"/>
+        <w:numPr>
+          <w:ilvl w:val="1"/>
+          <w:numId w:val="6"/>
+        </w:numPr>
+        <w:rPr>
+          <w:rFonts w:cstheme="minorHAnsi"/>
+          <w:sz w:val="26"/>
+          <w:szCs w:val="26"/>
+          <w:lang w:val="fr-FR"/>
+        </w:rPr>
+      </w:pPr>
+      <w:r>
+        <w:rPr>
+          <w:rFonts w:cstheme="minorHAnsi"/>
+          <w:sz w:val="26"/>
+          <w:szCs w:val="26"/>
+          <w:lang w:val="fr-FR"/>
+        </w:rPr>
+        <w:t>Scikit Learn</w:t>
+      </w:r>
+    </w:p>
+    <w:p>
+      <w:pPr>
+        <w:rPr>
+          <w:rFonts w:cstheme="minorHAnsi"/>
+          <w:sz w:val="26"/>
+          <w:szCs w:val="26"/>
+          <w:lang w:val="fr-FR"/>
+        </w:rPr>
+      </w:pPr>
+    </w:p>
+    <w:p>
+      <w:pPr>
+        <w:rPr>
+          <w:rFonts w:cstheme="minorHAnsi"/>
+          <w:sz w:val="26"/>
+          <w:szCs w:val="26"/>
+          <w:lang w:val="fr-FR"/>
+        </w:rPr>
+      </w:pPr>
+    </w:p>
+    <w:p>
+      <w:pPr>
+        <w:rPr>
+          <w:rFonts w:cstheme="minorHAnsi"/>
+          <w:sz w:val="26"/>
+          <w:szCs w:val="26"/>
+          <w:lang w:val="fr-FR"/>
+        </w:rPr>
+      </w:pPr>
+    </w:p>
+    <w:p>
+      <w:pPr>
+        <w:rPr>
+          <w:rFonts w:cstheme="minorHAnsi"/>
+          <w:sz w:val="26"/>
+          <w:szCs w:val="26"/>
+          <w:lang w:val="fr-FR"/>
+        </w:rPr>
+      </w:pPr>
+    </w:p>
+    <w:p>
+      <w:pPr>
+        <w:rPr>
+          <w:rFonts w:cstheme="minorHAnsi"/>
+          <w:sz w:val="26"/>
+          <w:szCs w:val="26"/>
+          <w:lang w:val="fr-FR"/>
+        </w:rPr>
+      </w:pPr>
+    </w:p>
+    <w:p>
+      <w:pPr>
+        <w:rPr>
+          <w:rFonts w:cstheme="minorHAnsi"/>
+          <w:sz w:val="26"/>
+          <w:szCs w:val="26"/>
+          <w:lang w:val="fr-FR"/>
+        </w:rPr>
+      </w:pPr>
+    </w:p>
+    <w:p>
+      <w:pPr>
+        <w:rPr>
+          <w:rFonts w:cstheme="minorHAnsi"/>
+          <w:b/>
+          <w:bCs/>
+          <w:sz w:val="26"/>
+          <w:szCs w:val="26"/>
+          <w:u w:val="single"/>
+          <w:lang w:val="fr-FR"/>
+        </w:rPr>
+      </w:pPr>
+    </w:p>
+    <w:p>
+      <w:pPr>
+        <w:rPr>
+          <w:rFonts w:cstheme="minorHAnsi"/>
+          <w:b/>
+          <w:bCs/>
+          <w:sz w:val="26"/>
+          <w:szCs w:val="26"/>
+          <w:u w:val="single"/>
+          <w:lang w:val="fr-FR"/>
+        </w:rPr>
+      </w:pPr>
+    </w:p>
+    <w:p>
+      <w:pPr>
+        <w:rPr>
+          <w:rFonts w:cstheme="minorHAnsi"/>
+          <w:b/>
+          <w:bCs/>
+          <w:sz w:val="26"/>
+          <w:szCs w:val="26"/>
+          <w:u w:val="single"/>
+          <w:lang w:val="fr-FR"/>
+        </w:rPr>
+      </w:pPr>
+    </w:p>
+    <w:p>
+      <w:pPr>
+        <w:rPr>
+          <w:rFonts w:cstheme="minorHAnsi"/>
+          <w:b/>
+          <w:bCs/>
+          <w:sz w:val="26"/>
+          <w:szCs w:val="26"/>
+          <w:u w:val="single"/>
+          <w:lang w:val="fr-FR"/>
+        </w:rPr>
+      </w:pPr>
+    </w:p>
+    <w:p>
+      <w:pPr>
+        <w:rPr>
+          <w:rFonts w:cstheme="minorHAnsi"/>
+          <w:b/>
+          <w:bCs/>
+          <w:sz w:val="26"/>
+          <w:szCs w:val="26"/>
+          <w:u w:val="single"/>
+          <w:lang w:val="fr-FR"/>
+        </w:rPr>
+      </w:pPr>
+    </w:p>
+    <w:p>
+      <w:pPr>
+        <w:rPr>
+          <w:rFonts w:cstheme="minorHAnsi"/>
+          <w:b/>
+          <w:bCs/>
+          <w:sz w:val="26"/>
+          <w:szCs w:val="26"/>
+          <w:u w:val="single"/>
+          <w:lang w:val="fr-FR"/>
+        </w:rPr>
+      </w:pPr>
+    </w:p>
+    <w:p>
+      <w:pPr>
+        <w:rPr>
+          <w:rFonts w:cstheme="minorHAnsi"/>
+          <w:b/>
+          <w:bCs/>
+          <w:sz w:val="26"/>
+          <w:szCs w:val="26"/>
+          <w:u w:val="single"/>
+          <w:lang w:val="fr-FR"/>
+        </w:rPr>
+      </w:pPr>
+    </w:p>
+    <w:p>
+      <w:pPr>
+        <w:rPr>
+          <w:rFonts w:cstheme="minorHAnsi"/>
+          <w:b/>
+          <w:bCs/>
+          <w:sz w:val="26"/>
+          <w:szCs w:val="26"/>
+          <w:u w:val="single"/>
+          <w:lang w:val="fr-FR"/>
+        </w:rPr>
+      </w:pPr>
+    </w:p>
+    <w:p>
+      <w:pPr>
+        <w:rPr>
+          <w:rFonts w:cstheme="minorHAnsi"/>
+          <w:b/>
+          <w:bCs/>
+          <w:sz w:val="26"/>
+          <w:szCs w:val="26"/>
+          <w:u w:val="single"/>
+          <w:lang w:val="fr-FR"/>
+        </w:rPr>
+      </w:pPr>
+    </w:p>
+    <w:p>
+      <w:pPr>
+        <w:rPr>
+          <w:rFonts w:cstheme="minorHAnsi"/>
+          <w:b/>
+          <w:bCs/>
+          <w:sz w:val="26"/>
+          <w:szCs w:val="26"/>
+          <w:u w:val="single"/>
+          <w:lang w:val="fr-FR"/>
+        </w:rPr>
+      </w:pPr>
+    </w:p>
+    <w:p>
+      <w:pPr>
+        <w:rPr>
+          <w:rFonts w:cstheme="minorHAnsi"/>
+          <w:b/>
+          <w:bCs/>
+          <w:sz w:val="26"/>
+          <w:szCs w:val="26"/>
+          <w:u w:val="single"/>
+          <w:lang w:val="fr-FR"/>
+        </w:rPr>
+      </w:pPr>
+    </w:p>
+    <w:p>
+      <w:pPr>
+        <w:rPr>
+          <w:rFonts w:cstheme="minorHAnsi"/>
+          <w:b/>
+          <w:bCs/>
+          <w:sz w:val="26"/>
+          <w:szCs w:val="26"/>
+          <w:u w:val="single"/>
+          <w:lang w:val="fr-FR"/>
+        </w:rPr>
+      </w:pPr>
+    </w:p>
+    <w:p>
+      <w:pPr>
+        <w:rPr>
+          <w:rFonts w:cstheme="minorHAnsi"/>
+          <w:b/>
+          <w:bCs/>
+          <w:sz w:val="32"/>
+          <w:szCs w:val="32"/>
+          <w:u w:val="single"/>
+          <w:lang w:val="fr-FR"/>
+        </w:rPr>
+      </w:pPr>
+      <w:r>
+        <w:rPr>
+          <w:rFonts w:cstheme="minorHAnsi"/>
+          <w:b/>
+          <w:bCs/>
+          <w:sz w:val="32"/>
+          <w:szCs w:val="32"/>
+          <w:u w:val="single"/>
+          <w:lang w:val="fr-FR"/>
+        </w:rPr>
+        <w:lastRenderedPageBreak/>
+        <w:t>Constitution du dataset :</w:t>
+      </w:r>
+    </w:p>
+    <w:p>
+      <w:pPr>
+        <w:rPr>
+          <w:rFonts w:cstheme="minorHAnsi"/>
+          <w:sz w:val="26"/>
+          <w:szCs w:val="26"/>
+          <w:lang w:val="fr-FR"/>
+        </w:rPr>
+      </w:pPr>
+      <w:r>
+        <w:rPr>
+          <w:rFonts w:cstheme="minorHAnsi"/>
+          <w:sz w:val="26"/>
+          <w:szCs w:val="26"/>
+          <w:lang w:val="fr-FR"/>
+        </w:rPr>
+        <w:t xml:space="preserve">Notre dataset est constituée de </w:t>
+      </w:r>
+      <w:r>
+        <w:rPr>
+          <w:rFonts w:cstheme="minorHAnsi"/>
+          <w:sz w:val="26"/>
+          <w:szCs w:val="26"/>
+          <w:lang w:val="fr-FR"/>
+        </w:rPr>
+        <w:t>1065</w:t>
+      </w:r>
+      <w:r>
+        <w:rPr>
+          <w:rFonts w:cstheme="minorHAnsi"/>
+          <w:sz w:val="26"/>
+          <w:szCs w:val="26"/>
+          <w:lang w:val="fr-FR"/>
+        </w:rPr>
+        <w:t xml:space="preserve"> </w:t>
+      </w:r>
+      <w:r>
+        <w:rPr>
+          <w:rFonts w:cstheme="minorHAnsi"/>
+          <w:sz w:val="26"/>
+          <w:szCs w:val="26"/>
+          <w:lang w:val="fr-FR"/>
+        </w:rPr>
+        <w:t>images</w:t>
+      </w:r>
+      <w:r>
+        <w:rPr>
+          <w:rFonts w:cstheme="minorHAnsi"/>
+          <w:sz w:val="26"/>
+          <w:szCs w:val="26"/>
+          <w:lang w:val="fr-FR"/>
+        </w:rPr>
+        <w:t xml:space="preserve"> d’homme et </w:t>
+      </w:r>
+      <w:r>
+        <w:rPr>
+          <w:rFonts w:cstheme="minorHAnsi"/>
+          <w:sz w:val="26"/>
+          <w:szCs w:val="26"/>
+          <w:lang w:val="fr-FR"/>
+        </w:rPr>
+        <w:t>1065</w:t>
+      </w:r>
+      <w:r>
+        <w:rPr>
+          <w:rFonts w:cstheme="minorHAnsi"/>
+          <w:sz w:val="26"/>
+          <w:szCs w:val="26"/>
+          <w:lang w:val="fr-FR"/>
+        </w:rPr>
+        <w:t xml:space="preserve"> </w:t>
+      </w:r>
+      <w:r>
+        <w:rPr>
+          <w:rFonts w:cstheme="minorHAnsi"/>
+          <w:sz w:val="26"/>
+          <w:szCs w:val="26"/>
+          <w:lang w:val="fr-FR"/>
+        </w:rPr>
+        <w:t>imag</w:t>
+      </w:r>
+      <w:r>
+        <w:rPr>
+          <w:rFonts w:cstheme="minorHAnsi"/>
+          <w:sz w:val="26"/>
+          <w:szCs w:val="26"/>
+          <w:lang w:val="fr-FR"/>
+        </w:rPr>
+        <w:t xml:space="preserve">es de femmes. Le tout est partagé en </w:t>
+      </w:r>
+      <w:r>
+        <w:rPr>
+          <w:rFonts w:cstheme="minorHAnsi"/>
+          <w:sz w:val="26"/>
+          <w:szCs w:val="26"/>
+          <w:lang w:val="fr-FR"/>
+        </w:rPr>
+        <w:t>1530</w:t>
+      </w:r>
+      <w:r>
+        <w:rPr>
+          <w:rFonts w:cstheme="minorHAnsi"/>
+          <w:sz w:val="26"/>
+          <w:szCs w:val="26"/>
+          <w:lang w:val="fr-FR"/>
+        </w:rPr>
+        <w:t xml:space="preserve"> </w:t>
+      </w:r>
+      <w:r>
+        <w:rPr>
+          <w:rFonts w:cstheme="minorHAnsi"/>
+          <w:sz w:val="26"/>
+          <w:szCs w:val="26"/>
+          <w:lang w:val="fr-FR"/>
+        </w:rPr>
+        <w:t>images</w:t>
+      </w:r>
+      <w:r>
+        <w:rPr>
+          <w:rFonts w:cstheme="minorHAnsi"/>
+          <w:sz w:val="26"/>
+          <w:szCs w:val="26"/>
+          <w:lang w:val="fr-FR"/>
+        </w:rPr>
+        <w:t xml:space="preserve"> d</w:t>
+      </w:r>
+      <w:r>
+        <w:rPr>
+          <w:rFonts w:cstheme="minorHAnsi"/>
+          <w:sz w:val="26"/>
+          <w:szCs w:val="26"/>
+          <w:lang w:val="fr-FR"/>
+        </w:rPr>
+        <w:t>’entrainemen</w:t>
+      </w:r>
+      <w:r>
+        <w:rPr>
+          <w:rFonts w:cstheme="minorHAnsi"/>
+          <w:sz w:val="26"/>
+          <w:szCs w:val="26"/>
+          <w:lang w:val="fr-FR"/>
+        </w:rPr>
+        <w:t>t,</w:t>
+      </w:r>
+      <w:r>
+        <w:rPr>
+          <w:rFonts w:cstheme="minorHAnsi"/>
+          <w:sz w:val="26"/>
+          <w:szCs w:val="26"/>
+          <w:lang w:val="fr-FR"/>
+        </w:rPr>
+        <w:t xml:space="preserve"> </w:t>
+      </w:r>
+      <w:r>
+        <w:rPr>
+          <w:rFonts w:cstheme="minorHAnsi"/>
+          <w:sz w:val="26"/>
+          <w:szCs w:val="26"/>
+          <w:lang w:val="fr-FR"/>
+        </w:rPr>
+        <w:t>384</w:t>
+      </w:r>
+      <w:r>
+        <w:rPr>
+          <w:rFonts w:cstheme="minorHAnsi"/>
+          <w:sz w:val="26"/>
+          <w:szCs w:val="26"/>
+          <w:lang w:val="fr-FR"/>
+        </w:rPr>
+        <w:t xml:space="preserve"> </w:t>
+      </w:r>
+      <w:r>
+        <w:rPr>
+          <w:rFonts w:cstheme="minorHAnsi"/>
+          <w:sz w:val="26"/>
+          <w:szCs w:val="26"/>
+          <w:lang w:val="fr-FR"/>
+        </w:rPr>
+        <w:t>images</w:t>
+      </w:r>
+      <w:r>
+        <w:rPr>
+          <w:rFonts w:cstheme="minorHAnsi"/>
+          <w:sz w:val="26"/>
+          <w:szCs w:val="26"/>
+          <w:lang w:val="fr-FR"/>
+        </w:rPr>
+        <w:t xml:space="preserve"> de </w:t>
+      </w:r>
+      <w:r>
+        <w:rPr>
+          <w:rFonts w:cstheme="minorHAnsi"/>
+          <w:sz w:val="26"/>
+          <w:szCs w:val="26"/>
+          <w:lang w:val="fr-FR"/>
+        </w:rPr>
+        <w:t xml:space="preserve">test et </w:t>
+      </w:r>
+      <w:r>
+        <w:rPr>
+          <w:rFonts w:cstheme="minorHAnsi"/>
+          <w:sz w:val="26"/>
+          <w:szCs w:val="26"/>
+          <w:lang w:val="fr-FR"/>
+        </w:rPr>
+        <w:t>214</w:t>
+      </w:r>
+      <w:r>
+        <w:rPr>
+          <w:rFonts w:cstheme="minorHAnsi"/>
+          <w:sz w:val="26"/>
+          <w:szCs w:val="26"/>
+          <w:lang w:val="fr-FR"/>
+        </w:rPr>
+        <w:t xml:space="preserve"> images de validation.</w:t>
+      </w:r>
+    </w:p>
+    <w:p>
+      <w:pPr>
+        <w:rPr>
+          <w:rFonts w:cstheme="minorHAnsi"/>
+          <w:sz w:val="26"/>
+          <w:szCs w:val="26"/>
+          <w:lang w:val="fr-FR"/>
+        </w:rPr>
+      </w:pPr>
+      <w:r>
+        <w:rPr>
+          <w:rFonts w:cstheme="minorHAnsi"/>
+          <w:sz w:val="26"/>
+          <w:szCs w:val="26"/>
+          <w:lang w:val="fr-FR"/>
+        </w:rPr>
+        <w:t>Pour collecter nos données, nous avons eu recourt à plusieurs sources, qui sont les suivantes :</w:t>
+      </w:r>
+    </w:p>
+    <w:p>
+      <w:pPr>
+        <w:pStyle w:val="Paragraphedeliste"/>
+        <w:numPr>
+          <w:ilvl w:val="0"/>
+          <w:numId w:val="6"/>
+        </w:numPr>
+        <w:rPr>
+          <w:rFonts w:cstheme="minorHAnsi"/>
+          <w:sz w:val="26"/>
+          <w:szCs w:val="26"/>
+          <w:lang w:val="fr-FR"/>
+        </w:rPr>
+      </w:pPr>
+      <w:r>
+        <w:rPr>
+          <w:rFonts w:cstheme="minorHAnsi"/>
+          <w:sz w:val="26"/>
+          <w:szCs w:val="26"/>
+          <w:lang w:val="fr-FR"/>
+        </w:rPr>
+        <w:t>Generated Photos</w:t>
+      </w:r>
+      <w:r>
+        <w:rPr>
+          <w:rFonts w:cstheme="minorHAnsi"/>
+          <w:sz w:val="26"/>
+          <w:szCs w:val="26"/>
+          <w:lang w:val="fr-FR"/>
+        </w:rPr>
+        <w:t xml:space="preserve">: </w:t>
+      </w:r>
+      <w:r>
+        <w:rPr>
+          <w:rFonts w:cstheme="minorHAnsi"/>
+          <w:sz w:val="26"/>
+          <w:szCs w:val="26"/>
+          <w:lang w:val="fr-FR"/>
+        </w:rPr>
+        <w:t>507</w:t>
+      </w:r>
+      <w:r>
+        <w:rPr>
+          <w:rFonts w:cstheme="minorHAnsi"/>
+          <w:sz w:val="26"/>
+          <w:szCs w:val="26"/>
+          <w:lang w:val="fr-FR"/>
+        </w:rPr>
+        <w:t xml:space="preserve"> images d</w:t>
+      </w:r>
+      <w:r>
+        <w:rPr>
+          <w:rFonts w:cstheme="minorHAnsi"/>
+          <w:sz w:val="26"/>
+          <w:szCs w:val="26"/>
+          <w:lang w:val="fr-FR"/>
+        </w:rPr>
+        <w:t>ans</w:t>
+      </w:r>
+      <w:r>
+        <w:rPr>
+          <w:rFonts w:cstheme="minorHAnsi"/>
+          <w:sz w:val="26"/>
+          <w:szCs w:val="26"/>
+          <w:lang w:val="fr-FR"/>
+        </w:rPr>
+        <w:t xml:space="preserve"> chaque</w:t>
+      </w:r>
+      <w:r>
+        <w:rPr>
+          <w:rFonts w:cstheme="minorHAnsi"/>
+          <w:sz w:val="26"/>
+          <w:szCs w:val="26"/>
+          <w:lang w:val="fr-FR"/>
+        </w:rPr>
+        <w:t xml:space="preserve"> classe</w:t>
+      </w:r>
+      <w:r>
+        <w:rPr>
+          <w:rFonts w:cstheme="minorHAnsi"/>
+          <w:sz w:val="26"/>
+          <w:szCs w:val="26"/>
+          <w:lang w:val="fr-FR"/>
+        </w:rPr>
+        <w:t xml:space="preserve"> </w:t>
+      </w:r>
+    </w:p>
+    <w:p>
+      <w:pPr>
+        <w:pStyle w:val="Paragraphedeliste"/>
+        <w:numPr>
+          <w:ilvl w:val="0"/>
+          <w:numId w:val="6"/>
+        </w:numPr>
+        <w:rPr>
+          <w:rFonts w:cstheme="minorHAnsi"/>
+          <w:sz w:val="26"/>
+          <w:szCs w:val="26"/>
+          <w:lang w:val="de-DE"/>
+        </w:rPr>
+      </w:pPr>
+      <w:r>
+        <w:rPr>
+          <w:rFonts w:cstheme="minorHAnsi"/>
+          <w:sz w:val="26"/>
+          <w:szCs w:val="26"/>
+          <w:lang w:val="de-DE"/>
+        </w:rPr>
+        <w:t>SITE INTERNET : Getty images</w:t>
+      </w:r>
+      <w:r>
+        <w:rPr>
+          <w:rFonts w:cstheme="minorHAnsi"/>
+          <w:sz w:val="26"/>
+          <w:szCs w:val="26"/>
+          <w:lang w:val="de-DE"/>
+        </w:rPr>
+        <w:t xml:space="preserve">, Google Image, </w:t>
+      </w:r>
+      <w:r>
+        <w:rPr>
+          <w:rFonts w:cstheme="minorHAnsi"/>
+          <w:sz w:val="26"/>
+          <w:szCs w:val="26"/>
+          <w:lang w:val="de-DE"/>
+        </w:rPr>
+        <w:t>Bing Image</w:t>
+      </w:r>
+    </w:p>
+    <w:p>
+      <w:pPr>
+        <w:pStyle w:val="Paragraphedeliste"/>
+        <w:numPr>
+          <w:ilvl w:val="0"/>
+          <w:numId w:val="6"/>
+        </w:numPr>
+        <w:rPr>
+          <w:rFonts w:cstheme="minorHAnsi"/>
+          <w:sz w:val="26"/>
+          <w:szCs w:val="26"/>
+          <w:lang w:val="fr-FR"/>
+        </w:rPr>
+      </w:pPr>
+      <w:r>
+        <w:rPr>
+          <w:rFonts w:cstheme="minorHAnsi"/>
+          <w:sz w:val="26"/>
+          <w:szCs w:val="26"/>
+          <w:lang w:val="fr-FR"/>
+        </w:rPr>
+        <w:t>RESEAUX SOCIAUX : Instagram et Facebook</w:t>
+      </w:r>
+    </w:p>
+    <w:p>
+      <w:pPr>
+        <w:rPr>
+          <w:rFonts w:cstheme="minorHAnsi"/>
+          <w:b/>
+          <w:bCs/>
+          <w:sz w:val="26"/>
+          <w:szCs w:val="26"/>
+          <w:lang w:val="fr-FR"/>
+        </w:rPr>
+      </w:pPr>
+    </w:p>
+    <w:p>
+      <w:pPr>
+        <w:rPr>
+          <w:rFonts w:cstheme="minorHAnsi"/>
+          <w:sz w:val="26"/>
+          <w:szCs w:val="26"/>
+          <w:lang w:val="fr-FR"/>
+        </w:rPr>
+      </w:pPr>
+      <w:r>
+        <w:rPr>
+          <w:rFonts w:cstheme="minorHAnsi"/>
+          <w:sz w:val="26"/>
+          <w:szCs w:val="26"/>
+          <w:lang w:val="fr-FR"/>
+        </w:rPr>
+        <w:t>Au début de la constitution de notre dataset, nous comptions faire un scrapper qui allait prendre toutes les images dont on aurait besoin sur l’API Generated Photos</w:t>
+      </w:r>
+      <w:r>
+        <w:rPr>
+          <w:rFonts w:cstheme="minorHAnsi"/>
+          <w:sz w:val="26"/>
+          <w:szCs w:val="26"/>
+          <w:lang w:val="fr-FR"/>
+        </w:rPr>
+        <w:t>.</w:t>
+      </w:r>
+      <w:r>
+        <w:rPr>
+          <w:rFonts w:cstheme="minorHAnsi"/>
+          <w:sz w:val="26"/>
+          <w:szCs w:val="26"/>
+          <w:lang w:val="fr-FR"/>
+        </w:rPr>
+        <w:t xml:space="preserve"> </w:t>
+      </w:r>
+      <w:r>
+        <w:rPr>
+          <w:rFonts w:cstheme="minorHAnsi"/>
+          <w:sz w:val="26"/>
+          <w:szCs w:val="26"/>
+          <w:lang w:val="fr-FR"/>
+        </w:rPr>
+        <w:t xml:space="preserve"> </w:t>
+      </w:r>
+      <w:r>
+        <w:rPr>
+          <w:rFonts w:cstheme="minorHAnsi"/>
+          <w:sz w:val="26"/>
+          <w:szCs w:val="26"/>
+          <w:lang w:val="fr-FR"/>
+        </w:rPr>
+        <w:t>(</w:t>
+      </w:r>
+      <w:r>
+        <w:rPr>
+          <w:rFonts w:cstheme="minorHAnsi"/>
+          <w:sz w:val="26"/>
+          <w:szCs w:val="26"/>
+          <w:lang w:val="fr-FR"/>
+        </w:rPr>
+        <w:t>Ge</w:t>
+      </w:r>
+      <w:r>
+        <w:rPr>
+          <w:rFonts w:cstheme="minorHAnsi"/>
+          <w:sz w:val="26"/>
+          <w:szCs w:val="26"/>
+          <w:lang w:val="fr-FR"/>
+        </w:rPr>
+        <w:t xml:space="preserve">nerated Photos est un site qui propose des images de personnes n’existant pas réellement et ayant été généré grâce à un algorithme de </w:t>
+      </w:r>
+      <w:r>
+        <w:rPr>
+          <w:rFonts w:cstheme="minorHAnsi"/>
+          <w:sz w:val="26"/>
+          <w:szCs w:val="26"/>
+          <w:lang w:val="fr-FR"/>
+        </w:rPr>
+        <w:t>Data Generation.) Cependant, on s’est rendu compte que si on faisait cela notre dataset serait assez peu varié. Donc, nous avons décidé de prendre uniquement une moitié de notre dataset sur ce site à l’aide d’un algorithme de scrapping</w:t>
+      </w:r>
+      <w:r>
+        <w:rPr>
+          <w:rFonts w:cstheme="minorHAnsi"/>
+          <w:sz w:val="26"/>
+          <w:szCs w:val="26"/>
+          <w:lang w:val="fr-FR"/>
+        </w:rPr>
+        <w:t>. Puis, nous avons constitué l’autre moitié du dataset à la main pour être sur que les images correspondent à nos attentes.</w:t>
+      </w:r>
+    </w:p>
+    <w:p>
+      <w:pPr>
+        <w:rPr>
+          <w:rFonts w:cstheme="minorHAnsi"/>
+          <w:sz w:val="26"/>
+          <w:szCs w:val="26"/>
+          <w:lang w:val="fr-FR"/>
+        </w:rPr>
+      </w:pPr>
+      <w:r>
+        <w:rPr>
+          <w:rFonts w:cstheme="minorHAnsi"/>
+          <w:sz w:val="26"/>
+          <w:szCs w:val="26"/>
+          <w:lang w:val="fr-FR"/>
+        </w:rPr>
+        <w:t>Mais la encore, un nouveau problème s’est présenté à nous</w:t>
+      </w:r>
+      <w:r>
+        <w:rPr>
+          <w:rFonts w:cstheme="minorHAnsi"/>
+          <w:sz w:val="26"/>
+          <w:szCs w:val="26"/>
+          <w:lang w:val="fr-FR"/>
+        </w:rPr>
+        <w:t>. En effet, pour récupérer des images de bonne qualité, nous sommes all</w:t>
+      </w:r>
+      <w:r>
+        <w:rPr>
+          <w:rFonts w:cstheme="minorHAnsi"/>
+          <w:sz w:val="26"/>
+          <w:szCs w:val="26"/>
+          <w:lang w:val="fr-FR"/>
+        </w:rPr>
+        <w:t>é sur gettyimages, cependant les images de gettyimages sont de trop bonne qualité</w:t>
+      </w:r>
+      <w:r>
+        <w:rPr>
+          <w:rFonts w:cstheme="minorHAnsi"/>
+          <w:sz w:val="26"/>
+          <w:szCs w:val="26"/>
+          <w:lang w:val="fr-FR"/>
+        </w:rPr>
+        <w:t>, et ne colle pas avec notre problématique</w:t>
+      </w:r>
+      <w:r>
+        <w:rPr>
+          <w:rFonts w:cstheme="minorHAnsi"/>
+          <w:sz w:val="26"/>
+          <w:szCs w:val="26"/>
+          <w:lang w:val="fr-FR"/>
+        </w:rPr>
+        <w:t xml:space="preserve">, qui comprenait que notre modèle devait fonctionner même sur des </w:t>
+      </w:r>
+      <w:r>
+        <w:rPr>
+          <w:rFonts w:cstheme="minorHAnsi"/>
+          <w:sz w:val="26"/>
+          <w:szCs w:val="26"/>
+          <w:lang w:val="fr-FR"/>
+        </w:rPr>
+        <w:t>selfies fait à partir d’un téléphone portable. Donc</w:t>
+      </w:r>
+      <w:r>
+        <w:rPr>
+          <w:rFonts w:cstheme="minorHAnsi"/>
+          <w:sz w:val="26"/>
+          <w:szCs w:val="26"/>
+          <w:lang w:val="fr-FR"/>
+        </w:rPr>
+        <w:t>,</w:t>
+      </w:r>
+      <w:r>
+        <w:rPr>
+          <w:rFonts w:cstheme="minorHAnsi"/>
+          <w:sz w:val="26"/>
+          <w:szCs w:val="26"/>
+          <w:lang w:val="fr-FR"/>
+        </w:rPr>
+        <w:t xml:space="preserve"> </w:t>
+      </w:r>
+      <w:r>
+        <w:rPr>
+          <w:rFonts w:cstheme="minorHAnsi"/>
+          <w:sz w:val="26"/>
+          <w:szCs w:val="26"/>
+          <w:lang w:val="fr-FR"/>
+        </w:rPr>
+        <w:t xml:space="preserve">nous avons pris seulement quelques centaines </w:t>
+      </w:r>
+      <w:r>
+        <w:rPr>
+          <w:rFonts w:cstheme="minorHAnsi"/>
+          <w:sz w:val="26"/>
+          <w:szCs w:val="26"/>
+          <w:lang w:val="fr-FR"/>
+        </w:rPr>
+        <w:t>d’images sur gettyimages</w:t>
+      </w:r>
+      <w:r>
+        <w:rPr>
+          <w:rFonts w:cstheme="minorHAnsi"/>
+          <w:sz w:val="26"/>
+          <w:szCs w:val="26"/>
+          <w:lang w:val="fr-FR"/>
+        </w:rPr>
+        <w:t xml:space="preserve">. </w:t>
+      </w:r>
+      <w:r>
+        <w:rPr>
+          <w:rFonts w:cstheme="minorHAnsi"/>
+          <w:sz w:val="26"/>
+          <w:szCs w:val="26"/>
+          <w:lang w:val="fr-FR"/>
+        </w:rPr>
+        <w:t xml:space="preserve">Puis, nous avons trouvé une nouvelle méthode pour récupérer </w:t>
+      </w:r>
+      <w:r>
+        <w:rPr>
+          <w:rFonts w:cstheme="minorHAnsi"/>
+          <w:sz w:val="26"/>
+          <w:szCs w:val="26"/>
+          <w:lang w:val="fr-FR"/>
+        </w:rPr>
+        <w:t>des images qui correspondait plus à des selfies ou au moins à des photos moins professionnelles</w:t>
+      </w:r>
+      <w:r>
+        <w:rPr>
+          <w:rFonts w:cstheme="minorHAnsi"/>
+          <w:sz w:val="26"/>
+          <w:szCs w:val="26"/>
+          <w:lang w:val="fr-FR"/>
+        </w:rPr>
+        <w:t xml:space="preserve">. Cette technique consistait à </w:t>
+      </w:r>
+      <w:r>
+        <w:rPr>
+          <w:rFonts w:cstheme="minorHAnsi"/>
+          <w:sz w:val="26"/>
+          <w:szCs w:val="26"/>
+          <w:lang w:val="fr-FR"/>
+        </w:rPr>
+        <w:t>taper des prénoms au hasard sur googl</w:t>
+      </w:r>
+      <w:r>
+        <w:rPr>
+          <w:rFonts w:cstheme="minorHAnsi"/>
+          <w:sz w:val="26"/>
+          <w:szCs w:val="26"/>
+          <w:lang w:val="fr-FR"/>
+        </w:rPr>
+        <w:t>e</w:t>
+      </w:r>
+      <w:r>
+        <w:rPr>
+          <w:rFonts w:cstheme="minorHAnsi"/>
+          <w:sz w:val="26"/>
+          <w:szCs w:val="26"/>
+          <w:lang w:val="fr-FR"/>
+        </w:rPr>
+        <w:t>. L’intérêt de cette technique est que l’on récupère de</w:t>
+      </w:r>
+      <w:r>
+        <w:rPr>
+          <w:rFonts w:cstheme="minorHAnsi"/>
+          <w:sz w:val="26"/>
+          <w:szCs w:val="26"/>
+          <w:lang w:val="fr-FR"/>
+        </w:rPr>
+        <w:t xml:space="preserve"> </w:t>
+      </w:r>
+      <w:r>
+        <w:rPr>
+          <w:rFonts w:cstheme="minorHAnsi"/>
+          <w:sz w:val="26"/>
+          <w:szCs w:val="26"/>
+          <w:lang w:val="fr-FR"/>
+        </w:rPr>
+        <w:t xml:space="preserve">photos </w:t>
+      </w:r>
+      <w:r>
+        <w:rPr>
+          <w:rFonts w:cstheme="minorHAnsi"/>
+          <w:sz w:val="26"/>
+          <w:szCs w:val="26"/>
+          <w:lang w:val="fr-FR"/>
+        </w:rPr>
+        <w:t xml:space="preserve">plus </w:t>
+      </w:r>
+      <w:r>
+        <w:rPr>
+          <w:rFonts w:cstheme="minorHAnsi"/>
+          <w:sz w:val="26"/>
+          <w:szCs w:val="26"/>
+          <w:lang w:val="fr-FR"/>
+        </w:rPr>
+        <w:t>personnelles</w:t>
+      </w:r>
+      <w:r>
+        <w:rPr>
+          <w:rFonts w:cstheme="minorHAnsi"/>
+          <w:sz w:val="26"/>
+          <w:szCs w:val="26"/>
+          <w:lang w:val="fr-FR"/>
+        </w:rPr>
+        <w:t xml:space="preserve"> et qui ont un aspect plus authentique</w:t>
+      </w:r>
+      <w:r>
+        <w:rPr>
+          <w:rFonts w:cstheme="minorHAnsi"/>
+          <w:sz w:val="26"/>
+          <w:szCs w:val="26"/>
+          <w:lang w:val="fr-FR"/>
+        </w:rPr>
+        <w:t xml:space="preserve">, notamment par le biais des photos LinkedIn ou encore </w:t>
+      </w:r>
+      <w:r>
+        <w:rPr>
+          <w:rFonts w:cstheme="minorHAnsi"/>
+          <w:sz w:val="26"/>
+          <w:szCs w:val="26"/>
+          <w:lang w:val="fr-FR"/>
+        </w:rPr>
+        <w:t>des photos sur des articles.</w:t>
+      </w:r>
+    </w:p>
+    <w:p>
+      <w:pPr>
+        <w:rPr>
+          <w:rFonts w:cstheme="minorHAnsi"/>
+          <w:b/>
+          <w:bCs/>
+          <w:sz w:val="26"/>
+          <w:szCs w:val="26"/>
+          <w:u w:val="single"/>
+          <w:lang w:val="fr-FR"/>
+        </w:rPr>
+      </w:pPr>
+    </w:p>
+    <w:p>
+      <w:pPr>
+        <w:rPr>
+          <w:rFonts w:cstheme="minorHAnsi"/>
+          <w:b/>
+          <w:bCs/>
+          <w:sz w:val="26"/>
+          <w:szCs w:val="26"/>
+          <w:u w:val="single"/>
+          <w:lang w:val="fr-FR"/>
+        </w:rPr>
+      </w:pPr>
+    </w:p>
+    <w:p>
+      <w:pPr>
+        <w:rPr>
+          <w:rFonts w:cstheme="minorHAnsi"/>
+          <w:b/>
+          <w:bCs/>
+          <w:sz w:val="26"/>
+          <w:szCs w:val="26"/>
+          <w:u w:val="single"/>
+          <w:lang w:val="fr-FR"/>
+        </w:rPr>
+      </w:pPr>
+    </w:p>
+    <w:p>
+      <w:pPr>
+        <w:rPr>
+          <w:rFonts w:cstheme="minorHAnsi"/>
+          <w:b/>
+          <w:bCs/>
+          <w:sz w:val="26"/>
+          <w:szCs w:val="26"/>
+          <w:u w:val="single"/>
+          <w:lang w:val="fr-FR"/>
+        </w:rPr>
+      </w:pPr>
+    </w:p>
+    <w:p>
+      <w:pPr>
+        <w:rPr>
+          <w:rFonts w:cstheme="minorHAnsi"/>
+          <w:b/>
+          <w:bCs/>
+          <w:sz w:val="26"/>
+          <w:szCs w:val="26"/>
+          <w:u w:val="single"/>
+          <w:lang w:val="fr-FR"/>
+        </w:rPr>
+      </w:pPr>
+    </w:p>
+    <w:p>
+      <w:pPr>
+        <w:rPr>
+          <w:rFonts w:cstheme="minorHAnsi"/>
+          <w:b/>
+          <w:bCs/>
+          <w:sz w:val="32"/>
+          <w:szCs w:val="32"/>
+          <w:u w:val="single"/>
+          <w:lang w:val="fr-FR"/>
+        </w:rPr>
+      </w:pPr>
+      <w:r>
+        <w:rPr>
+          <w:rFonts w:cstheme="minorHAnsi"/>
+          <w:b/>
+          <w:bCs/>
+          <w:sz w:val="32"/>
+          <w:szCs w:val="32"/>
+          <w:u w:val="single"/>
+          <w:lang w:val="fr-FR"/>
+        </w:rPr>
+        <w:lastRenderedPageBreak/>
+        <w:t>Preprocessing :</w:t>
+      </w:r>
+    </w:p>
+    <w:p>
+      <w:pPr>
+        <w:rPr>
+          <w:rFonts w:cstheme="minorHAnsi"/>
+          <w:sz w:val="26"/>
+          <w:szCs w:val="26"/>
+          <w:lang w:val="fr-FR"/>
+        </w:rPr>
+      </w:pPr>
+      <w:r>
+        <w:rPr>
+          <w:rFonts w:cstheme="minorHAnsi"/>
+          <w:sz w:val="26"/>
+          <w:szCs w:val="26"/>
+          <w:lang w:val="fr-FR"/>
+        </w:rPr>
+        <w:t xml:space="preserve">Pour faire le prétraitement de nos données, nous avons créé une fonction qui prend en paramètre 3 arguments : </w:t>
+      </w:r>
+    </w:p>
+    <w:p>
+      <w:pPr>
+        <w:pStyle w:val="Paragraphedeliste"/>
+        <w:numPr>
+          <w:ilvl w:val="0"/>
+          <w:numId w:val="7"/>
+        </w:numPr>
+        <w:spacing w:line="256" w:lineRule="auto"/>
+        <w:rPr>
+          <w:rFonts w:cstheme="minorHAnsi"/>
+          <w:sz w:val="26"/>
+          <w:szCs w:val="26"/>
+          <w:lang w:val="fr-FR"/>
+        </w:rPr>
+      </w:pPr>
+      <w:r>
+        <w:rPr>
+          <w:rFonts w:cstheme="minorHAnsi"/>
+          <w:sz w:val="26"/>
+          <w:szCs w:val="26"/>
+          <w:lang w:val="fr-FR"/>
+        </w:rPr>
+        <w:t>Le chemin vers les jeux de données : homme, femme</w:t>
+      </w:r>
+    </w:p>
+    <w:p>
+      <w:pPr>
+        <w:pStyle w:val="Paragraphedeliste"/>
+        <w:numPr>
+          <w:ilvl w:val="0"/>
+          <w:numId w:val="7"/>
+        </w:numPr>
+        <w:spacing w:line="256" w:lineRule="auto"/>
+        <w:rPr>
+          <w:rFonts w:cstheme="minorHAnsi"/>
+          <w:sz w:val="26"/>
+          <w:szCs w:val="26"/>
+          <w:lang w:val="fr-FR"/>
+        </w:rPr>
+      </w:pPr>
+      <w:r>
+        <w:rPr>
+          <w:rFonts w:cstheme="minorHAnsi"/>
+          <w:sz w:val="26"/>
+          <w:szCs w:val="26"/>
+          <w:lang w:val="fr-FR"/>
+        </w:rPr>
+        <w:t xml:space="preserve">La taille des images </w:t>
+      </w:r>
+    </w:p>
+    <w:p>
+      <w:pPr>
+        <w:rPr>
+          <w:rFonts w:cstheme="minorHAnsi"/>
+          <w:sz w:val="26"/>
+          <w:szCs w:val="26"/>
+          <w:lang w:val="fr-FR"/>
+        </w:rPr>
+      </w:pPr>
+      <w:r>
+        <w:rPr>
+          <w:rFonts w:cstheme="minorHAnsi"/>
+          <w:sz w:val="26"/>
+          <w:szCs w:val="26"/>
+          <w:lang w:val="fr-FR"/>
+        </w:rPr>
+        <w:t>Mettre en paramètre la taille des images nous permet d’avoir toutes les images sous le même format. Nous avons choisi la taille (56,56). Toutes les images du jeu de données sont d’abord ouvertes, puis mis sous format 2D et ensuite sous forme de liste. Pour les classes, nous avons distingué les mots « male » et « female » dans les chemins d’accès des dossiers respectives de chaque classe. Si le chemin de l’image qui est ouvert à l’instant contient « male » alors la valeur 1 lui est attribué. Sinon si c’est « female », alors c’est la valeurs -1 qui lui est attribué. On mettra ensuite toutes les classes récoltées dans une liste Y.</w:t>
+      </w:r>
+    </w:p>
+    <w:p>
+      <w:pPr>
+        <w:rPr>
+          <w:rFonts w:cstheme="minorHAnsi"/>
+          <w:sz w:val="26"/>
+          <w:szCs w:val="26"/>
+          <w:lang w:val="fr-FR"/>
+        </w:rPr>
+      </w:pPr>
+      <w:r>
+        <w:rPr>
+          <w:rFonts w:cstheme="minorHAnsi"/>
+          <w:sz w:val="26"/>
+          <w:szCs w:val="26"/>
+          <w:lang w:val="fr-FR"/>
+        </w:rPr>
+        <w:t>A la fin de notre fonction, on va retourner une liste X, composée de toutes les images du jeu de données. Et une liste Y composée de la classe attribuée à chaque image.</w:t>
+      </w:r>
+    </w:p>
+    <w:p>
+      <w:pPr>
+        <w:rPr>
+          <w:rFonts w:cstheme="minorHAnsi"/>
+          <w:sz w:val="26"/>
+          <w:szCs w:val="26"/>
+          <w:lang w:val="fr-FR"/>
+        </w:rPr>
+      </w:pPr>
+      <w:r>
+        <w:rPr>
+          <w:rFonts w:cstheme="minorHAnsi"/>
+          <w:sz w:val="26"/>
+          <w:szCs w:val="26"/>
+          <w:lang w:val="fr-FR"/>
+        </w:rPr>
+        <w:t>Et pour finir, on procède à une formalisation de toutes nos valeurs X en les divisant par 255 au carré, dans le but de ne pas saturer nos fonctions d’activation.</w:t>
+      </w:r>
+    </w:p>
+    <w:p>
+      <w:pPr>
+        <w:rPr>
+          <w:rFonts w:cstheme="minorHAnsi"/>
+          <w:sz w:val="26"/>
+          <w:szCs w:val="26"/>
+          <w:lang w:val="fr-FR"/>
+        </w:rPr>
+      </w:pPr>
+    </w:p>
+    <w:p>
+      <w:pPr>
+        <w:rPr>
+          <w:rFonts w:cstheme="minorHAnsi"/>
+          <w:b/>
+          <w:bCs/>
+          <w:sz w:val="26"/>
+          <w:szCs w:val="26"/>
+          <w:u w:val="single"/>
+          <w:shd w:val="clear" w:color="auto" w:fill="FFFFFF"/>
+          <w:lang w:val="fr-FR"/>
+        </w:rPr>
+      </w:pPr>
+    </w:p>
+    <w:p>
+      <w:pPr>
+        <w:rPr>
+          <w:rFonts w:cstheme="minorHAnsi"/>
+          <w:b/>
+          <w:bCs/>
+          <w:sz w:val="26"/>
+          <w:szCs w:val="26"/>
+          <w:u w:val="single"/>
+          <w:shd w:val="clear" w:color="auto" w:fill="FFFFFF"/>
+          <w:lang w:val="fr-FR"/>
+        </w:rPr>
+      </w:pPr>
+    </w:p>
+    <w:p>
+      <w:pPr>
+        <w:rPr>
+          <w:rFonts w:cstheme="minorHAnsi"/>
+          <w:b/>
+          <w:bCs/>
+          <w:sz w:val="26"/>
+          <w:szCs w:val="26"/>
+          <w:u w:val="single"/>
+          <w:shd w:val="clear" w:color="auto" w:fill="FFFFFF"/>
+          <w:lang w:val="fr-FR"/>
+        </w:rPr>
+      </w:pPr>
+    </w:p>
+    <w:p>
+      <w:pPr>
+        <w:rPr>
+          <w:rFonts w:cstheme="minorHAnsi"/>
+          <w:b/>
+          <w:bCs/>
+          <w:sz w:val="26"/>
+          <w:szCs w:val="26"/>
+          <w:u w:val="single"/>
+          <w:shd w:val="clear" w:color="auto" w:fill="FFFFFF"/>
+          <w:lang w:val="fr-FR"/>
+        </w:rPr>
+      </w:pPr>
+    </w:p>
+    <w:p>
+      <w:pPr>
+        <w:rPr>
+          <w:rFonts w:cstheme="minorHAnsi"/>
+          <w:b/>
+          <w:bCs/>
+          <w:sz w:val="26"/>
+          <w:szCs w:val="26"/>
+          <w:u w:val="single"/>
+          <w:shd w:val="clear" w:color="auto" w:fill="FFFFFF"/>
+          <w:lang w:val="fr-FR"/>
+        </w:rPr>
+      </w:pPr>
+    </w:p>
+    <w:p>
+      <w:pPr>
+        <w:rPr>
+          <w:rFonts w:cstheme="minorHAnsi"/>
+          <w:b/>
+          <w:bCs/>
+          <w:sz w:val="26"/>
+          <w:szCs w:val="26"/>
+          <w:u w:val="single"/>
+          <w:shd w:val="clear" w:color="auto" w:fill="FFFFFF"/>
+          <w:lang w:val="fr-FR"/>
+        </w:rPr>
+      </w:pPr>
+    </w:p>
+    <w:p>
+      <w:pPr>
+        <w:rPr>
+          <w:rFonts w:cstheme="minorHAnsi"/>
+          <w:b/>
+          <w:bCs/>
+          <w:sz w:val="26"/>
+          <w:szCs w:val="26"/>
+          <w:u w:val="single"/>
+          <w:shd w:val="clear" w:color="auto" w:fill="FFFFFF"/>
+          <w:lang w:val="fr-FR"/>
+        </w:rPr>
+      </w:pPr>
+    </w:p>
+    <w:p>
+      <w:pPr>
+        <w:rPr>
+          <w:rFonts w:cstheme="minorHAnsi"/>
+          <w:b/>
+          <w:bCs/>
+          <w:sz w:val="26"/>
+          <w:szCs w:val="26"/>
+          <w:u w:val="single"/>
+          <w:shd w:val="clear" w:color="auto" w:fill="FFFFFF"/>
+          <w:lang w:val="fr-FR"/>
+        </w:rPr>
+      </w:pPr>
+    </w:p>
+    <w:p>
+      <w:pPr>
+        <w:rPr>
+          <w:rFonts w:cstheme="minorHAnsi"/>
+          <w:sz w:val="26"/>
+          <w:szCs w:val="26"/>
+          <w:shd w:val="clear" w:color="auto" w:fill="FFFFFF"/>
+          <w:lang w:val="fr-FR"/>
+        </w:rPr>
+      </w:pPr>
+    </w:p>
+    <w:p>
+      <w:pPr>
+        <w:rPr>
+          <w:rFonts w:cstheme="minorHAnsi"/>
+          <w:sz w:val="26"/>
+          <w:szCs w:val="26"/>
+          <w:shd w:val="clear" w:color="auto" w:fill="FFFFFF"/>
+          <w:lang w:val="fr-FR"/>
+        </w:rPr>
+      </w:pPr>
+    </w:p>
+    <w:p>
+      <w:pPr>
+        <w:rPr>
+          <w:rFonts w:cstheme="minorHAnsi"/>
+          <w:sz w:val="26"/>
+          <w:szCs w:val="26"/>
+          <w:shd w:val="clear" w:color="auto" w:fill="FFFFFF"/>
+          <w:lang w:val="fr-FR"/>
+        </w:rPr>
+      </w:pPr>
+    </w:p>
+    <w:p>
+      <w:pPr>
+        <w:rPr>
+          <w:rFonts w:cstheme="minorHAnsi"/>
+          <w:sz w:val="26"/>
+          <w:szCs w:val="26"/>
+          <w:shd w:val="clear" w:color="auto" w:fill="FFFFFF"/>
+          <w:lang w:val="fr-FR"/>
+        </w:rPr>
+      </w:pPr>
+    </w:p>
+    <w:p>
+      <w:pPr>
+        <w:rPr>
+          <w:rFonts w:cstheme="minorHAnsi"/>
+          <w:sz w:val="26"/>
+          <w:szCs w:val="26"/>
+          <w:shd w:val="clear" w:color="auto" w:fill="FFFFFF"/>
+          <w:lang w:val="fr-FR"/>
+        </w:rPr>
+      </w:pPr>
+    </w:p>
+    <w:p>
+      <w:pPr>
+        <w:rPr>
+          <w:rFonts w:cstheme="minorHAnsi"/>
+          <w:b/>
+          <w:bCs/>
+          <w:sz w:val="32"/>
+          <w:szCs w:val="32"/>
+          <w:u w:val="single"/>
+          <w:shd w:val="clear" w:color="auto" w:fill="FFFFFF"/>
+          <w:lang w:val="fr-FR"/>
+        </w:rPr>
+      </w:pPr>
+      <w:r>
+        <w:rPr>
+          <w:rFonts w:cstheme="minorHAnsi"/>
+          <w:b/>
+          <w:bCs/>
+          <w:sz w:val="32"/>
+          <w:szCs w:val="32"/>
+          <w:u w:val="single"/>
+          <w:shd w:val="clear" w:color="auto" w:fill="FFFFFF"/>
+          <w:lang w:val="fr-FR"/>
+        </w:rPr>
+        <w:lastRenderedPageBreak/>
+        <w:t>Librairie</w:t>
+      </w:r>
+      <w:r>
+        <w:rPr>
+          <w:rFonts w:cstheme="minorHAnsi"/>
+          <w:b/>
+          <w:bCs/>
+          <w:sz w:val="32"/>
+          <w:szCs w:val="32"/>
+          <w:u w:val="single"/>
+          <w:shd w:val="clear" w:color="auto" w:fill="FFFFFF"/>
+          <w:lang w:val="fr-FR"/>
+        </w:rPr>
+        <w:t>s</w:t>
+      </w:r>
+      <w:r>
+        <w:rPr>
+          <w:rFonts w:cstheme="minorHAnsi"/>
+          <w:b/>
+          <w:bCs/>
+          <w:sz w:val="32"/>
+          <w:szCs w:val="32"/>
+          <w:u w:val="single"/>
+          <w:shd w:val="clear" w:color="auto" w:fill="FFFFFF"/>
+          <w:lang w:val="fr-FR"/>
+        </w:rPr>
+        <w:t> :</w:t>
+      </w:r>
+    </w:p>
+    <w:p>
+      <w:pPr>
+        <w:rPr>
+          <w:rFonts w:cstheme="minorHAnsi"/>
+          <w:sz w:val="26"/>
+          <w:szCs w:val="26"/>
+          <w:shd w:val="clear" w:color="auto" w:fill="FFFFFF"/>
+          <w:lang w:val="fr-FR"/>
+        </w:rPr>
+      </w:pPr>
+      <w:r>
+        <w:rPr>
+          <w:rFonts w:cstheme="minorHAnsi"/>
+          <w:sz w:val="26"/>
+          <w:szCs w:val="26"/>
+          <w:shd w:val="clear" w:color="auto" w:fill="FFFFFF"/>
+          <w:lang w:val="fr-FR"/>
+        </w:rPr>
+        <w:t xml:space="preserve">Nous avons 4 model implémenté dont 3 qui fonctionne correctement. </w:t>
+      </w:r>
+    </w:p>
+    <w:p>
+      <w:pPr>
+        <w:rPr>
+          <w:rFonts w:cstheme="minorHAnsi"/>
+          <w:b/>
+          <w:bCs/>
+          <w:sz w:val="26"/>
+          <w:szCs w:val="26"/>
+          <w:u w:val="single"/>
+          <w:shd w:val="clear" w:color="auto" w:fill="FFFFFF"/>
+          <w:lang w:val="fr-FR"/>
+        </w:rPr>
+      </w:pPr>
+      <w:r>
+        <w:rPr>
+          <w:rFonts w:cstheme="minorHAnsi"/>
+          <w:b/>
+          <w:bCs/>
+          <w:sz w:val="26"/>
+          <w:szCs w:val="26"/>
+          <w:u w:val="single"/>
+          <w:shd w:val="clear" w:color="auto" w:fill="FFFFFF"/>
+          <w:lang w:val="fr-FR"/>
+        </w:rPr>
+        <w:t>Model linéaire</w:t>
+      </w:r>
+      <w:r>
+        <w:rPr>
+          <w:rFonts w:cstheme="minorHAnsi"/>
+          <w:b/>
+          <w:bCs/>
+          <w:sz w:val="26"/>
+          <w:szCs w:val="26"/>
+          <w:u w:val="single"/>
+          <w:shd w:val="clear" w:color="auto" w:fill="FFFFFF"/>
+          <w:lang w:val="fr-FR"/>
+        </w:rPr>
+        <w:t> :</w:t>
+      </w:r>
+    </w:p>
+    <w:p>
+      <w:pPr>
+        <w:rPr>
+          <w:rFonts w:cstheme="minorHAnsi"/>
+          <w:sz w:val="26"/>
+          <w:szCs w:val="26"/>
+          <w:shd w:val="clear" w:color="auto" w:fill="FFFFFF"/>
+          <w:lang w:val="fr-FR"/>
+        </w:rPr>
+      </w:pPr>
+      <w:r>
+        <w:rPr>
+          <w:rFonts w:cstheme="minorHAnsi"/>
+          <w:sz w:val="26"/>
+          <w:szCs w:val="26"/>
+          <w:shd w:val="clear" w:color="auto" w:fill="FFFFFF"/>
+          <w:lang w:val="fr-FR"/>
+        </w:rPr>
+        <w:t>Pour notre modèle linéaire, nous avons finalement une accuracy de 0.57. Avec un learning rate de 0.01 et 1500 itération.</w:t>
+      </w:r>
+    </w:p>
+    <w:p>
+      <w:pPr>
+        <w:rPr>
+          <w:rFonts w:cstheme="minorHAnsi"/>
+          <w:sz w:val="26"/>
+          <w:szCs w:val="26"/>
+          <w:shd w:val="clear" w:color="auto" w:fill="FFFFFF"/>
+          <w:lang w:val="fr-FR"/>
+        </w:rPr>
+      </w:pPr>
+      <w:r>
+        <w:rPr>
+          <w:rFonts w:cstheme="minorHAnsi"/>
+          <w:noProof/>
+          <w:sz w:val="26"/>
+          <w:szCs w:val="26"/>
+          <w:shd w:val="clear" w:color="auto" w:fill="FFFFFF"/>
+          <w:lang w:val="fr-FR"/>
+        </w:rPr>
+        <w:drawing>
+          <wp:inline distT="0" distB="0" distL="0" distR="0" wp14:anchorId="51DDF465" wp14:editId="4AF5B18B">
+            <wp:extent cx="4874260" cy="647065"/>
+            <wp:effectExtent l="0" t="0" r="2540" b="635"/>
+            <wp:docPr id="7" name="Image 7" descr="Une image contenant texte&#10;&#10;Description générée automatiquement"/>
+            <wp:cNvGraphicFramePr>
+              <a:graphicFrameLocks xmlns:a="http://schemas.openxmlformats.org/drawingml/2006/main" noChangeAspect="1"/>
+            </wp:cNvGraphicFramePr>
+            <a:graphic xmlns:a="http://schemas.openxmlformats.org/drawingml/2006/main">
+              <a:graphicData uri="http://schemas.openxmlformats.org/drawingml/2006/picture">
+                <pic:pic xmlns:pic="http://schemas.openxmlformats.org/drawingml/2006/picture">
+                  <pic:nvPicPr>
+                    <pic:cNvPr id="0" name="Image 8" descr="Une image contenant texte&#10;&#10;Description générée automatiquement"/>
+                    <pic:cNvPicPr>
+                      <a:picLocks noChangeAspect="1" noChangeArrowheads="1"/>
+                    </pic:cNvPicPr>
+                  </pic:nvPicPr>
+                  <pic:blipFill>
+                    <a:blip r:embed="rId8">
+                      <a:extLst>
+                        <a:ext uri="{28A0092B-C50C-407E-A947-70E740481C1C}">
+                          <a14:useLocalDpi xmlns:a14="http://schemas.microsoft.com/office/drawing/2010/main" val="0"/>
+                        </a:ext>
+                      </a:extLst>
+                    </a:blip>
+                    <a:srcRect/>
+                    <a:stretch>
+                      <a:fillRect/>
+                    </a:stretch>
+                  </pic:blipFill>
+                  <pic:spPr bwMode="auto">
+                    <a:xfrm>
+                      <a:off x="0" y="0"/>
+                      <a:ext cx="4874260" cy="647065"/>
+                    </a:xfrm>
+                    <a:prstGeom prst="rect">
+                      <a:avLst/>
+                    </a:prstGeom>
+                    <a:noFill/>
+                    <a:ln>
+                      <a:noFill/>
+                    </a:ln>
+                  </pic:spPr>
+                </pic:pic>
+              </a:graphicData>
+            </a:graphic>
+          </wp:inline>
+        </w:drawing>
+      </w:r>
+    </w:p>
+    <w:p>
+      <w:pPr>
+        <w:rPr>
+          <w:rFonts w:cstheme="minorHAnsi"/>
+          <w:sz w:val="26"/>
+          <w:szCs w:val="26"/>
+          <w:shd w:val="clear" w:color="auto" w:fill="FFFFFF"/>
+          <w:lang w:val="fr-FR"/>
+        </w:rPr>
+      </w:pPr>
+      <w:r>
+        <w:rPr>
+          <w:rFonts w:cstheme="minorHAnsi"/>
+          <w:sz w:val="26"/>
+          <w:szCs w:val="26"/>
+          <w:shd w:val="clear" w:color="auto" w:fill="FFFFFF"/>
+          <w:lang w:val="fr-FR"/>
+        </w:rPr>
+        <w:t>Voici un aperçu de la courbes obtenue.</w:t>
+      </w:r>
+    </w:p>
+    <w:p>
+      <w:pPr>
+        <w:rPr>
+          <w:rFonts w:cstheme="minorHAnsi"/>
+          <w:sz w:val="26"/>
+          <w:szCs w:val="26"/>
+          <w:shd w:val="clear" w:color="auto" w:fill="FFFFFF"/>
+          <w:lang w:val="fr-FR"/>
+        </w:rPr>
+      </w:pPr>
+      <w:r>
+        <w:rPr>
+          <w:rFonts w:cstheme="minorHAnsi"/>
+          <w:noProof/>
+          <w:sz w:val="26"/>
+          <w:szCs w:val="26"/>
+          <w:shd w:val="clear" w:color="auto" w:fill="FFFFFF"/>
+          <w:lang w:val="fr-FR"/>
+        </w:rPr>
+        <w:drawing>
+          <wp:inline distT="0" distB="0" distL="0" distR="0" wp14:anchorId="4EA8ECB9" wp14:editId="418E5D22">
+            <wp:extent cx="2180590" cy="1645920"/>
+            <wp:effectExtent l="0" t="0" r="0" b="0"/>
+            <wp:docPr id="6" name="Image 6"/>
+            <wp:cNvGraphicFramePr>
+              <a:graphicFrameLocks xmlns:a="http://schemas.openxmlformats.org/drawingml/2006/main" noChangeAspect="1"/>
+            </wp:cNvGraphicFramePr>
+            <a:graphic xmlns:a="http://schemas.openxmlformats.org/drawingml/2006/main">
+              <a:graphicData uri="http://schemas.openxmlformats.org/drawingml/2006/picture">
+                <pic:pic xmlns:pic="http://schemas.openxmlformats.org/drawingml/2006/picture">
+                  <pic:nvPicPr>
+                    <pic:cNvPr id="0" name="Image 9"/>
+                    <pic:cNvPicPr>
+                      <a:picLocks noChangeAspect="1" noChangeArrowheads="1"/>
+                    </pic:cNvPicPr>
+                  </pic:nvPicPr>
+                  <pic:blipFill>
+                    <a:blip r:embed="rId9" cstate="print">
+                      <a:extLst>
+                        <a:ext uri="{28A0092B-C50C-407E-A947-70E740481C1C}">
+                          <a14:useLocalDpi xmlns:a14="http://schemas.microsoft.com/office/drawing/2010/main" val="0"/>
+                        </a:ext>
+                      </a:extLst>
+                    </a:blip>
+                    <a:srcRect/>
+                    <a:stretch>
+                      <a:fillRect/>
+                    </a:stretch>
+                  </pic:blipFill>
+                  <pic:spPr bwMode="auto">
+                    <a:xfrm>
+                      <a:off x="0" y="0"/>
+                      <a:ext cx="2180590" cy="1645920"/>
+                    </a:xfrm>
+                    <a:prstGeom prst="rect">
+                      <a:avLst/>
+                    </a:prstGeom>
+                    <a:noFill/>
+                    <a:ln>
+                      <a:noFill/>
+                    </a:ln>
+                  </pic:spPr>
+                </pic:pic>
+              </a:graphicData>
+            </a:graphic>
+          </wp:inline>
+        </w:drawing>
+      </w:r>
+    </w:p>
+    <w:p>
+      <w:pPr>
+        <w:rPr>
+          <w:rFonts w:cstheme="minorHAnsi"/>
+          <w:sz w:val="26"/>
+          <w:szCs w:val="26"/>
+          <w:shd w:val="clear" w:color="auto" w:fill="FFFFFF"/>
+          <w:lang w:val="fr-FR"/>
+        </w:rPr>
+      </w:pPr>
+      <w:r>
+        <w:rPr>
+          <w:rFonts w:cstheme="minorHAnsi"/>
+          <w:sz w:val="26"/>
+          <w:szCs w:val="26"/>
+          <w:shd w:val="clear" w:color="auto" w:fill="FFFFFF"/>
+          <w:lang w:val="fr-FR"/>
+        </w:rPr>
+        <w:t>On voit bien que l’accuracy comment par une valeur faible et tant vers 1 à la fin de l’itération.</w:t>
+      </w:r>
+    </w:p>
+    <w:p>
+      <w:pPr>
+        <w:rPr>
+          <w:rFonts w:cstheme="minorHAnsi"/>
+          <w:sz w:val="26"/>
+          <w:szCs w:val="26"/>
+          <w:shd w:val="clear" w:color="auto" w:fill="FFFFFF"/>
+          <w:lang w:val="fr-FR"/>
+        </w:rPr>
+      </w:pPr>
+    </w:p>
+    <w:p>
+      <w:pPr>
+        <w:rPr>
+          <w:rFonts w:cstheme="minorHAnsi"/>
+          <w:sz w:val="26"/>
+          <w:szCs w:val="26"/>
+          <w:shd w:val="clear" w:color="auto" w:fill="FFFFFF"/>
+          <w:lang w:val="fr-FR"/>
+        </w:rPr>
+      </w:pPr>
+      <w:r>
+        <w:rPr>
+          <w:rFonts w:cstheme="minorHAnsi"/>
+          <w:sz w:val="26"/>
+          <w:szCs w:val="26"/>
+          <w:shd w:val="clear" w:color="auto" w:fill="FFFFFF"/>
+          <w:lang w:val="fr-FR"/>
+        </w:rPr>
+        <w:t>Mais avant d’avoir ces valeurs, nous avons testé différents hypermaramètre. Avec 150 000 itération et un learning rate de 0.1, on observe le graphique suivant.</w:t>
+      </w:r>
+    </w:p>
+    <w:p>
+      <w:pPr>
+        <w:rPr>
+          <w:rFonts w:cstheme="minorHAnsi"/>
+          <w:sz w:val="26"/>
+          <w:szCs w:val="26"/>
+          <w:shd w:val="clear" w:color="auto" w:fill="FFFFFF"/>
+          <w:lang w:val="fr-FR"/>
+        </w:rPr>
+      </w:pPr>
+      <w:r>
+        <w:rPr>
+          <w:rFonts w:cstheme="minorHAnsi"/>
+          <w:noProof/>
+          <w:sz w:val="26"/>
+          <w:szCs w:val="26"/>
+          <w:shd w:val="clear" w:color="auto" w:fill="FFFFFF"/>
+          <w:lang w:val="fr-FR"/>
+        </w:rPr>
+        <w:drawing>
+          <wp:inline distT="0" distB="0" distL="0" distR="0" wp14:anchorId="0D97B8B9" wp14:editId="10963CBE">
+            <wp:extent cx="1596390" cy="1174750"/>
+            <wp:effectExtent l="0" t="0" r="3810" b="6350"/>
+            <wp:docPr id="5" name="Image 5"/>
+            <wp:cNvGraphicFramePr>
+              <a:graphicFrameLocks xmlns:a="http://schemas.openxmlformats.org/drawingml/2006/main" noChangeAspect="1"/>
+            </wp:cNvGraphicFramePr>
+            <a:graphic xmlns:a="http://schemas.openxmlformats.org/drawingml/2006/main">
+              <a:graphicData uri="http://schemas.openxmlformats.org/drawingml/2006/picture">
+                <pic:pic xmlns:pic="http://schemas.openxmlformats.org/drawingml/2006/picture">
+                  <pic:nvPicPr>
+                    <pic:cNvPr id="0" name="Image 11"/>
+                    <pic:cNvPicPr>
+                      <a:picLocks noChangeAspect="1" noChangeArrowheads="1"/>
+                    </pic:cNvPicPr>
+                  </pic:nvPicPr>
+                  <pic:blipFill>
+                    <a:blip r:embed="rId10" cstate="print">
+                      <a:extLst>
+                        <a:ext uri="{28A0092B-C50C-407E-A947-70E740481C1C}">
+                          <a14:useLocalDpi xmlns:a14="http://schemas.microsoft.com/office/drawing/2010/main" val="0"/>
+                        </a:ext>
+                      </a:extLst>
+                    </a:blip>
+                    <a:srcRect/>
+                    <a:stretch>
+                      <a:fillRect/>
+                    </a:stretch>
+                  </pic:blipFill>
+                  <pic:spPr bwMode="auto">
+                    <a:xfrm>
+                      <a:off x="0" y="0"/>
+                      <a:ext cx="1596390" cy="1174750"/>
+                    </a:xfrm>
+                    <a:prstGeom prst="rect">
+                      <a:avLst/>
+                    </a:prstGeom>
+                    <a:noFill/>
+                    <a:ln>
+                      <a:noFill/>
+                    </a:ln>
+                  </pic:spPr>
+                </pic:pic>
+              </a:graphicData>
+            </a:graphic>
+          </wp:inline>
+        </w:drawing>
+      </w:r>
+    </w:p>
+    <w:p>
+      <w:pPr>
+        <w:rPr>
+          <w:rFonts w:cstheme="minorHAnsi"/>
+          <w:sz w:val="26"/>
+          <w:szCs w:val="26"/>
+          <w:shd w:val="clear" w:color="auto" w:fill="FFFFFF"/>
+          <w:lang w:val="fr-FR"/>
+        </w:rPr>
+      </w:pPr>
+      <w:r>
+        <w:rPr>
+          <w:rFonts w:cstheme="minorHAnsi"/>
+          <w:sz w:val="26"/>
+          <w:szCs w:val="26"/>
+          <w:shd w:val="clear" w:color="auto" w:fill="FFFFFF"/>
+          <w:lang w:val="fr-FR"/>
+        </w:rPr>
+        <w:t>Sur ce graphique, on constate que, l’accuracy augmente bien au début de l’itération. Puis diminue légèrement pour enfin stagner avec 0.5 d’accuracy.</w:t>
+      </w:r>
+    </w:p>
+    <w:p>
+      <w:pPr>
+        <w:spacing w:line="256" w:lineRule="auto"/>
+        <w:rPr>
+          <w:rFonts w:cstheme="minorHAnsi"/>
+          <w:sz w:val="26"/>
+          <w:szCs w:val="26"/>
+          <w:shd w:val="clear" w:color="auto" w:fill="FFFFFF"/>
+          <w:lang w:val="fr-FR"/>
+        </w:rPr>
+      </w:pPr>
+    </w:p>
+    <w:p>
+      <w:pPr>
+        <w:spacing w:line="256" w:lineRule="auto"/>
+        <w:rPr>
+          <w:rFonts w:cstheme="minorHAnsi"/>
+          <w:sz w:val="26"/>
+          <w:szCs w:val="26"/>
+          <w:shd w:val="clear" w:color="auto" w:fill="FFFFFF"/>
+          <w:lang w:val="fr-FR"/>
+        </w:rPr>
+      </w:pPr>
+    </w:p>
+    <w:p>
+      <w:pPr>
+        <w:spacing w:line="256" w:lineRule="auto"/>
+        <w:rPr>
+          <w:rFonts w:cstheme="minorHAnsi"/>
+          <w:sz w:val="26"/>
+          <w:szCs w:val="26"/>
+          <w:shd w:val="clear" w:color="auto" w:fill="FFFFFF"/>
+          <w:lang w:val="fr-FR"/>
+        </w:rPr>
+      </w:pPr>
+    </w:p>
+    <w:p>
+      <w:pPr>
+        <w:spacing w:line="256" w:lineRule="auto"/>
+        <w:rPr>
+          <w:rFonts w:cstheme="minorHAnsi"/>
+          <w:b/>
+          <w:bCs/>
+          <w:sz w:val="26"/>
+          <w:szCs w:val="26"/>
+          <w:u w:val="single"/>
+          <w:shd w:val="clear" w:color="auto" w:fill="FFFFFF"/>
+          <w:lang w:val="fr-FR"/>
+        </w:rPr>
+      </w:pPr>
+    </w:p>
+    <w:p>
+      <w:pPr>
+        <w:spacing w:line="256" w:lineRule="auto"/>
+        <w:rPr>
+          <w:rFonts w:cstheme="minorHAnsi"/>
+          <w:b/>
+          <w:bCs/>
+          <w:sz w:val="26"/>
+          <w:szCs w:val="26"/>
+          <w:u w:val="single"/>
+          <w:shd w:val="clear" w:color="auto" w:fill="FFFFFF"/>
+          <w:lang w:val="fr-FR"/>
+        </w:rPr>
+      </w:pPr>
+      <w:r>
+        <w:rPr>
+          <w:rFonts w:cstheme="minorHAnsi"/>
+          <w:b/>
+          <w:bCs/>
+          <w:sz w:val="26"/>
+          <w:szCs w:val="26"/>
+          <w:u w:val="single"/>
+          <w:shd w:val="clear" w:color="auto" w:fill="FFFFFF"/>
+          <w:lang w:val="fr-FR"/>
+        </w:rPr>
+        <w:lastRenderedPageBreak/>
+        <w:t>Keras</w:t>
+      </w:r>
+      <w:r>
+        <w:rPr>
+          <w:rFonts w:cstheme="minorHAnsi"/>
+          <w:b/>
+          <w:bCs/>
+          <w:sz w:val="26"/>
+          <w:szCs w:val="26"/>
+          <w:u w:val="single"/>
+          <w:shd w:val="clear" w:color="auto" w:fill="FFFFFF"/>
+          <w:lang w:val="fr-FR"/>
+        </w:rPr>
+        <w:t xml:space="preserve"> : </w:t>
+      </w:r>
+    </w:p>
+    <w:p>
+      <w:pPr>
+        <w:rPr>
+          <w:rFonts w:cstheme="minorHAnsi"/>
+          <w:sz w:val="26"/>
+          <w:szCs w:val="26"/>
+          <w:shd w:val="clear" w:color="auto" w:fill="FFFFFF"/>
+          <w:lang w:val="fr-FR"/>
+        </w:rPr>
+      </w:pPr>
+      <w:r>
+        <w:rPr>
+          <w:rFonts w:cstheme="minorHAnsi"/>
+          <w:sz w:val="26"/>
+          <w:szCs w:val="26"/>
+          <w:shd w:val="clear" w:color="auto" w:fill="FFFFFF"/>
+          <w:lang w:val="fr-FR"/>
+        </w:rPr>
+        <w:t xml:space="preserve">Nous avons implémenté un model Sequential avec la librairie Keras avec d’abord 3136 neurones en entrée, une couches cachée avec 10 neurones et enfin une couche avec 3 neurones en sortie. Le tout avec des fonctions d’activation tanh. Nous avons remarqué que le model n’apprenait pas bien avec seulement une accuracy de 30%. Par la suite nous avons fait un autre test avec cette fois-ci 3136 neurones en entrée ce qui correspond au nombre de pixel d’une image importer. Suivit d’une couche cachée de 8 neurones et enfin une couche de sortie avec une fonction d’activation softmax. Grace à la fonction softmax on, on a une liste en sortit de la taille du nombre de classe. </w:t>
+      </w:r>
+    </w:p>
+    <w:p>
+      <w:pPr>
+        <w:rPr>
+          <w:rFonts w:cstheme="minorHAnsi"/>
+          <w:sz w:val="26"/>
+          <w:szCs w:val="26"/>
+          <w:shd w:val="clear" w:color="auto" w:fill="FFFFFF"/>
+          <w:lang w:val="fr-FR"/>
+        </w:rPr>
+      </w:pPr>
+    </w:p>
+    <w:p>
+      <w:pPr>
+        <w:pStyle w:val="Paragraphedeliste"/>
+        <w:spacing w:after="0" w:line="240" w:lineRule="auto"/>
+        <w:rPr>
+          <w:rFonts w:ascii="Times New Roman" w:eastAsia="Times New Roman" w:hAnsi="Times New Roman" w:cs="Times New Roman"/>
+          <w:sz w:val="26"/>
+          <w:szCs w:val="26"/>
+          <w:lang w:val="fr-FR" w:eastAsia="fr-FR"/>
+        </w:rPr>
+      </w:pPr>
+      <w:r>
+        <w:rPr>
+          <w:noProof/>
+          <w:sz w:val="26"/>
+          <w:szCs w:val="26"/>
+          <w:lang w:val="fr-FR" w:eastAsia="fr-FR"/>
+        </w:rPr>
+        <w:drawing>
+          <wp:inline distT="0" distB="0" distL="0" distR="0" wp14:anchorId="6EA50CF4" wp14:editId="4CEED4DE">
+            <wp:extent cx="2518410" cy="2701290"/>
+            <wp:effectExtent l="0" t="0" r="15240" b="3810"/>
+            <wp:docPr id="4" name="Image 4"/>
+            <wp:cNvGraphicFramePr>
+              <a:graphicFrameLocks xmlns:a="http://schemas.openxmlformats.org/drawingml/2006/main" noChangeAspect="1"/>
+            </wp:cNvGraphicFramePr>
+            <a:graphic xmlns:a="http://schemas.openxmlformats.org/drawingml/2006/main">
+              <a:graphicData uri="http://schemas.openxmlformats.org/drawingml/2006/picture">
+                <pic:pic xmlns:pic="http://schemas.openxmlformats.org/drawingml/2006/picture">
+                  <pic:nvPicPr>
+                    <pic:cNvPr id="0" name="Image 6"/>
+                    <pic:cNvPicPr>
+                      <a:picLocks noChangeAspect="1" noChangeArrowheads="1"/>
+                    </pic:cNvPicPr>
+                  </pic:nvPicPr>
+                  <pic:blipFill>
+                    <a:blip r:embed="rId11" r:link="rId12" cstate="print">
+                      <a:extLst>
+                        <a:ext uri="{28A0092B-C50C-407E-A947-70E740481C1C}">
+                          <a14:useLocalDpi xmlns:a14="http://schemas.microsoft.com/office/drawing/2010/main" val="0"/>
+                        </a:ext>
+                      </a:extLst>
+                    </a:blip>
+                    <a:srcRect/>
+                    <a:stretch>
+                      <a:fillRect/>
+                    </a:stretch>
+                  </pic:blipFill>
+                  <pic:spPr bwMode="auto">
+                    <a:xfrm>
+                      <a:off x="0" y="0"/>
+                      <a:ext cx="2518410" cy="2701290"/>
+                    </a:xfrm>
+                    <a:prstGeom prst="rect">
+                      <a:avLst/>
+                    </a:prstGeom>
+                    <a:noFill/>
+                    <a:ln>
+                      <a:noFill/>
+                    </a:ln>
+                  </pic:spPr>
+                </pic:pic>
+              </a:graphicData>
+            </a:graphic>
+          </wp:inline>
+        </w:drawing>
+      </w:r>
+    </w:p>
+    <w:p>
+      <w:pPr>
+        <w:pStyle w:val="Paragraphedeliste"/>
+        <w:rPr>
+          <w:rFonts w:cstheme="minorHAnsi"/>
+          <w:sz w:val="26"/>
+          <w:szCs w:val="26"/>
+          <w:shd w:val="clear" w:color="auto" w:fill="FFFFFF"/>
+          <w:lang w:val="fr-FR"/>
+        </w:rPr>
+      </w:pPr>
+    </w:p>
+    <w:p>
+      <w:pPr>
+        <w:rPr>
+          <w:rFonts w:cstheme="minorHAnsi"/>
+          <w:b/>
+          <w:bCs/>
+          <w:sz w:val="26"/>
+          <w:szCs w:val="26"/>
+          <w:u w:val="single"/>
+          <w:shd w:val="clear" w:color="auto" w:fill="FFFFFF"/>
+          <w:lang w:val="fr-FR"/>
+        </w:rPr>
+      </w:pPr>
+    </w:p>
+    <w:p>
+      <w:pPr>
+        <w:rPr>
+          <w:rFonts w:cstheme="minorHAnsi"/>
+          <w:b/>
+          <w:bCs/>
+          <w:sz w:val="26"/>
+          <w:szCs w:val="26"/>
+          <w:u w:val="single"/>
+          <w:shd w:val="clear" w:color="auto" w:fill="FFFFFF"/>
+          <w:lang w:val="fr-FR"/>
+        </w:rPr>
+      </w:pPr>
+    </w:p>
+    <w:p>
+      <w:pPr>
+        <w:rPr>
+          <w:rFonts w:cstheme="minorHAnsi"/>
+          <w:b/>
+          <w:bCs/>
+          <w:sz w:val="26"/>
+          <w:szCs w:val="26"/>
+          <w:u w:val="single"/>
+          <w:shd w:val="clear" w:color="auto" w:fill="FFFFFF"/>
+          <w:lang w:val="fr-FR"/>
+        </w:rPr>
+      </w:pPr>
+    </w:p>
+    <w:p>
+      <w:pPr>
+        <w:rPr>
+          <w:rFonts w:cstheme="minorHAnsi"/>
+          <w:b/>
+          <w:bCs/>
+          <w:sz w:val="26"/>
+          <w:szCs w:val="26"/>
+          <w:u w:val="single"/>
+          <w:shd w:val="clear" w:color="auto" w:fill="FFFFFF"/>
+          <w:lang w:val="fr-FR"/>
+        </w:rPr>
+      </w:pPr>
+    </w:p>
+    <w:p>
+      <w:pPr>
+        <w:rPr>
+          <w:rFonts w:cstheme="minorHAnsi"/>
+          <w:b/>
+          <w:bCs/>
+          <w:sz w:val="26"/>
+          <w:szCs w:val="26"/>
+          <w:u w:val="single"/>
+          <w:shd w:val="clear" w:color="auto" w:fill="FFFFFF"/>
+          <w:lang w:val="fr-FR"/>
+        </w:rPr>
+      </w:pPr>
+    </w:p>
+    <w:p>
+      <w:pPr>
+        <w:rPr>
+          <w:rFonts w:cstheme="minorHAnsi"/>
+          <w:b/>
+          <w:bCs/>
+          <w:sz w:val="26"/>
+          <w:szCs w:val="26"/>
+          <w:u w:val="single"/>
+          <w:shd w:val="clear" w:color="auto" w:fill="FFFFFF"/>
+          <w:lang w:val="fr-FR"/>
+        </w:rPr>
+      </w:pPr>
+    </w:p>
+    <w:p>
+      <w:pPr>
+        <w:rPr>
+          <w:rFonts w:cstheme="minorHAnsi"/>
+          <w:b/>
+          <w:bCs/>
+          <w:sz w:val="26"/>
+          <w:szCs w:val="26"/>
+          <w:u w:val="single"/>
+          <w:shd w:val="clear" w:color="auto" w:fill="FFFFFF"/>
+          <w:lang w:val="fr-FR"/>
+        </w:rPr>
+      </w:pPr>
+    </w:p>
+    <w:p>
+      <w:pPr>
+        <w:rPr>
+          <w:rFonts w:cstheme="minorHAnsi"/>
+          <w:b/>
+          <w:bCs/>
+          <w:sz w:val="26"/>
+          <w:szCs w:val="26"/>
+          <w:u w:val="single"/>
+          <w:shd w:val="clear" w:color="auto" w:fill="FFFFFF"/>
+          <w:lang w:val="fr-FR"/>
+        </w:rPr>
+      </w:pPr>
+    </w:p>
+    <w:p>
+      <w:pPr>
+        <w:rPr>
+          <w:rFonts w:cstheme="minorHAnsi"/>
+          <w:b/>
+          <w:bCs/>
+          <w:sz w:val="26"/>
+          <w:szCs w:val="26"/>
+          <w:u w:val="single"/>
+          <w:shd w:val="clear" w:color="auto" w:fill="FFFFFF"/>
+          <w:lang w:val="fr-FR"/>
+        </w:rPr>
+      </w:pPr>
+    </w:p>
+    <w:p>
+      <w:pPr>
+        <w:rPr>
+          <w:rFonts w:cstheme="minorHAnsi"/>
+          <w:b/>
+          <w:bCs/>
+          <w:sz w:val="26"/>
+          <w:szCs w:val="26"/>
+          <w:u w:val="single"/>
+          <w:shd w:val="clear" w:color="auto" w:fill="FFFFFF"/>
+          <w:lang w:val="fr-FR"/>
+        </w:rPr>
+      </w:pPr>
+    </w:p>
+    <w:p>
+      <w:pPr>
+        <w:rPr>
+          <w:rFonts w:cstheme="minorHAnsi"/>
+          <w:b/>
+          <w:bCs/>
+          <w:sz w:val="26"/>
+          <w:szCs w:val="26"/>
+          <w:u w:val="single"/>
+          <w:shd w:val="clear" w:color="auto" w:fill="FFFFFF"/>
+          <w:lang w:val="fr-FR"/>
+        </w:rPr>
+      </w:pPr>
+      <w:r>
+        <w:rPr>
+          <w:rFonts w:cstheme="minorHAnsi"/>
+          <w:b/>
+          <w:bCs/>
+          <w:sz w:val="26"/>
+          <w:szCs w:val="26"/>
+          <w:u w:val="single"/>
+          <w:shd w:val="clear" w:color="auto" w:fill="FFFFFF"/>
+          <w:lang w:val="fr-FR"/>
+        </w:rPr>
+        <w:lastRenderedPageBreak/>
+        <w:t>Perceptron Multi Couches:</w:t>
+      </w:r>
+    </w:p>
+    <w:p>
+      <w:pPr>
+        <w:rPr>
+          <w:rFonts w:cstheme="minorHAnsi"/>
+          <w:sz w:val="26"/>
+          <w:szCs w:val="26"/>
+          <w:shd w:val="clear" w:color="auto" w:fill="FFFFFF"/>
+          <w:lang w:val="fr-FR"/>
+        </w:rPr>
+      </w:pPr>
+      <w:r>
+        <w:rPr>
+          <w:rFonts w:cstheme="minorHAnsi"/>
+          <w:sz w:val="26"/>
+          <w:szCs w:val="26"/>
+          <w:shd w:val="clear" w:color="auto" w:fill="FFFFFF"/>
+          <w:lang w:val="fr-FR"/>
+        </w:rPr>
+        <w:t xml:space="preserve">Pour implémenter le perceptron multi couche et faire l’interop avec Python, il aura fallu plusieurs mois. Ariel s’est occupé de toutes les parties de cette algorithme. </w:t>
+      </w:r>
+    </w:p>
+    <w:p>
+      <w:pPr>
+        <w:rPr>
+          <w:rFonts w:cstheme="minorHAnsi"/>
+          <w:sz w:val="26"/>
+          <w:szCs w:val="26"/>
+          <w:shd w:val="clear" w:color="auto" w:fill="FFFFFF"/>
+          <w:lang w:val="fr-FR"/>
+        </w:rPr>
+      </w:pPr>
+    </w:p>
+    <w:p>
+      <w:pPr>
+        <w:rPr>
+          <w:rFonts w:cstheme="minorHAnsi"/>
+          <w:sz w:val="26"/>
+          <w:szCs w:val="26"/>
+          <w:u w:val="single"/>
+          <w:shd w:val="clear" w:color="auto" w:fill="FFFFFF"/>
+          <w:lang w:val="fr-FR"/>
+        </w:rPr>
+      </w:pPr>
+      <w:r>
+        <w:rPr>
+          <w:rFonts w:cstheme="minorHAnsi"/>
+          <w:sz w:val="26"/>
+          <w:szCs w:val="26"/>
+          <w:u w:val="single"/>
+          <w:shd w:val="clear" w:color="auto" w:fill="FFFFFF"/>
+          <w:lang w:val="fr-FR"/>
+        </w:rPr>
+        <w:t>MLP en C++ :</w:t>
+      </w:r>
+    </w:p>
+    <w:p>
+      <w:pPr>
+        <w:rPr>
+          <w:rFonts w:cstheme="minorHAnsi"/>
+          <w:sz w:val="26"/>
+          <w:szCs w:val="26"/>
+          <w:shd w:val="clear" w:color="auto" w:fill="FFFFFF"/>
+          <w:lang w:val="fr-FR"/>
+        </w:rPr>
+      </w:pPr>
+      <w:r>
+        <w:rPr>
+          <w:rFonts w:cstheme="minorHAnsi"/>
+          <w:sz w:val="26"/>
+          <w:szCs w:val="26"/>
+          <w:shd w:val="clear" w:color="auto" w:fill="FFFFFF"/>
+          <w:lang w:val="fr-FR"/>
+        </w:rPr>
+        <w:t>A la répartition initiale des tâches, l’initialisation du PMC devait être effectué par Mourad, cependant il a décidé d’abandonner les cours en plein milieu d’année sans plus donner aucun signe. Donc Ariel a du reprendre cette partie parce qu’il avait déjà commencé le predict_mlp et le training_mlp, mais sans create_mlp, il ne pouvait rien tester.</w:t>
+      </w:r>
+    </w:p>
+    <w:p>
+      <w:pPr>
+        <w:rPr>
+          <w:rFonts w:cstheme="minorHAnsi"/>
+          <w:sz w:val="26"/>
+          <w:szCs w:val="26"/>
+          <w:shd w:val="clear" w:color="auto" w:fill="FFFFFF"/>
+          <w:lang w:val="fr-FR"/>
+        </w:rPr>
+      </w:pPr>
+      <w:r>
+        <w:rPr>
+          <w:rFonts w:cstheme="minorHAnsi"/>
+          <w:sz w:val="26"/>
+          <w:szCs w:val="26"/>
+          <w:shd w:val="clear" w:color="auto" w:fill="FFFFFF"/>
+          <w:lang w:val="fr-FR"/>
+        </w:rPr>
+        <w:t xml:space="preserve">Heureusement, grâce aux implémentations python des algorithmes qui nous ont été fourni, nous avons pu comprendre assez bien la logique des algorithmes. </w:t>
+      </w:r>
+    </w:p>
+    <w:p>
+      <w:pPr>
+        <w:rPr>
+          <w:rFonts w:cstheme="minorHAnsi"/>
+          <w:sz w:val="26"/>
+          <w:szCs w:val="26"/>
+          <w:shd w:val="clear" w:color="auto" w:fill="FFFFFF"/>
+          <w:lang w:val="fr-FR"/>
+        </w:rPr>
+      </w:pPr>
+      <w:r>
+        <w:rPr>
+          <w:rFonts w:cstheme="minorHAnsi"/>
+          <w:sz w:val="26"/>
+          <w:szCs w:val="26"/>
+          <w:shd w:val="clear" w:color="auto" w:fill="FFFFFF"/>
+          <w:lang w:val="fr-FR"/>
+        </w:rPr>
+        <w:t xml:space="preserve">Cependant, pour l’implémentation ça a été assez compliqué, car, Ariel n’ayant jamais codé en C++ et que très peu en C, il n’est pas familier avec les langages qui demande qu’on alloue et qu’on libère manuellement la mémoire que l’on veut utiliser. </w:t>
+      </w:r>
+    </w:p>
+    <w:p>
+      <w:pPr>
+        <w:rPr>
+          <w:rFonts w:cstheme="minorHAnsi"/>
+          <w:sz w:val="26"/>
+          <w:szCs w:val="26"/>
+          <w:shd w:val="clear" w:color="auto" w:fill="FFFFFF"/>
+          <w:lang w:val="fr-FR"/>
+        </w:rPr>
+      </w:pPr>
+      <w:r>
+        <w:rPr>
+          <w:rFonts w:cstheme="minorHAnsi"/>
+          <w:sz w:val="26"/>
+          <w:szCs w:val="26"/>
+          <w:shd w:val="clear" w:color="auto" w:fill="FFFFFF"/>
+          <w:lang w:val="fr-FR"/>
+        </w:rPr>
+        <w:t>Après quelques semaines, notre MLP fonctionnait sur C++. C’est-à-dire qu’avant de faire les tests sur Python, nous avons fait des tests sur C++ avec les cas de tests pour vérifier que nos algos fonctionnaient.</w:t>
+      </w:r>
+    </w:p>
+    <w:p>
+      <w:pPr>
+        <w:rPr>
+          <w:rFonts w:cstheme="minorHAnsi"/>
+          <w:sz w:val="26"/>
+          <w:szCs w:val="26"/>
+          <w:shd w:val="clear" w:color="auto" w:fill="FFFFFF"/>
+          <w:lang w:val="fr-FR"/>
+        </w:rPr>
+      </w:pPr>
+      <w:r>
+        <w:rPr>
+          <w:rFonts w:cstheme="minorHAnsi"/>
+          <w:sz w:val="26"/>
+          <w:szCs w:val="26"/>
+          <w:shd w:val="clear" w:color="auto" w:fill="FFFFFF"/>
+          <w:lang w:val="fr-FR"/>
+        </w:rPr>
+        <w:t>Interopérabilité avec Python :</w:t>
+      </w:r>
+    </w:p>
+    <w:p>
+      <w:pPr>
+        <w:rPr>
+          <w:rFonts w:cstheme="minorHAnsi"/>
+          <w:sz w:val="26"/>
+          <w:szCs w:val="26"/>
+          <w:shd w:val="clear" w:color="auto" w:fill="FFFFFF"/>
+          <w:lang w:val="fr-FR"/>
+        </w:rPr>
+      </w:pPr>
+      <w:r>
+        <w:rPr>
+          <w:rFonts w:cstheme="minorHAnsi"/>
+          <w:sz w:val="26"/>
+          <w:szCs w:val="26"/>
+          <w:shd w:val="clear" w:color="auto" w:fill="FFFFFF"/>
+          <w:lang w:val="fr-FR"/>
+        </w:rPr>
+        <w:t xml:space="preserve">Après vérifier que la librairie fonctionnait sur C++, est venu le temps de l’interopérabilité sur Python. </w:t>
+      </w:r>
+    </w:p>
+    <w:p>
+      <w:pPr>
+        <w:rPr>
+          <w:rFonts w:cstheme="minorHAnsi"/>
+          <w:sz w:val="26"/>
+          <w:szCs w:val="26"/>
+          <w:shd w:val="clear" w:color="auto" w:fill="FFFFFF"/>
+          <w:lang w:val="fr-FR"/>
+        </w:rPr>
+      </w:pPr>
+      <w:r>
+        <w:rPr>
+          <w:rFonts w:cstheme="minorHAnsi"/>
+          <w:sz w:val="26"/>
+          <w:szCs w:val="26"/>
+          <w:shd w:val="clear" w:color="auto" w:fill="FFFFFF"/>
+          <w:lang w:val="fr-FR"/>
+        </w:rPr>
+        <w:lastRenderedPageBreak/>
+        <w:t xml:space="preserve">Cependant, problème, ayant réalisé toute la lib sur MingW, le fichier DLL ne s’est pas généré. </w:t>
+      </w:r>
+      <w:r>
+        <w:rPr>
+          <w:noProof/>
+          <w:sz w:val="26"/>
+          <w:szCs w:val="26"/>
+        </w:rPr>
+        <w:drawing>
+          <wp:inline distT="0" distB="0" distL="0" distR="0" wp14:anchorId="58CC7E20" wp14:editId="380F84A4">
+            <wp:extent cx="5760720" cy="3669665"/>
+            <wp:effectExtent l="0" t="0" r="0" b="6985"/>
+            <wp:docPr id="11" name="Image 11" descr="Une image contenant texte, capture d’écran, portable&#10;&#10;Description générée automatiquement"/>
+            <wp:cNvGraphicFramePr>
+              <a:graphicFrameLocks xmlns:a="http://schemas.openxmlformats.org/drawingml/2006/main" noChangeAspect="1"/>
+            </wp:cNvGraphicFramePr>
+            <a:graphic xmlns:a="http://schemas.openxmlformats.org/drawingml/2006/main">
+              <a:graphicData uri="http://schemas.openxmlformats.org/drawingml/2006/picture">
+                <pic:pic xmlns:pic="http://schemas.openxmlformats.org/drawingml/2006/picture">
+                  <pic:nvPicPr>
+                    <pic:cNvPr id="11" name="Image 11" descr="Une image contenant texte, capture d’écran, portable&#10;&#10;Description générée automatiquement"/>
+                    <pic:cNvPicPr>
+                      <a:picLocks noChangeAspect="1" noChangeArrowheads="1"/>
+                    </pic:cNvPicPr>
+                  </pic:nvPicPr>
+                  <pic:blipFill>
+                    <a:blip r:embed="rId13" cstate="print">
+                      <a:extLst>
+                        <a:ext uri="{28A0092B-C50C-407E-A947-70E740481C1C}">
+                          <a14:useLocalDpi xmlns:a14="http://schemas.microsoft.com/office/drawing/2010/main" val="0"/>
+                        </a:ext>
+                      </a:extLst>
+                    </a:blip>
+                    <a:srcRect/>
+                    <a:stretch>
+                      <a:fillRect/>
+                    </a:stretch>
+                  </pic:blipFill>
+                  <pic:spPr bwMode="auto">
+                    <a:xfrm>
+                      <a:off x="0" y="0"/>
+                      <a:ext cx="5760720" cy="3669665"/>
+                    </a:xfrm>
+                    <a:prstGeom prst="rect">
+                      <a:avLst/>
+                    </a:prstGeom>
+                    <a:noFill/>
+                    <a:ln>
+                      <a:noFill/>
+                    </a:ln>
+                  </pic:spPr>
+                </pic:pic>
+              </a:graphicData>
+            </a:graphic>
+          </wp:inline>
+        </w:drawing>
+      </w:r>
+    </w:p>
+    <w:p>
+      <w:pPr>
+        <w:rPr>
+          <w:rFonts w:cstheme="minorHAnsi"/>
+          <w:sz w:val="26"/>
+          <w:szCs w:val="26"/>
+          <w:shd w:val="clear" w:color="auto" w:fill="FFFFFF"/>
+          <w:lang w:val="fr-FR"/>
+        </w:rPr>
+      </w:pPr>
+    </w:p>
+    <w:p>
+      <w:pPr>
+        <w:rPr>
+          <w:rFonts w:cstheme="minorHAnsi"/>
+          <w:sz w:val="26"/>
+          <w:szCs w:val="26"/>
+          <w:shd w:val="clear" w:color="auto" w:fill="FFFFFF"/>
+          <w:lang w:val="fr-FR"/>
+        </w:rPr>
+      </w:pPr>
+      <w:r>
+        <w:rPr>
+          <w:rFonts w:cstheme="minorHAnsi"/>
+          <w:sz w:val="26"/>
+          <w:szCs w:val="26"/>
+          <w:shd w:val="clear" w:color="auto" w:fill="FFFFFF"/>
+          <w:lang w:val="fr-FR"/>
+        </w:rPr>
+        <w:t>Donc, ne trouvant pas de solutions après plusieurs heures de recherche, nous avons demandé de l’aide à M.Vidal.</w:t>
+      </w:r>
+    </w:p>
+    <w:p>
+      <w:pPr>
+        <w:rPr>
+          <w:rFonts w:cstheme="minorHAnsi"/>
+          <w:sz w:val="26"/>
+          <w:szCs w:val="26"/>
+          <w:shd w:val="clear" w:color="auto" w:fill="FFFFFF"/>
+          <w:lang w:val="fr-FR"/>
+        </w:rPr>
+      </w:pPr>
+      <w:r>
+        <w:rPr>
+          <w:rFonts w:cstheme="minorHAnsi"/>
+          <w:sz w:val="26"/>
+          <w:szCs w:val="26"/>
+          <w:shd w:val="clear" w:color="auto" w:fill="FFFFFF"/>
+          <w:lang w:val="fr-FR"/>
+        </w:rPr>
+        <w:t>Pour solutionner ce problème, il fallait en fait changer de compilateur et prendre un compilateur Visual Studio.</w:t>
+      </w:r>
+    </w:p>
+    <w:p>
+      <w:pPr>
+        <w:rPr>
+          <w:rFonts w:cstheme="minorHAnsi"/>
+          <w:sz w:val="26"/>
+          <w:szCs w:val="26"/>
+          <w:shd w:val="clear" w:color="auto" w:fill="FFFFFF"/>
+          <w:lang w:val="fr-FR"/>
+        </w:rPr>
+      </w:pPr>
+      <w:r>
+        <w:rPr>
+          <w:rFonts w:cstheme="minorHAnsi"/>
+          <w:sz w:val="26"/>
+          <w:szCs w:val="26"/>
+          <w:shd w:val="clear" w:color="auto" w:fill="FFFFFF"/>
+          <w:lang w:val="fr-FR"/>
+        </w:rPr>
+        <w:t>On a ensuite pu avoir un fichier DLL qui fonctionnait et ainsi faire fonctionner notre Interopérabilité.</w:t>
+      </w:r>
+    </w:p>
+    <w:p>
+      <w:pPr>
+        <w:rPr>
+          <w:rFonts w:cstheme="minorHAnsi"/>
+          <w:sz w:val="26"/>
+          <w:szCs w:val="26"/>
+          <w:shd w:val="clear" w:color="auto" w:fill="FFFFFF"/>
+          <w:lang w:val="fr-FR"/>
+        </w:rPr>
+      </w:pPr>
+    </w:p>
+    <w:p>
+      <w:pPr>
+        <w:rPr>
+          <w:rFonts w:cstheme="minorHAnsi"/>
+          <w:sz w:val="26"/>
+          <w:szCs w:val="26"/>
+          <w:shd w:val="clear" w:color="auto" w:fill="FFFFFF"/>
+          <w:lang w:val="fr-FR"/>
+        </w:rPr>
+      </w:pPr>
+      <w:r>
+        <w:rPr>
+          <w:rFonts w:cstheme="minorHAnsi"/>
+          <w:sz w:val="26"/>
+          <w:szCs w:val="26"/>
+          <w:shd w:val="clear" w:color="auto" w:fill="FFFFFF"/>
+          <w:lang w:val="fr-FR"/>
+        </w:rPr>
+        <w:t>Entraînement de notre modèle avec notre dataset :</w:t>
+      </w:r>
+    </w:p>
+    <w:p>
+      <w:pPr>
+        <w:rPr>
+          <w:rFonts w:cstheme="minorHAnsi"/>
+          <w:sz w:val="26"/>
+          <w:szCs w:val="26"/>
+          <w:shd w:val="clear" w:color="auto" w:fill="FFFFFF"/>
+          <w:lang w:val="fr-FR"/>
+        </w:rPr>
+      </w:pPr>
+      <w:r>
+        <w:rPr>
+          <w:rFonts w:cstheme="minorHAnsi"/>
+          <w:sz w:val="26"/>
+          <w:szCs w:val="26"/>
+          <w:shd w:val="clear" w:color="auto" w:fill="FFFFFF"/>
+          <w:lang w:val="fr-FR"/>
+        </w:rPr>
+        <w:t>Après avoir fait les premiers tests avec notre dataset, on s’est rendu compte que notre librairie ne marchait pas si bien que ce que l’on pensait. En effet, une exécution sur 2, nous avions un ‘acces violation reading’, autrement dit un problème d’allocation de mémoire C++.</w:t>
+      </w:r>
+    </w:p>
+    <w:p>
+      <w:pPr>
+        <w:rPr>
+          <w:rFonts w:cstheme="minorHAnsi"/>
+          <w:sz w:val="26"/>
+          <w:szCs w:val="26"/>
+          <w:shd w:val="clear" w:color="auto" w:fill="FFFFFF"/>
+          <w:lang w:val="fr-FR"/>
+        </w:rPr>
+      </w:pPr>
+    </w:p>
+    <w:p>
+      <w:pPr>
+        <w:rPr>
+          <w:rFonts w:cstheme="minorHAnsi"/>
+          <w:sz w:val="26"/>
+          <w:szCs w:val="26"/>
+          <w:shd w:val="clear" w:color="auto" w:fill="FFFFFF"/>
+          <w:lang w:val="fr-FR"/>
+        </w:rPr>
+      </w:pPr>
+      <w:r>
+        <w:rPr>
+          <w:noProof/>
+          <w:sz w:val="26"/>
+          <w:szCs w:val="26"/>
+        </w:rPr>
+        <w:lastRenderedPageBreak/>
+        <w:drawing>
+          <wp:inline distT="0" distB="0" distL="0" distR="0" wp14:anchorId="46605A73" wp14:editId="797AC391">
+            <wp:extent cx="5760720" cy="3662045"/>
+            <wp:effectExtent l="0" t="0" r="0" b="0"/>
+            <wp:docPr id="12" name="Image 12" descr="Une image contenant texte, capture d’écran, moniteur, noir&#10;&#10;Description générée automatiquement"/>
+            <wp:cNvGraphicFramePr>
+              <a:graphicFrameLocks xmlns:a="http://schemas.openxmlformats.org/drawingml/2006/main" noChangeAspect="1"/>
+            </wp:cNvGraphicFramePr>
+            <a:graphic xmlns:a="http://schemas.openxmlformats.org/drawingml/2006/main">
+              <a:graphicData uri="http://schemas.openxmlformats.org/drawingml/2006/picture">
+                <pic:pic xmlns:pic="http://schemas.openxmlformats.org/drawingml/2006/picture">
+                  <pic:nvPicPr>
+                    <pic:cNvPr id="12" name="Image 12" descr="Une image contenant texte, capture d’écran, moniteur, noir&#10;&#10;Description générée automatiquement"/>
+                    <pic:cNvPicPr>
+                      <a:picLocks noChangeAspect="1" noChangeArrowheads="1"/>
+                    </pic:cNvPicPr>
+                  </pic:nvPicPr>
+                  <pic:blipFill>
+                    <a:blip r:embed="rId14" cstate="print">
+                      <a:extLst>
+                        <a:ext uri="{28A0092B-C50C-407E-A947-70E740481C1C}">
+                          <a14:useLocalDpi xmlns:a14="http://schemas.microsoft.com/office/drawing/2010/main" val="0"/>
+                        </a:ext>
+                      </a:extLst>
+                    </a:blip>
+                    <a:srcRect/>
+                    <a:stretch>
+                      <a:fillRect/>
+                    </a:stretch>
+                  </pic:blipFill>
+                  <pic:spPr bwMode="auto">
+                    <a:xfrm>
+                      <a:off x="0" y="0"/>
+                      <a:ext cx="5760720" cy="3662045"/>
+                    </a:xfrm>
+                    <a:prstGeom prst="rect">
+                      <a:avLst/>
+                    </a:prstGeom>
+                    <a:noFill/>
+                    <a:ln>
+                      <a:noFill/>
+                    </a:ln>
+                  </pic:spPr>
+                </pic:pic>
+              </a:graphicData>
+            </a:graphic>
+          </wp:inline>
+        </w:drawing>
+      </w:r>
+    </w:p>
+    <w:p>
+      <w:pPr>
+        <w:rPr>
+          <w:rFonts w:cstheme="minorHAnsi"/>
+          <w:sz w:val="26"/>
+          <w:szCs w:val="26"/>
+          <w:shd w:val="clear" w:color="auto" w:fill="FFFFFF"/>
+          <w:lang w:val="fr-FR" w:bidi="he-IL"/>
+        </w:rPr>
+      </w:pPr>
+      <w:r>
+        <w:rPr>
+          <w:rFonts w:cstheme="minorHAnsi"/>
+          <w:sz w:val="26"/>
+          <w:szCs w:val="26"/>
+          <w:shd w:val="clear" w:color="auto" w:fill="FFFFFF"/>
+          <w:lang w:val="fr-FR"/>
+        </w:rPr>
+        <w:t>C</w:t>
+      </w:r>
+      <w:r>
+        <w:rPr>
+          <w:rFonts w:cstheme="minorHAnsi"/>
+          <w:sz w:val="26"/>
+          <w:szCs w:val="26"/>
+          <w:shd w:val="clear" w:color="auto" w:fill="FFFFFF"/>
+          <w:lang w:val="fr-FR" w:bidi="he-IL"/>
+        </w:rPr>
+        <w:t>ependant, Ariel ne l’avait pas compris au moment où il a vu l’erreur, il lui a fallu plusieurs journées.</w:t>
+      </w:r>
+    </w:p>
+    <w:p>
+      <w:pPr>
+        <w:rPr>
+          <w:rFonts w:cstheme="minorHAnsi"/>
+          <w:sz w:val="26"/>
+          <w:szCs w:val="26"/>
+          <w:shd w:val="clear" w:color="auto" w:fill="FFFFFF"/>
+          <w:lang w:val="fr-FR" w:bidi="he-IL"/>
+        </w:rPr>
+      </w:pPr>
+      <w:r>
+        <w:rPr>
+          <w:rFonts w:cstheme="minorHAnsi"/>
+          <w:sz w:val="26"/>
+          <w:szCs w:val="26"/>
+          <w:shd w:val="clear" w:color="auto" w:fill="FFFFFF"/>
+          <w:lang w:val="fr-FR" w:bidi="he-IL"/>
+        </w:rPr>
+        <w:t>Puis une fois ce problème résolu, ce fut la consécration.</w:t>
+      </w:r>
+    </w:p>
+    <w:p>
+      <w:pPr>
+        <w:rPr>
+          <w:rFonts w:cstheme="minorHAnsi"/>
+          <w:sz w:val="26"/>
+          <w:szCs w:val="26"/>
+          <w:shd w:val="clear" w:color="auto" w:fill="FFFFFF"/>
+          <w:lang w:val="fr-FR" w:bidi="he-IL"/>
+        </w:rPr>
+      </w:pPr>
+      <w:r>
+        <w:rPr>
+          <w:rFonts w:cstheme="minorHAnsi"/>
+          <w:sz w:val="26"/>
+          <w:szCs w:val="26"/>
+          <w:shd w:val="clear" w:color="auto" w:fill="FFFFFF"/>
+          <w:lang w:val="fr-FR" w:bidi="he-IL"/>
+        </w:rPr>
+        <w:t>En plus d’avoir un modèle qui marche, nous avons eu du premier coup une accuracy d’environ 0.75.</w:t>
+      </w:r>
+    </w:p>
+    <w:p>
+      <w:pPr>
+        <w:rPr>
+          <w:rFonts w:cstheme="minorHAnsi"/>
+          <w:b/>
+          <w:bCs/>
+          <w:sz w:val="26"/>
+          <w:szCs w:val="26"/>
+          <w:u w:val="single"/>
+          <w:shd w:val="clear" w:color="auto" w:fill="FFFFFF"/>
+          <w:lang w:val="fr-FR"/>
+        </w:rPr>
+      </w:pPr>
+      <w:r>
+        <w:rPr>
+          <w:noProof/>
+          <w:sz w:val="26"/>
+          <w:szCs w:val="26"/>
+        </w:rPr>
+        <w:drawing>
+          <wp:inline distT="0" distB="0" distL="0" distR="0" wp14:anchorId="75AD910D" wp14:editId="1EA297D6">
+            <wp:extent cx="5760720" cy="2200910"/>
+            <wp:effectExtent l="0" t="0" r="0" b="8890"/>
+            <wp:docPr id="13" name="Image 13" descr="Une image contenant texte&#10;&#10;Description générée automatiquement"/>
+            <wp:cNvGraphicFramePr>
+              <a:graphicFrameLocks xmlns:a="http://schemas.openxmlformats.org/drawingml/2006/main" noChangeAspect="1"/>
+            </wp:cNvGraphicFramePr>
+            <a:graphic xmlns:a="http://schemas.openxmlformats.org/drawingml/2006/main">
+              <a:graphicData uri="http://schemas.openxmlformats.org/drawingml/2006/picture">
+                <pic:pic xmlns:pic="http://schemas.openxmlformats.org/drawingml/2006/picture">
+                  <pic:nvPicPr>
+                    <pic:cNvPr id="13" name="Image 13" descr="Une image contenant texte&#10;&#10;Description générée automatiquement"/>
+                    <pic:cNvPicPr>
+                      <a:picLocks noChangeAspect="1" noChangeArrowheads="1"/>
+                    </pic:cNvPicPr>
+                  </pic:nvPicPr>
+                  <pic:blipFill>
+                    <a:blip r:embed="rId15" cstate="print">
+                      <a:extLst>
+                        <a:ext uri="{28A0092B-C50C-407E-A947-70E740481C1C}">
+                          <a14:useLocalDpi xmlns:a14="http://schemas.microsoft.com/office/drawing/2010/main" val="0"/>
+                        </a:ext>
+                      </a:extLst>
+                    </a:blip>
+                    <a:srcRect/>
+                    <a:stretch>
+                      <a:fillRect/>
+                    </a:stretch>
+                  </pic:blipFill>
+                  <pic:spPr bwMode="auto">
+                    <a:xfrm>
+                      <a:off x="0" y="0"/>
+                      <a:ext cx="5760720" cy="2200910"/>
+                    </a:xfrm>
+                    <a:prstGeom prst="rect">
+                      <a:avLst/>
+                    </a:prstGeom>
+                    <a:noFill/>
+                    <a:ln>
+                      <a:noFill/>
+                    </a:ln>
+                  </pic:spPr>
+                </pic:pic>
+              </a:graphicData>
+            </a:graphic>
+          </wp:inline>
+        </w:drawing>
+      </w:r>
+    </w:p>
+    <w:p>
+      <w:pPr>
+        <w:rPr>
+          <w:rFonts w:cstheme="minorHAnsi"/>
+          <w:sz w:val="26"/>
+          <w:szCs w:val="26"/>
+          <w:shd w:val="clear" w:color="auto" w:fill="FFFFFF"/>
+          <w:lang w:val="fr-FR"/>
+        </w:rPr>
+      </w:pPr>
+    </w:p>
+    <w:p>
+      <w:pPr>
+        <w:rPr>
+          <w:rFonts w:cstheme="minorHAnsi"/>
+          <w:sz w:val="26"/>
+          <w:szCs w:val="26"/>
+          <w:shd w:val="clear" w:color="auto" w:fill="FFFFFF"/>
+          <w:lang w:val="fr-FR"/>
+        </w:rPr>
+      </w:pPr>
+      <w:r>
+        <w:rPr>
+          <w:rFonts w:cstheme="minorHAnsi"/>
+          <w:sz w:val="26"/>
+          <w:szCs w:val="26"/>
+          <w:shd w:val="clear" w:color="auto" w:fill="FFFFFF"/>
+          <w:lang w:val="fr-FR"/>
+        </w:rPr>
+        <w:t>Cependant, afin d’être sur de la structure de notre modèle, nous avons voulu visualiser les accuracy de chaque Epochs.</w:t>
+      </w:r>
+    </w:p>
+    <w:p>
+      <w:pPr>
+        <w:rPr>
+          <w:rFonts w:cstheme="minorHAnsi"/>
+          <w:sz w:val="26"/>
+          <w:szCs w:val="26"/>
+          <w:shd w:val="clear" w:color="auto" w:fill="FFFFFF"/>
+          <w:lang w:val="fr-FR"/>
+        </w:rPr>
+      </w:pPr>
+      <w:r>
+        <w:rPr>
+          <w:rFonts w:cstheme="minorHAnsi"/>
+          <w:sz w:val="26"/>
+          <w:szCs w:val="26"/>
+          <w:shd w:val="clear" w:color="auto" w:fill="FFFFFF"/>
+          <w:lang w:val="fr-FR"/>
+        </w:rPr>
+        <w:t>Pour avoir ces accuracies, nous avons utilisé un modèle avec 2 couches cachées et voici comment le modèle au cours des epochs.</w:t>
+      </w:r>
+    </w:p>
+    <w:p>
+      <w:pPr>
+        <w:rPr>
+          <w:rFonts w:cstheme="minorHAnsi"/>
+          <w:sz w:val="26"/>
+          <w:szCs w:val="26"/>
+          <w:shd w:val="clear" w:color="auto" w:fill="FFFFFF"/>
+          <w:lang w:val="fr-FR"/>
+        </w:rPr>
+      </w:pPr>
+      <w:r>
+        <w:rPr>
+          <w:noProof/>
+          <w:sz w:val="26"/>
+          <w:szCs w:val="26"/>
+        </w:rPr>
+        <w:lastRenderedPageBreak/>
+        <w:drawing>
+          <wp:inline distT="0" distB="0" distL="0" distR="0" wp14:anchorId="5EA7A6CF" wp14:editId="60B74AA2">
+            <wp:extent cx="5760720" cy="4321810"/>
+            <wp:effectExtent l="0" t="0" r="0" b="2540"/>
+            <wp:docPr id="14" name="Image 14"/>
+            <wp:cNvGraphicFramePr>
+              <a:graphicFrameLocks xmlns:a="http://schemas.openxmlformats.org/drawingml/2006/main" noChangeAspect="1"/>
+            </wp:cNvGraphicFramePr>
+            <a:graphic xmlns:a="http://schemas.openxmlformats.org/drawingml/2006/main">
+              <a:graphicData uri="http://schemas.openxmlformats.org/drawingml/2006/picture">
+                <pic:pic xmlns:pic="http://schemas.openxmlformats.org/drawingml/2006/picture">
+                  <pic:nvPicPr>
+                    <pic:cNvPr id="0" name="Picture 3"/>
+                    <pic:cNvPicPr>
+                      <a:picLocks noChangeAspect="1" noChangeArrowheads="1"/>
+                    </pic:cNvPicPr>
+                  </pic:nvPicPr>
+                  <pic:blipFill>
+                    <a:blip r:embed="rId16">
+                      <a:extLst>
+                        <a:ext uri="{28A0092B-C50C-407E-A947-70E740481C1C}">
+                          <a14:useLocalDpi xmlns:a14="http://schemas.microsoft.com/office/drawing/2010/main" val="0"/>
+                        </a:ext>
+                      </a:extLst>
+                    </a:blip>
+                    <a:srcRect/>
+                    <a:stretch>
+                      <a:fillRect/>
+                    </a:stretch>
+                  </pic:blipFill>
+                  <pic:spPr bwMode="auto">
+                    <a:xfrm>
+                      <a:off x="0" y="0"/>
+                      <a:ext cx="5760720" cy="4321810"/>
+                    </a:xfrm>
+                    <a:prstGeom prst="rect">
+                      <a:avLst/>
+                    </a:prstGeom>
+                    <a:noFill/>
+                    <a:ln>
+                      <a:noFill/>
+                    </a:ln>
+                  </pic:spPr>
+                </pic:pic>
+              </a:graphicData>
+            </a:graphic>
+          </wp:inline>
+        </w:drawing>
+      </w:r>
+    </w:p>
+    <w:p>
+      <w:pPr>
+        <w:rPr>
+          <w:rFonts w:cstheme="minorHAnsi"/>
+          <w:sz w:val="26"/>
+          <w:szCs w:val="26"/>
+          <w:shd w:val="clear" w:color="auto" w:fill="FFFFFF"/>
+          <w:lang w:val="fr-FR"/>
+        </w:rPr>
+      </w:pPr>
+      <w:r>
+        <w:rPr>
+          <w:rFonts w:cstheme="minorHAnsi"/>
+          <w:sz w:val="26"/>
+          <w:szCs w:val="26"/>
+          <w:shd w:val="clear" w:color="auto" w:fill="FFFFFF"/>
+          <w:lang w:val="fr-FR"/>
+        </w:rPr>
+        <w:t>En regardant une première fois, on s’est dit que notre accuracy variait beaucoup donc nous avons essayé de réduire le learning rate avec le même nombre d’itération et voici ce que ça a donné :</w:t>
+      </w:r>
+    </w:p>
+    <w:p>
+      <w:pPr>
+        <w:rPr>
+          <w:rFonts w:cstheme="minorHAnsi"/>
+          <w:sz w:val="26"/>
+          <w:szCs w:val="26"/>
+          <w:shd w:val="clear" w:color="auto" w:fill="FFFFFF"/>
+          <w:lang w:val="fr-FR"/>
+        </w:rPr>
+      </w:pPr>
+      <w:r>
+        <w:rPr>
+          <w:noProof/>
+          <w:sz w:val="26"/>
+          <w:szCs w:val="26"/>
+        </w:rPr>
+        <w:lastRenderedPageBreak/>
+        <w:drawing>
+          <wp:inline distT="0" distB="0" distL="0" distR="0" wp14:anchorId="72B71738" wp14:editId="7502AE89">
+            <wp:extent cx="5760720" cy="4306570"/>
+            <wp:effectExtent l="0" t="0" r="0" b="0"/>
+            <wp:docPr id="15" name="Image 15"/>
+            <wp:cNvGraphicFramePr>
+              <a:graphicFrameLocks xmlns:a="http://schemas.openxmlformats.org/drawingml/2006/main" noChangeAspect="1"/>
+            </wp:cNvGraphicFramePr>
+            <a:graphic xmlns:a="http://schemas.openxmlformats.org/drawingml/2006/main">
+              <a:graphicData uri="http://schemas.openxmlformats.org/drawingml/2006/picture">
+                <pic:pic xmlns:pic="http://schemas.openxmlformats.org/drawingml/2006/picture">
+                  <pic:nvPicPr>
+                    <pic:cNvPr id="0" name="Picture 5"/>
+                    <pic:cNvPicPr>
+                      <a:picLocks noChangeAspect="1" noChangeArrowheads="1"/>
+                    </pic:cNvPicPr>
+                  </pic:nvPicPr>
+                  <pic:blipFill>
+                    <a:blip r:embed="rId17">
+                      <a:extLst>
+                        <a:ext uri="{28A0092B-C50C-407E-A947-70E740481C1C}">
+                          <a14:useLocalDpi xmlns:a14="http://schemas.microsoft.com/office/drawing/2010/main" val="0"/>
+                        </a:ext>
+                      </a:extLst>
+                    </a:blip>
+                    <a:srcRect/>
+                    <a:stretch>
+                      <a:fillRect/>
+                    </a:stretch>
+                  </pic:blipFill>
+                  <pic:spPr bwMode="auto">
+                    <a:xfrm>
+                      <a:off x="0" y="0"/>
+                      <a:ext cx="5760720" cy="4306570"/>
+                    </a:xfrm>
+                    <a:prstGeom prst="rect">
+                      <a:avLst/>
+                    </a:prstGeom>
+                    <a:noFill/>
+                    <a:ln>
+                      <a:noFill/>
+                    </a:ln>
+                  </pic:spPr>
+                </pic:pic>
+              </a:graphicData>
+            </a:graphic>
+          </wp:inline>
+        </w:drawing>
+      </w:r>
+    </w:p>
+    <w:p>
+      <w:pPr>
+        <w:rPr>
+          <w:rFonts w:cstheme="minorHAnsi"/>
+          <w:sz w:val="26"/>
+          <w:szCs w:val="26"/>
+          <w:shd w:val="clear" w:color="auto" w:fill="FFFFFF"/>
+          <w:lang w:val="fr-FR"/>
+        </w:rPr>
+      </w:pPr>
+      <w:r>
+        <w:rPr>
+          <w:rFonts w:cstheme="minorHAnsi"/>
+          <w:sz w:val="26"/>
+          <w:szCs w:val="26"/>
+          <w:shd w:val="clear" w:color="auto" w:fill="FFFFFF"/>
+          <w:lang w:val="fr-FR"/>
+        </w:rPr>
+        <w:t>En visualisant ce graphique, on voit que le learning rate 0.01 et moins efficace que le 0.1 et on voit qu’il augmente uniquement à partir de 40.000 itération et se maximise à 0.7.</w:t>
+      </w:r>
+    </w:p>
+    <w:p>
+      <w:pPr>
+        <w:rPr>
+          <w:rFonts w:cstheme="minorHAnsi"/>
+          <w:sz w:val="26"/>
+          <w:szCs w:val="26"/>
+          <w:shd w:val="clear" w:color="auto" w:fill="FFFFFF"/>
+          <w:lang w:val="fr-FR"/>
+        </w:rPr>
+      </w:pPr>
+      <w:r>
+        <w:rPr>
+          <w:rFonts w:cstheme="minorHAnsi"/>
+          <w:sz w:val="26"/>
+          <w:szCs w:val="26"/>
+          <w:shd w:val="clear" w:color="auto" w:fill="FFFFFF"/>
+          <w:lang w:val="fr-FR"/>
+        </w:rPr>
+        <w:t xml:space="preserve">Donc, ayant compris que le learning rate de 0.1 était le plus efficace, nous avons décidé d’augmenter le nombre d’itération pour voir si le modèle s’améliorerai plus </w:t>
+      </w:r>
+      <w:r>
+        <w:rPr>
+          <w:rFonts w:cstheme="minorHAnsi"/>
+          <w:sz w:val="26"/>
+          <w:szCs w:val="26"/>
+          <w:shd w:val="clear" w:color="auto" w:fill="FFFFFF"/>
+          <w:lang w:val="fr-FR"/>
+        </w:rPr>
+        <w:lastRenderedPageBreak/>
+        <w:t>avec plus d’itération.</w:t>
+      </w:r>
+      <w:r>
+        <w:rPr>
+          <w:noProof/>
+          <w:sz w:val="26"/>
+          <w:szCs w:val="26"/>
+        </w:rPr>
+        <w:drawing>
+          <wp:inline distT="0" distB="0" distL="0" distR="0" wp14:anchorId="02EEACE4" wp14:editId="196B68B1">
+            <wp:extent cx="5760720" cy="4317365"/>
+            <wp:effectExtent l="0" t="0" r="0" b="6985"/>
+            <wp:docPr id="16" name="Image 16"/>
+            <wp:cNvGraphicFramePr>
+              <a:graphicFrameLocks xmlns:a="http://schemas.openxmlformats.org/drawingml/2006/main" noChangeAspect="1"/>
+            </wp:cNvGraphicFramePr>
+            <a:graphic xmlns:a="http://schemas.openxmlformats.org/drawingml/2006/main">
+              <a:graphicData uri="http://schemas.openxmlformats.org/drawingml/2006/picture">
+                <pic:pic xmlns:pic="http://schemas.openxmlformats.org/drawingml/2006/picture">
+                  <pic:nvPicPr>
+                    <pic:cNvPr id="0" name="Picture 7"/>
+                    <pic:cNvPicPr>
+                      <a:picLocks noChangeAspect="1" noChangeArrowheads="1"/>
+                    </pic:cNvPicPr>
+                  </pic:nvPicPr>
+                  <pic:blipFill>
+                    <a:blip r:embed="rId18">
+                      <a:extLst>
+                        <a:ext uri="{28A0092B-C50C-407E-A947-70E740481C1C}">
+                          <a14:useLocalDpi xmlns:a14="http://schemas.microsoft.com/office/drawing/2010/main" val="0"/>
+                        </a:ext>
+                      </a:extLst>
+                    </a:blip>
+                    <a:srcRect/>
+                    <a:stretch>
+                      <a:fillRect/>
+                    </a:stretch>
+                  </pic:blipFill>
+                  <pic:spPr bwMode="auto">
+                    <a:xfrm>
+                      <a:off x="0" y="0"/>
+                      <a:ext cx="5760720" cy="4317365"/>
+                    </a:xfrm>
+                    <a:prstGeom prst="rect">
+                      <a:avLst/>
+                    </a:prstGeom>
+                    <a:noFill/>
+                    <a:ln>
+                      <a:noFill/>
+                    </a:ln>
+                  </pic:spPr>
+                </pic:pic>
+              </a:graphicData>
+            </a:graphic>
+          </wp:inline>
+        </w:drawing>
+      </w:r>
+    </w:p>
+    <w:p>
+      <w:pPr>
+        <w:rPr>
+          <w:rFonts w:cstheme="minorHAnsi"/>
+          <w:sz w:val="26"/>
+          <w:szCs w:val="26"/>
+          <w:shd w:val="clear" w:color="auto" w:fill="FFFFFF"/>
+          <w:lang w:val="fr-FR"/>
+        </w:rPr>
+      </w:pPr>
+      <w:r>
+        <w:rPr>
+          <w:rFonts w:cstheme="minorHAnsi"/>
+          <w:sz w:val="26"/>
+          <w:szCs w:val="26"/>
+          <w:shd w:val="clear" w:color="auto" w:fill="FFFFFF"/>
+          <w:lang w:val="fr-FR"/>
+        </w:rPr>
+        <w:t>Voici la courbe des accuracy avec 200.000 itérations et on se rend compte qu’à partir d’environ 90.000 itérations l’accuracy commence à stagner autour des 0.7. On comprend donc qu’il n’est pas forcément nécéssaire d’augmenter le nombre d’itérations.</w:t>
+      </w:r>
+    </w:p>
+    <w:p>
+      <w:pPr>
+        <w:rPr>
+          <w:rFonts w:cstheme="minorHAnsi"/>
+          <w:sz w:val="26"/>
+          <w:szCs w:val="26"/>
+          <w:shd w:val="clear" w:color="auto" w:fill="FFFFFF"/>
+          <w:lang w:val="fr-FR"/>
+        </w:rPr>
+      </w:pPr>
+    </w:p>
+    <w:p>
+      <w:pPr>
+        <w:rPr>
+          <w:rFonts w:cstheme="minorHAnsi"/>
+          <w:sz w:val="26"/>
+          <w:szCs w:val="26"/>
+          <w:shd w:val="clear" w:color="auto" w:fill="FFFFFF"/>
+          <w:lang w:val="fr-FR"/>
+        </w:rPr>
+      </w:pPr>
+    </w:p>
+    <w:p>
+      <w:pPr>
+        <w:rPr>
+          <w:rFonts w:cstheme="minorHAnsi"/>
+          <w:sz w:val="26"/>
+          <w:szCs w:val="26"/>
+          <w:shd w:val="clear" w:color="auto" w:fill="FFFFFF"/>
+          <w:lang w:val="fr-FR"/>
+        </w:rPr>
+      </w:pPr>
+    </w:p>
+    <w:p>
+      <w:pPr>
+        <w:rPr>
+          <w:rFonts w:cstheme="minorHAnsi"/>
+          <w:sz w:val="26"/>
+          <w:szCs w:val="26"/>
+          <w:shd w:val="clear" w:color="auto" w:fill="FFFFFF"/>
+          <w:lang w:val="fr-FR"/>
+        </w:rPr>
+      </w:pPr>
+    </w:p>
+    <w:p>
+      <w:pPr>
+        <w:rPr>
+          <w:rFonts w:cstheme="minorHAnsi"/>
+          <w:sz w:val="26"/>
+          <w:szCs w:val="26"/>
+          <w:shd w:val="clear" w:color="auto" w:fill="FFFFFF"/>
+          <w:lang w:val="fr-FR"/>
+        </w:rPr>
+      </w:pPr>
+    </w:p>
+    <w:p>
+      <w:pPr>
+        <w:rPr>
+          <w:rFonts w:cstheme="minorHAnsi"/>
+          <w:sz w:val="26"/>
+          <w:szCs w:val="26"/>
+          <w:shd w:val="clear" w:color="auto" w:fill="FFFFFF"/>
+          <w:lang w:val="fr-FR"/>
+        </w:rPr>
+      </w:pPr>
+    </w:p>
+    <w:p>
+      <w:pPr>
+        <w:rPr>
+          <w:rFonts w:cstheme="minorHAnsi"/>
+          <w:sz w:val="26"/>
+          <w:szCs w:val="26"/>
+          <w:shd w:val="clear" w:color="auto" w:fill="FFFFFF"/>
+          <w:lang w:val="fr-FR"/>
+        </w:rPr>
+      </w:pPr>
+    </w:p>
+    <w:p>
+      <w:pPr>
+        <w:rPr>
+          <w:rFonts w:cstheme="minorHAnsi"/>
+          <w:sz w:val="26"/>
+          <w:szCs w:val="26"/>
+          <w:shd w:val="clear" w:color="auto" w:fill="FFFFFF"/>
+          <w:lang w:val="fr-FR"/>
+        </w:rPr>
+      </w:pPr>
+    </w:p>
+    <w:p>
+      <w:pPr>
+        <w:rPr>
+          <w:rFonts w:cstheme="minorHAnsi"/>
+          <w:sz w:val="26"/>
+          <w:szCs w:val="26"/>
+          <w:shd w:val="clear" w:color="auto" w:fill="FFFFFF"/>
+          <w:lang w:val="fr-FR"/>
+        </w:rPr>
+      </w:pPr>
+    </w:p>
+    <w:p>
+      <w:pPr>
+        <w:rPr>
+          <w:rFonts w:cstheme="minorHAnsi"/>
+          <w:sz w:val="26"/>
+          <w:szCs w:val="26"/>
+          <w:shd w:val="clear" w:color="auto" w:fill="FFFFFF"/>
+          <w:lang w:val="fr-FR"/>
+        </w:rPr>
+      </w:pPr>
+    </w:p>
+    <w:p>
+      <w:pPr>
+        <w:rPr>
+          <w:rFonts w:cstheme="minorHAnsi"/>
+          <w:sz w:val="26"/>
+          <w:szCs w:val="26"/>
+          <w:shd w:val="clear" w:color="auto" w:fill="FFFFFF"/>
+          <w:lang w:val="fr-FR"/>
+        </w:rPr>
+      </w:pPr>
+      <w:r>
+        <w:rPr>
+          <w:rFonts w:cstheme="minorHAnsi"/>
+          <w:sz w:val="26"/>
+          <w:szCs w:val="26"/>
+          <w:shd w:val="clear" w:color="auto" w:fill="FFFFFF"/>
+          <w:lang w:val="fr-FR"/>
+        </w:rPr>
+        <w:lastRenderedPageBreak/>
+        <w:t>Après cela, il nous restait à tester le nombre de couches cachées.</w:t>
+      </w:r>
+    </w:p>
+    <w:p>
+      <w:pPr>
+        <w:rPr>
+          <w:rFonts w:cstheme="minorHAnsi"/>
+          <w:sz w:val="26"/>
+          <w:szCs w:val="26"/>
+          <w:shd w:val="clear" w:color="auto" w:fill="FFFFFF"/>
+          <w:lang w:val="fr-FR"/>
+        </w:rPr>
+      </w:pPr>
+      <w:r>
+        <w:rPr>
+          <w:rFonts w:cstheme="minorHAnsi"/>
+          <w:sz w:val="26"/>
+          <w:szCs w:val="26"/>
+          <w:shd w:val="clear" w:color="auto" w:fill="FFFFFF"/>
+          <w:lang w:val="fr-FR"/>
+        </w:rPr>
+        <w:t>Dans tous les précédentes expériences, on mettait 2 couches cachées, voici ce qui se passe quand on en a 10 :</w:t>
+      </w:r>
+    </w:p>
+    <w:p>
+      <w:pPr>
+        <w:rPr>
+          <w:rFonts w:cstheme="minorHAnsi"/>
+          <w:sz w:val="26"/>
+          <w:szCs w:val="26"/>
+          <w:shd w:val="clear" w:color="auto" w:fill="FFFFFF"/>
+          <w:lang w:val="fr-FR"/>
+        </w:rPr>
+      </w:pPr>
+      <w:r>
+        <w:rPr>
+          <w:noProof/>
+          <w:sz w:val="26"/>
+          <w:szCs w:val="26"/>
+        </w:rPr>
+        <w:drawing>
+          <wp:inline distT="0" distB="0" distL="0" distR="0" wp14:anchorId="489C1B2E" wp14:editId="27CB8C21">
+            <wp:extent cx="5760720" cy="4297680"/>
+            <wp:effectExtent l="0" t="0" r="0" b="7620"/>
+            <wp:docPr id="17" name="Image 17"/>
+            <wp:cNvGraphicFramePr>
+              <a:graphicFrameLocks xmlns:a="http://schemas.openxmlformats.org/drawingml/2006/main" noChangeAspect="1"/>
+            </wp:cNvGraphicFramePr>
+            <a:graphic xmlns:a="http://schemas.openxmlformats.org/drawingml/2006/main">
+              <a:graphicData uri="http://schemas.openxmlformats.org/drawingml/2006/picture">
+                <pic:pic xmlns:pic="http://schemas.openxmlformats.org/drawingml/2006/picture">
+                  <pic:nvPicPr>
+                    <pic:cNvPr id="0" name="Picture 9"/>
+                    <pic:cNvPicPr>
+                      <a:picLocks noChangeAspect="1" noChangeArrowheads="1"/>
+                    </pic:cNvPicPr>
+                  </pic:nvPicPr>
+                  <pic:blipFill>
+                    <a:blip r:embed="rId19">
+                      <a:extLst>
+                        <a:ext uri="{28A0092B-C50C-407E-A947-70E740481C1C}">
+                          <a14:useLocalDpi xmlns:a14="http://schemas.microsoft.com/office/drawing/2010/main" val="0"/>
+                        </a:ext>
+                      </a:extLst>
+                    </a:blip>
+                    <a:srcRect/>
+                    <a:stretch>
+                      <a:fillRect/>
+                    </a:stretch>
+                  </pic:blipFill>
+                  <pic:spPr bwMode="auto">
+                    <a:xfrm>
+                      <a:off x="0" y="0"/>
+                      <a:ext cx="5760720" cy="4297680"/>
+                    </a:xfrm>
+                    <a:prstGeom prst="rect">
+                      <a:avLst/>
+                    </a:prstGeom>
+                    <a:noFill/>
+                    <a:ln>
+                      <a:noFill/>
+                    </a:ln>
+                  </pic:spPr>
+                </pic:pic>
+              </a:graphicData>
+            </a:graphic>
+          </wp:inline>
+        </w:drawing>
+      </w:r>
+    </w:p>
+    <w:p>
+      <w:pPr>
+        <w:rPr>
+          <w:rFonts w:cstheme="minorHAnsi"/>
+          <w:sz w:val="26"/>
+          <w:szCs w:val="26"/>
+          <w:shd w:val="clear" w:color="auto" w:fill="FFFFFF"/>
+          <w:lang w:val="fr-FR"/>
+        </w:rPr>
+      </w:pPr>
+      <w:r>
+        <w:rPr>
+          <w:rFonts w:cstheme="minorHAnsi"/>
+          <w:sz w:val="26"/>
+          <w:szCs w:val="26"/>
+          <w:shd w:val="clear" w:color="auto" w:fill="FFFFFF"/>
+          <w:lang w:val="fr-FR"/>
+        </w:rPr>
+        <w:t>Avec ce modèle on peut voir une amélioration de l’accuracy plus tôt et on peut voir également que le bas de la courbe est plus haut, ce qui signifie qu’on a plus souvent plus de 0.7 d’accuracy.</w:t>
+      </w:r>
+    </w:p>
+    <w:p>
+      <w:pPr>
+        <w:rPr>
+          <w:rFonts w:cstheme="minorHAnsi"/>
+          <w:sz w:val="26"/>
+          <w:szCs w:val="26"/>
+          <w:shd w:val="clear" w:color="auto" w:fill="FFFFFF"/>
+          <w:lang w:val="fr-FR"/>
+        </w:rPr>
+      </w:pPr>
+      <w:r>
+        <w:rPr>
+          <w:rFonts w:cstheme="minorHAnsi"/>
+          <w:sz w:val="26"/>
+          <w:szCs w:val="26"/>
+          <w:shd w:val="clear" w:color="auto" w:fill="FFFFFF"/>
+          <w:lang w:val="fr-FR"/>
+        </w:rPr>
+        <w:t>Donc ce modèle à l’air plus performant.</w:t>
+      </w:r>
+    </w:p>
+    <w:p>
+      <w:pPr>
+        <w:rPr>
+          <w:rFonts w:cstheme="minorHAnsi"/>
+          <w:sz w:val="26"/>
+          <w:szCs w:val="26"/>
+          <w:shd w:val="clear" w:color="auto" w:fill="FFFFFF"/>
+          <w:lang w:val="fr-FR"/>
+        </w:rPr>
+      </w:pPr>
+    </w:p>
+    <w:p>
+      <w:pPr>
+        <w:rPr>
+          <w:rFonts w:cstheme="minorHAnsi"/>
+          <w:sz w:val="26"/>
+          <w:szCs w:val="26"/>
+          <w:shd w:val="clear" w:color="auto" w:fill="FFFFFF"/>
+          <w:lang w:val="fr-FR"/>
+        </w:rPr>
+      </w:pPr>
+    </w:p>
+    <w:p>
+      <w:pPr>
+        <w:rPr>
+          <w:rFonts w:cstheme="minorHAnsi"/>
+          <w:sz w:val="26"/>
+          <w:szCs w:val="26"/>
+          <w:shd w:val="clear" w:color="auto" w:fill="FFFFFF"/>
+          <w:lang w:val="fr-FR"/>
+        </w:rPr>
+      </w:pPr>
+    </w:p>
+    <w:p>
+      <w:pPr>
+        <w:rPr>
+          <w:rFonts w:cstheme="minorHAnsi"/>
+          <w:sz w:val="26"/>
+          <w:szCs w:val="26"/>
+          <w:shd w:val="clear" w:color="auto" w:fill="FFFFFF"/>
+          <w:lang w:val="fr-FR"/>
+        </w:rPr>
+      </w:pPr>
+    </w:p>
+    <w:p>
+      <w:pPr>
+        <w:rPr>
+          <w:rFonts w:cstheme="minorHAnsi"/>
+          <w:sz w:val="26"/>
+          <w:szCs w:val="26"/>
+          <w:shd w:val="clear" w:color="auto" w:fill="FFFFFF"/>
+          <w:lang w:val="fr-FR"/>
+        </w:rPr>
+      </w:pPr>
+    </w:p>
+    <w:p>
+      <w:pPr>
+        <w:rPr>
+          <w:rFonts w:cstheme="minorHAnsi"/>
+          <w:sz w:val="26"/>
+          <w:szCs w:val="26"/>
+          <w:shd w:val="clear" w:color="auto" w:fill="FFFFFF"/>
+          <w:lang w:val="fr-FR"/>
+        </w:rPr>
+      </w:pPr>
+    </w:p>
+    <w:p>
+      <w:pPr>
+        <w:rPr>
+          <w:rFonts w:cstheme="minorHAnsi"/>
+          <w:sz w:val="26"/>
+          <w:szCs w:val="26"/>
+          <w:shd w:val="clear" w:color="auto" w:fill="FFFFFF"/>
+          <w:lang w:val="fr-FR"/>
+        </w:rPr>
+      </w:pPr>
+    </w:p>
+    <w:p>
+      <w:pPr>
+        <w:rPr>
+          <w:rFonts w:cstheme="minorHAnsi"/>
+          <w:sz w:val="26"/>
+          <w:szCs w:val="26"/>
+          <w:shd w:val="clear" w:color="auto" w:fill="FFFFFF"/>
+          <w:lang w:val="fr-FR"/>
+        </w:rPr>
+      </w:pPr>
+    </w:p>
+    <w:p>
+      <w:pPr>
+        <w:rPr>
+          <w:rFonts w:cstheme="minorHAnsi"/>
+          <w:sz w:val="26"/>
+          <w:szCs w:val="26"/>
+          <w:shd w:val="clear" w:color="auto" w:fill="FFFFFF"/>
+          <w:lang w:val="fr-FR"/>
+        </w:rPr>
+      </w:pPr>
+    </w:p>
+    <w:p>
+      <w:pPr>
+        <w:rPr>
+          <w:rFonts w:cstheme="minorHAnsi"/>
+          <w:sz w:val="26"/>
+          <w:szCs w:val="26"/>
+          <w:shd w:val="clear" w:color="auto" w:fill="FFFFFF"/>
+          <w:lang w:val="fr-FR"/>
+        </w:rPr>
+      </w:pPr>
+      <w:r>
+        <w:rPr>
+          <w:rFonts w:cstheme="minorHAnsi"/>
+          <w:sz w:val="26"/>
+          <w:szCs w:val="26"/>
+          <w:shd w:val="clear" w:color="auto" w:fill="FFFFFF"/>
+          <w:lang w:val="fr-FR"/>
+        </w:rPr>
+        <w:t>Et voici ce qui se passe quand le nombre de couches cachées augmente encore jusqu’à 50 cette fois-ci :</w:t>
+      </w:r>
+    </w:p>
+    <w:p>
+      <w:pPr>
+        <w:rPr>
+          <w:rFonts w:cstheme="minorHAnsi"/>
+          <w:sz w:val="26"/>
+          <w:szCs w:val="26"/>
+          <w:shd w:val="clear" w:color="auto" w:fill="FFFFFF"/>
+          <w:lang w:val="fr-FR"/>
+        </w:rPr>
+      </w:pPr>
+      <w:r>
+        <w:rPr>
+          <w:noProof/>
+          <w:sz w:val="26"/>
+          <w:szCs w:val="26"/>
+        </w:rPr>
+        <w:drawing>
+          <wp:inline distT="0" distB="0" distL="0" distR="0" wp14:anchorId="46CB8E5A" wp14:editId="0A20EDA9">
+            <wp:extent cx="5760720" cy="4294505"/>
+            <wp:effectExtent l="0" t="0" r="0" b="0"/>
+            <wp:docPr id="18" name="Image 18"/>
+            <wp:cNvGraphicFramePr>
+              <a:graphicFrameLocks xmlns:a="http://schemas.openxmlformats.org/drawingml/2006/main" noChangeAspect="1"/>
+            </wp:cNvGraphicFramePr>
+            <a:graphic xmlns:a="http://schemas.openxmlformats.org/drawingml/2006/main">
+              <a:graphicData uri="http://schemas.openxmlformats.org/drawingml/2006/picture">
+                <pic:pic xmlns:pic="http://schemas.openxmlformats.org/drawingml/2006/picture">
+                  <pic:nvPicPr>
+                    <pic:cNvPr id="0" name="Picture 11"/>
+                    <pic:cNvPicPr>
+                      <a:picLocks noChangeAspect="1" noChangeArrowheads="1"/>
+                    </pic:cNvPicPr>
+                  </pic:nvPicPr>
+                  <pic:blipFill>
+                    <a:blip r:embed="rId20">
+                      <a:extLst>
+                        <a:ext uri="{28A0092B-C50C-407E-A947-70E740481C1C}">
+                          <a14:useLocalDpi xmlns:a14="http://schemas.microsoft.com/office/drawing/2010/main" val="0"/>
+                        </a:ext>
+                      </a:extLst>
+                    </a:blip>
+                    <a:srcRect/>
+                    <a:stretch>
+                      <a:fillRect/>
+                    </a:stretch>
+                  </pic:blipFill>
+                  <pic:spPr bwMode="auto">
+                    <a:xfrm>
+                      <a:off x="0" y="0"/>
+                      <a:ext cx="5760720" cy="4294505"/>
+                    </a:xfrm>
+                    <a:prstGeom prst="rect">
+                      <a:avLst/>
+                    </a:prstGeom>
+                    <a:noFill/>
+                    <a:ln>
+                      <a:noFill/>
+                    </a:ln>
+                  </pic:spPr>
+                </pic:pic>
+              </a:graphicData>
+            </a:graphic>
+          </wp:inline>
+        </w:drawing>
+      </w:r>
+    </w:p>
+    <w:p>
+      <w:pPr>
+        <w:rPr>
+          <w:rFonts w:cstheme="minorHAnsi"/>
+          <w:sz w:val="26"/>
+          <w:szCs w:val="26"/>
+          <w:shd w:val="clear" w:color="auto" w:fill="FFFFFF"/>
+          <w:lang w:val="fr-FR"/>
+        </w:rPr>
+      </w:pPr>
+    </w:p>
+    <w:p>
+      <w:pPr>
+        <w:rPr>
+          <w:rFonts w:cstheme="minorHAnsi"/>
+          <w:sz w:val="26"/>
+          <w:szCs w:val="26"/>
+          <w:shd w:val="clear" w:color="auto" w:fill="FFFFFF"/>
+          <w:lang w:val="fr-FR"/>
+        </w:rPr>
+      </w:pPr>
+      <w:r>
+        <w:rPr>
+          <w:rFonts w:cstheme="minorHAnsi"/>
+          <w:sz w:val="26"/>
+          <w:szCs w:val="26"/>
+          <w:shd w:val="clear" w:color="auto" w:fill="FFFFFF"/>
+          <w:lang w:val="fr-FR"/>
+        </w:rPr>
+        <w:t>Ici, on voit que la courbe est plus stable, cependant elle commence à décroître à partir de 70.000 itérations environ.</w:t>
+      </w:r>
+    </w:p>
+    <w:p>
+      <w:pPr>
+        <w:rPr>
+          <w:rFonts w:cstheme="minorHAnsi"/>
+          <w:sz w:val="26"/>
+          <w:szCs w:val="26"/>
+          <w:shd w:val="clear" w:color="auto" w:fill="FFFFFF"/>
+          <w:lang w:val="fr-FR"/>
+        </w:rPr>
+      </w:pPr>
+    </w:p>
+    <w:p>
+      <w:pPr>
+        <w:rPr>
+          <w:rFonts w:cstheme="minorHAnsi"/>
+          <w:sz w:val="26"/>
+          <w:szCs w:val="26"/>
+          <w:shd w:val="clear" w:color="auto" w:fill="FFFFFF"/>
+          <w:lang w:val="fr-FR"/>
+        </w:rPr>
+      </w:pPr>
+      <w:r>
+        <w:rPr>
+          <w:rFonts w:cstheme="minorHAnsi"/>
+          <w:sz w:val="26"/>
+          <w:szCs w:val="26"/>
+          <w:shd w:val="clear" w:color="auto" w:fill="FFFFFF"/>
+          <w:lang w:val="fr-FR"/>
+        </w:rPr>
+        <w:t>Pour conclure, on peut dire que la structure de modèles avec 10 couches cachées, un learning rate de 0.1 et 100.000 itérations est potentiellement l’une des meilleurs pour ce modèle.</w:t>
+      </w:r>
+    </w:p>
+    <w:p>
+      <w:pPr>
+        <w:pStyle w:val="Paragraphedeliste"/>
+        <w:rPr>
+          <w:rFonts w:cstheme="minorHAnsi"/>
+          <w:sz w:val="26"/>
+          <w:szCs w:val="26"/>
+          <w:shd w:val="clear" w:color="auto" w:fill="FFFFFF"/>
+          <w:lang w:val="fr-FR"/>
+        </w:rPr>
+      </w:pPr>
+    </w:p>
+    <w:p>
+      <w:pPr>
+        <w:pStyle w:val="Paragraphedeliste"/>
+        <w:rPr>
+          <w:rFonts w:cstheme="minorHAnsi"/>
+          <w:sz w:val="26"/>
+          <w:szCs w:val="26"/>
+          <w:shd w:val="clear" w:color="auto" w:fill="FFFFFF"/>
+          <w:lang w:val="fr-FR"/>
+        </w:rPr>
+      </w:pPr>
+    </w:p>
+    <w:p>
+      <w:pPr>
+        <w:pStyle w:val="Paragraphedeliste"/>
+        <w:rPr>
+          <w:rFonts w:cstheme="minorHAnsi"/>
+          <w:sz w:val="26"/>
+          <w:szCs w:val="26"/>
+          <w:shd w:val="clear" w:color="auto" w:fill="FFFFFF"/>
+          <w:lang w:val="fr-FR"/>
+        </w:rPr>
+      </w:pPr>
+    </w:p>
+    <w:p>
+      <w:pPr>
+        <w:pStyle w:val="Paragraphedeliste"/>
+        <w:rPr>
+          <w:rFonts w:cstheme="minorHAnsi"/>
+          <w:sz w:val="26"/>
+          <w:szCs w:val="26"/>
+          <w:shd w:val="clear" w:color="auto" w:fill="FFFFFF"/>
+          <w:lang w:val="fr-FR"/>
+        </w:rPr>
+      </w:pPr>
+    </w:p>
+    <w:p>
+      <w:pPr>
+        <w:pStyle w:val="Paragraphedeliste"/>
+        <w:rPr>
+          <w:rFonts w:cstheme="minorHAnsi"/>
+          <w:sz w:val="26"/>
+          <w:szCs w:val="26"/>
+          <w:shd w:val="clear" w:color="auto" w:fill="FFFFFF"/>
+          <w:lang w:val="fr-FR"/>
+        </w:rPr>
+      </w:pPr>
+    </w:p>
+    <w:p>
+      <w:pPr>
+        <w:pStyle w:val="Paragraphedeliste"/>
+        <w:rPr>
+          <w:rFonts w:cstheme="minorHAnsi"/>
+          <w:sz w:val="26"/>
+          <w:szCs w:val="26"/>
+          <w:shd w:val="clear" w:color="auto" w:fill="FFFFFF"/>
+          <w:lang w:val="fr-FR"/>
+        </w:rPr>
+      </w:pPr>
+    </w:p>
+    <w:p>
+      <w:pPr>
+        <w:pStyle w:val="Paragraphedeliste"/>
+        <w:rPr>
+          <w:rFonts w:cstheme="minorHAnsi"/>
+          <w:sz w:val="26"/>
+          <w:szCs w:val="26"/>
+          <w:shd w:val="clear" w:color="auto" w:fill="FFFFFF"/>
+          <w:lang w:val="fr-FR"/>
+        </w:rPr>
+      </w:pPr>
+    </w:p>
+    <w:p>
+      <w:pPr>
+        <w:rPr>
+          <w:rFonts w:cstheme="minorHAnsi"/>
+          <w:b/>
+          <w:bCs/>
+          <w:sz w:val="26"/>
+          <w:szCs w:val="26"/>
+          <w:u w:val="single"/>
+          <w:shd w:val="clear" w:color="auto" w:fill="FFFFFF"/>
+          <w:lang w:val="fr-FR"/>
+        </w:rPr>
+      </w:pPr>
+      <w:r>
+        <w:rPr>
+          <w:rFonts w:cstheme="minorHAnsi"/>
+          <w:b/>
+          <w:bCs/>
+          <w:sz w:val="26"/>
+          <w:szCs w:val="26"/>
+          <w:u w:val="single"/>
+          <w:shd w:val="clear" w:color="auto" w:fill="FFFFFF"/>
+          <w:lang w:val="fr-FR"/>
+        </w:rPr>
+        <w:lastRenderedPageBreak/>
+        <w:t xml:space="preserve">SKLEARN : </w:t>
+      </w:r>
+    </w:p>
+    <w:p>
+      <w:pPr>
+        <w:rPr>
+          <w:rFonts w:cstheme="minorHAnsi"/>
+          <w:sz w:val="26"/>
+          <w:szCs w:val="26"/>
+          <w:shd w:val="clear" w:color="auto" w:fill="FFFFFF"/>
+          <w:lang w:val="fr-FR"/>
+        </w:rPr>
+      </w:pPr>
+      <w:r>
+        <w:rPr>
+          <w:rFonts w:cstheme="minorHAnsi"/>
+          <w:noProof/>
+          <w:sz w:val="26"/>
+          <w:szCs w:val="26"/>
+          <w:shd w:val="clear" w:color="auto" w:fill="FFFFFF"/>
+          <w:lang w:val="fr-FR"/>
+        </w:rPr>
+        <w:drawing>
+          <wp:inline distT="0" distB="0" distL="0" distR="0" wp14:anchorId="0169159B" wp14:editId="376E7D54">
+            <wp:extent cx="5760720" cy="745490"/>
+            <wp:effectExtent l="0" t="0" r="0" b="0"/>
+            <wp:docPr id="3" name="Image 3" descr="Une image contenant texte&#10;&#10;Description générée automatiquement"/>
+            <wp:cNvGraphicFramePr>
+              <a:graphicFrameLocks xmlns:a="http://schemas.openxmlformats.org/drawingml/2006/main" noChangeAspect="1"/>
+            </wp:cNvGraphicFramePr>
+            <a:graphic xmlns:a="http://schemas.openxmlformats.org/drawingml/2006/main">
+              <a:graphicData uri="http://schemas.openxmlformats.org/drawingml/2006/picture">
+                <pic:pic xmlns:pic="http://schemas.openxmlformats.org/drawingml/2006/picture">
+                  <pic:nvPicPr>
+                    <pic:cNvPr id="0" name="Image 4" descr="Une image contenant texte&#10;&#10;Description générée automatiquement"/>
+                    <pic:cNvPicPr>
+                      <a:picLocks noChangeAspect="1" noChangeArrowheads="1"/>
+                    </pic:cNvPicPr>
+                  </pic:nvPicPr>
+                  <pic:blipFill>
+                    <a:blip r:embed="rId21">
+                      <a:extLst>
+                        <a:ext uri="{28A0092B-C50C-407E-A947-70E740481C1C}">
+                          <a14:useLocalDpi xmlns:a14="http://schemas.microsoft.com/office/drawing/2010/main" val="0"/>
+                        </a:ext>
+                      </a:extLst>
+                    </a:blip>
+                    <a:srcRect/>
+                    <a:stretch>
+                      <a:fillRect/>
+                    </a:stretch>
+                  </pic:blipFill>
+                  <pic:spPr bwMode="auto">
+                    <a:xfrm>
+                      <a:off x="0" y="0"/>
+                      <a:ext cx="5760720" cy="745490"/>
+                    </a:xfrm>
+                    <a:prstGeom prst="rect">
+                      <a:avLst/>
+                    </a:prstGeom>
+                    <a:noFill/>
+                    <a:ln>
+                      <a:noFill/>
+                    </a:ln>
+                  </pic:spPr>
+                </pic:pic>
+              </a:graphicData>
+            </a:graphic>
+          </wp:inline>
+        </w:drawing>
+      </w:r>
+    </w:p>
+    <w:p>
+      <w:pPr>
+        <w:rPr>
+          <w:rFonts w:cstheme="minorHAnsi"/>
+          <w:sz w:val="26"/>
+          <w:szCs w:val="26"/>
+          <w:shd w:val="clear" w:color="auto" w:fill="FFFFFF"/>
+          <w:lang w:val="fr-FR"/>
+        </w:rPr>
+      </w:pPr>
+      <w:r>
+        <w:rPr>
+          <w:rFonts w:cstheme="minorHAnsi"/>
+          <w:sz w:val="26"/>
+          <w:szCs w:val="26"/>
+          <w:shd w:val="clear" w:color="auto" w:fill="FFFFFF"/>
+          <w:lang w:val="fr-FR"/>
+        </w:rPr>
+        <w:t>Le 4</w:t>
+      </w:r>
+      <w:r>
+        <w:rPr>
+          <w:rFonts w:cstheme="minorHAnsi"/>
+          <w:sz w:val="26"/>
+          <w:szCs w:val="26"/>
+          <w:shd w:val="clear" w:color="auto" w:fill="FFFFFF"/>
+          <w:vertAlign w:val="superscript"/>
+          <w:lang w:val="fr-FR"/>
+        </w:rPr>
+        <w:t>e</w:t>
+      </w:r>
+      <w:r>
+        <w:rPr>
+          <w:rFonts w:cstheme="minorHAnsi"/>
+          <w:sz w:val="26"/>
+          <w:szCs w:val="26"/>
+          <w:shd w:val="clear" w:color="auto" w:fill="FFFFFF"/>
+          <w:lang w:val="fr-FR"/>
+        </w:rPr>
+        <w:t xml:space="preserve"> modèle que nous avons implémenté est grâce à la librairie sckit-learn. Une librairie de python. Étant donné que Scikit-learn, choisit grâce au données envoyé le nombre de neurones dans la couche d’entrée et la couche de sortit. Nous n’avons donc que les couches cachées au choix. Nous avons choisi donc une couche cachée de 10 neurones avec 1000 itérations et un learning rate de 0.01.</w:t>
+      </w:r>
+    </w:p>
+    <w:p>
+      <w:pPr>
+        <w:rPr>
+          <w:rFonts w:cstheme="minorHAnsi"/>
+          <w:sz w:val="26"/>
+          <w:szCs w:val="26"/>
+          <w:shd w:val="clear" w:color="auto" w:fill="FFFFFF"/>
+          <w:lang w:val="fr-FR"/>
+        </w:rPr>
+      </w:pPr>
+      <w:r>
+        <w:rPr>
+          <w:rFonts w:cstheme="minorHAnsi"/>
+          <w:sz w:val="26"/>
+          <w:szCs w:val="26"/>
+          <w:shd w:val="clear" w:color="auto" w:fill="FFFFFF"/>
+          <w:lang w:val="fr-FR"/>
+        </w:rPr>
+        <w:t>Grace à ce modèle, nous avons de 0.7 sur les jeu de d’entrainement et 0.9 sur les jeu de test.</w:t>
+      </w:r>
+    </w:p>
+    <w:p>
+      <w:pPr>
+        <w:rPr>
+          <w:rFonts w:cstheme="minorHAnsi"/>
+          <w:sz w:val="26"/>
+          <w:szCs w:val="26"/>
+          <w:shd w:val="clear" w:color="auto" w:fill="FFFFFF"/>
+          <w:lang w:val="fr-FR"/>
+        </w:rPr>
+      </w:pPr>
+      <w:r>
+        <w:rPr>
+          <w:rFonts w:cstheme="minorHAnsi"/>
+          <w:noProof/>
+          <w:sz w:val="26"/>
+          <w:szCs w:val="26"/>
+          <w:shd w:val="clear" w:color="auto" w:fill="FFFFFF"/>
+          <w:lang w:val="fr-FR"/>
+        </w:rPr>
+        <w:drawing>
+          <wp:inline distT="0" distB="0" distL="0" distR="0" wp14:anchorId="24CAC4D4" wp14:editId="11EDB8A2">
+            <wp:extent cx="3545205" cy="619125"/>
+            <wp:effectExtent l="0" t="0" r="0" b="9525"/>
+            <wp:docPr id="2" name="Image 2" descr="Une image contenant texte&#10;&#10;Description générée automatiquement"/>
+            <wp:cNvGraphicFramePr>
+              <a:graphicFrameLocks xmlns:a="http://schemas.openxmlformats.org/drawingml/2006/main" noChangeAspect="1"/>
+            </wp:cNvGraphicFramePr>
+            <a:graphic xmlns:a="http://schemas.openxmlformats.org/drawingml/2006/main">
+              <a:graphicData uri="http://schemas.openxmlformats.org/drawingml/2006/picture">
+                <pic:pic xmlns:pic="http://schemas.openxmlformats.org/drawingml/2006/picture">
+                  <pic:nvPicPr>
+                    <pic:cNvPr id="0" name="Image 5" descr="Une image contenant texte&#10;&#10;Description générée automatiquement"/>
+                    <pic:cNvPicPr>
+                      <a:picLocks noChangeAspect="1" noChangeArrowheads="1"/>
+                    </pic:cNvPicPr>
+                  </pic:nvPicPr>
+                  <pic:blipFill>
+                    <a:blip r:embed="rId22">
+                      <a:extLst>
+                        <a:ext uri="{28A0092B-C50C-407E-A947-70E740481C1C}">
+                          <a14:useLocalDpi xmlns:a14="http://schemas.microsoft.com/office/drawing/2010/main" val="0"/>
+                        </a:ext>
+                      </a:extLst>
+                    </a:blip>
+                    <a:srcRect/>
+                    <a:stretch>
+                      <a:fillRect/>
+                    </a:stretch>
+                  </pic:blipFill>
+                  <pic:spPr bwMode="auto">
+                    <a:xfrm>
+                      <a:off x="0" y="0"/>
+                      <a:ext cx="3545205" cy="619125"/>
+                    </a:xfrm>
+                    <a:prstGeom prst="rect">
+                      <a:avLst/>
+                    </a:prstGeom>
+                    <a:noFill/>
+                    <a:ln>
+                      <a:noFill/>
+                    </a:ln>
+                  </pic:spPr>
+                </pic:pic>
+              </a:graphicData>
+            </a:graphic>
+          </wp:inline>
+        </w:drawing>
+      </w:r>
+    </w:p>
+    <w:p>
+      <w:pPr>
+        <w:rPr>
+          <w:rFonts w:cstheme="minorHAnsi"/>
+          <w:sz w:val="26"/>
+          <w:szCs w:val="26"/>
+          <w:shd w:val="clear" w:color="auto" w:fill="FFFFFF"/>
+          <w:lang w:val="fr-FR"/>
+        </w:rPr>
+      </w:pPr>
+      <w:r>
+        <w:rPr>
+          <w:rFonts w:cstheme="minorHAnsi"/>
+          <w:sz w:val="26"/>
+          <w:szCs w:val="26"/>
+          <w:shd w:val="clear" w:color="auto" w:fill="FFFFFF"/>
+          <w:lang w:val="fr-FR"/>
+        </w:rPr>
+        <w:t>Voici un aperçu de la courbe des valeurs des métriques de loss :</w:t>
+      </w:r>
+    </w:p>
+    <w:p>
+      <w:pPr>
+        <w:rPr>
+          <w:rFonts w:cstheme="minorHAnsi"/>
+          <w:sz w:val="26"/>
+          <w:szCs w:val="26"/>
+          <w:shd w:val="clear" w:color="auto" w:fill="FFFFFF"/>
+          <w:lang w:val="fr-FR"/>
+        </w:rPr>
+      </w:pPr>
+      <w:r>
+        <w:rPr>
+          <w:rFonts w:cstheme="minorHAnsi"/>
+          <w:noProof/>
+          <w:sz w:val="26"/>
+          <w:szCs w:val="26"/>
+          <w:shd w:val="clear" w:color="auto" w:fill="FFFFFF"/>
+          <w:lang w:val="fr-FR"/>
+        </w:rPr>
+        <w:drawing>
+          <wp:inline distT="0" distB="0" distL="0" distR="0" wp14:anchorId="67D0DA7E" wp14:editId="525B0417">
+            <wp:extent cx="3411220" cy="2306955"/>
+            <wp:effectExtent l="0" t="0" r="0" b="0"/>
+            <wp:docPr id="1" name="Image 1"/>
+            <wp:cNvGraphicFramePr>
+              <a:graphicFrameLocks xmlns:a="http://schemas.openxmlformats.org/drawingml/2006/main" noChangeAspect="1"/>
+            </wp:cNvGraphicFramePr>
+            <a:graphic xmlns:a="http://schemas.openxmlformats.org/drawingml/2006/main">
+              <a:graphicData uri="http://schemas.openxmlformats.org/drawingml/2006/picture">
+                <pic:pic xmlns:pic="http://schemas.openxmlformats.org/drawingml/2006/picture">
+                  <pic:nvPicPr>
+                    <pic:cNvPr id="0" name="Image 7"/>
+                    <pic:cNvPicPr>
+                      <a:picLocks noChangeAspect="1" noChangeArrowheads="1"/>
+                    </pic:cNvPicPr>
+                  </pic:nvPicPr>
+                  <pic:blipFill>
+                    <a:blip r:embed="rId23">
+                      <a:extLst>
+                        <a:ext uri="{28A0092B-C50C-407E-A947-70E740481C1C}">
+                          <a14:useLocalDpi xmlns:a14="http://schemas.microsoft.com/office/drawing/2010/main" val="0"/>
+                        </a:ext>
+                      </a:extLst>
+                    </a:blip>
+                    <a:srcRect/>
+                    <a:stretch>
+                      <a:fillRect/>
+                    </a:stretch>
+                  </pic:blipFill>
+                  <pic:spPr bwMode="auto">
+                    <a:xfrm>
+                      <a:off x="0" y="0"/>
+                      <a:ext cx="3411220" cy="2306955"/>
+                    </a:xfrm>
+                    <a:prstGeom prst="rect">
+                      <a:avLst/>
+                    </a:prstGeom>
+                    <a:noFill/>
+                    <a:ln>
+                      <a:noFill/>
+                    </a:ln>
+                  </pic:spPr>
+                </pic:pic>
+              </a:graphicData>
+            </a:graphic>
+          </wp:inline>
+        </w:drawing>
+      </w:r>
+    </w:p>
+    <w:p>
+      <w:pPr>
+        <w:rPr>
+          <w:rFonts w:cstheme="minorHAnsi"/>
+          <w:sz w:val="26"/>
+          <w:szCs w:val="26"/>
+          <w:shd w:val="clear" w:color="auto" w:fill="FFFFFF"/>
+          <w:lang w:val="fr-FR"/>
+        </w:rPr>
+      </w:pPr>
+      <w:r>
+        <w:rPr>
+          <w:rFonts w:cstheme="minorHAnsi"/>
+          <w:sz w:val="26"/>
+          <w:szCs w:val="26"/>
+          <w:shd w:val="clear" w:color="auto" w:fill="FFFFFF"/>
+          <w:lang w:val="fr-FR"/>
+        </w:rPr>
+        <w:t>On observe que la courbes suit bien le résultat attendu, savoir au départ des valeurs élevé, qui au fur et à mesure comme à baisser jusqu’à tendre vers 0.</w:t>
+      </w:r>
+    </w:p>
+    <w:p>
+      <w:pPr>
+        <w:rPr>
+          <w:rFonts w:cstheme="minorHAnsi"/>
+          <w:sz w:val="26"/>
+          <w:szCs w:val="26"/>
+          <w:shd w:val="clear" w:color="auto" w:fill="FFFFFF"/>
+          <w:lang w:val="fr-FR"/>
+        </w:rPr>
+      </w:pPr>
+    </w:p>
+    <w:p>
+      <w:pPr>
+        <w:rPr>
+          <w:rFonts w:cstheme="minorHAnsi"/>
+          <w:sz w:val="26"/>
+          <w:szCs w:val="26"/>
+          <w:shd w:val="clear" w:color="auto" w:fill="FFFFFF"/>
+          <w:lang w:val="fr-FR"/>
+        </w:rPr>
+      </w:pPr>
+    </w:p>
+    <w:p>
+      <w:pPr>
+        <w:rPr>
+          <w:rFonts w:cstheme="minorHAnsi"/>
+          <w:sz w:val="26"/>
+          <w:szCs w:val="26"/>
+          <w:shd w:val="clear" w:color="auto" w:fill="FFFFFF"/>
+          <w:lang w:val="fr-FR"/>
+        </w:rPr>
+      </w:pPr>
+    </w:p>
+    <w:p>
+      <w:pPr>
+        <w:rPr>
+          <w:rFonts w:cstheme="minorHAnsi"/>
+          <w:sz w:val="26"/>
+          <w:szCs w:val="26"/>
+          <w:shd w:val="clear" w:color="auto" w:fill="FFFFFF"/>
+          <w:lang w:val="fr-FR"/>
+        </w:rPr>
+      </w:pPr>
+    </w:p>
+    <w:p>
+      <w:pPr>
+        <w:rPr>
+          <w:rFonts w:cstheme="minorHAnsi"/>
+          <w:sz w:val="26"/>
+          <w:szCs w:val="26"/>
+          <w:shd w:val="clear" w:color="auto" w:fill="FFFFFF"/>
+          <w:lang w:val="fr-FR"/>
+        </w:rPr>
+      </w:pPr>
+    </w:p>
+    <w:p>
+      <w:pPr>
+        <w:rPr>
+          <w:rFonts w:cstheme="minorHAnsi"/>
+          <w:sz w:val="26"/>
+          <w:szCs w:val="26"/>
+          <w:shd w:val="clear" w:color="auto" w:fill="FFFFFF"/>
+          <w:lang w:val="fr-FR"/>
+        </w:rPr>
+      </w:pPr>
+    </w:p>
+    <w:p>
+      <w:pPr>
+        <w:rPr>
+          <w:rFonts w:cstheme="minorHAnsi"/>
+          <w:b/>
+          <w:bCs/>
+          <w:sz w:val="32"/>
+          <w:szCs w:val="32"/>
+          <w:u w:val="single"/>
+          <w:lang w:val="fr-FR"/>
+        </w:rPr>
+      </w:pPr>
+      <w:r>
+        <w:rPr>
+          <w:rFonts w:cstheme="minorHAnsi"/>
+          <w:b/>
+          <w:bCs/>
+          <w:sz w:val="32"/>
+          <w:szCs w:val="32"/>
+          <w:u w:val="single"/>
+          <w:lang w:val="fr-FR"/>
+        </w:rPr>
+        <w:lastRenderedPageBreak/>
+        <w:t>Interface graphique :</w:t>
+      </w:r>
+    </w:p>
+    <w:p>
+      <w:pPr>
+        <w:rPr>
+          <w:rFonts w:cstheme="minorHAnsi"/>
+          <w:sz w:val="26"/>
+          <w:szCs w:val="26"/>
+          <w:lang w:val="fr-FR"/>
+        </w:rPr>
+      </w:pPr>
+      <w:r>
+        <w:rPr>
+          <w:rFonts w:cstheme="minorHAnsi"/>
+          <w:sz w:val="26"/>
+          <w:szCs w:val="26"/>
+          <w:lang w:val="fr-FR"/>
+        </w:rPr>
+        <w:t xml:space="preserve">Pour faire notre interface graphique, on avait une liste de 3 choix : Flask, Streamlit et Flutter. Flask et Streamlit sont des libraire Python pour une interface graphique sur le web et Flutter nous permettrait de créer une application mobile. Nous avons d’abord implémenté notre interface graphique avec Flask, car chaque membre de notre groupe avait déjà utilisé cette librairie ce qui serait plus opportun pour le groupe. Cependant, nous avons eux quelque problème avec Flask, pour différentes raisons : </w:t>
+      </w:r>
+    </w:p>
+    <w:p>
+      <w:pPr>
+        <w:rPr>
+          <w:rFonts w:cstheme="minorHAnsi"/>
+          <w:b/>
+          <w:bCs/>
+          <w:sz w:val="26"/>
+          <w:szCs w:val="26"/>
+          <w:lang w:val="fr-FR"/>
+        </w:rPr>
+      </w:pPr>
+    </w:p>
+    <w:p>
+      <w:pPr>
+        <w:rPr>
+          <w:rFonts w:cstheme="minorHAnsi"/>
+          <w:sz w:val="26"/>
+          <w:szCs w:val="26"/>
+          <w:lang w:val="fr-FR"/>
+        </w:rPr>
+      </w:pPr>
+      <w:r>
+        <w:rPr>
+          <w:rFonts w:cstheme="minorHAnsi"/>
+          <w:sz w:val="26"/>
+          <w:szCs w:val="26"/>
+          <w:lang w:val="fr-FR"/>
+        </w:rPr>
+        <w:t>Par la suite, étant donné le temps qu’il nous restait pour le projet, vous avons logiquement essayé streamlit puisque c’est une librarie sur Python. Or pour pouvoir implémenté sur Flutter, il aurait fallu se familiarisé avec le langage d’abord et puis ensuite commencer à implémenter le projet.</w:t>
+      </w:r>
+    </w:p>
+    <w:p>
+      <w:pPr>
+        <w:rPr>
+          <w:rFonts w:cstheme="minorHAnsi"/>
+          <w:sz w:val="26"/>
+          <w:szCs w:val="26"/>
+          <w:shd w:val="clear" w:color="auto" w:fill="FFFFFF"/>
+          <w:lang w:val="fr-FR"/>
+        </w:rPr>
+      </w:pPr>
+      <w:r>
+        <w:rPr>
+          <w:rFonts w:cstheme="minorHAnsi"/>
+          <w:sz w:val="26"/>
+          <w:szCs w:val="26"/>
+          <w:shd w:val="clear" w:color="auto" w:fill="FFFFFF"/>
+          <w:lang w:val="fr-FR"/>
+        </w:rPr>
+        <w:t>Streamlit propose des APIs afin de s’intégrer à d’autres applications informatiques comme Python, et TensorFlow. Notre interface streamlit est composé d’une option qui permet d’uploader ou de drag and drop une photo avec des format déjà présélectionner (par exemple : png, jpeg, jpg…).</w:t>
+      </w:r>
+    </w:p>
+    <w:p>
+      <w:pPr>
+        <w:rPr>
+          <w:rFonts w:cstheme="minorHAnsi"/>
+          <w:b/>
+          <w:bCs/>
+          <w:sz w:val="26"/>
+          <w:szCs w:val="26"/>
+          <w:shd w:val="clear" w:color="auto" w:fill="FFFFFF"/>
+          <w:lang w:val="fr-FR"/>
+        </w:rPr>
+      </w:pPr>
+    </w:p>
+    <w:p>
+      <w:pPr>
+        <w:rPr>
+          <w:rFonts w:cstheme="minorHAnsi"/>
+          <w:sz w:val="26"/>
+          <w:szCs w:val="26"/>
+          <w:shd w:val="clear" w:color="auto" w:fill="FFFFFF"/>
+          <w:lang w:val="fr-FR"/>
+        </w:rPr>
+      </w:pPr>
+      <w:r>
+        <w:rPr>
+          <w:rFonts w:cstheme="minorHAnsi"/>
+          <w:noProof/>
+          <w:sz w:val="26"/>
+          <w:szCs w:val="26"/>
+          <w:shd w:val="clear" w:color="auto" w:fill="FFFFFF"/>
+          <w:lang w:val="fr-FR"/>
+        </w:rPr>
+        <w:drawing>
+          <wp:inline distT="0" distB="0" distL="0" distR="0" wp14:anchorId="55466D2E" wp14:editId="09D7723B">
+            <wp:extent cx="5760720" cy="1273175"/>
+            <wp:effectExtent l="0" t="0" r="0" b="3175"/>
+            <wp:docPr id="10" name="Image 10"/>
+            <wp:cNvGraphicFramePr>
+              <a:graphicFrameLocks xmlns:a="http://schemas.openxmlformats.org/drawingml/2006/main" noChangeAspect="1"/>
+            </wp:cNvGraphicFramePr>
+            <a:graphic xmlns:a="http://schemas.openxmlformats.org/drawingml/2006/main">
+              <a:graphicData uri="http://schemas.openxmlformats.org/drawingml/2006/picture">
+                <pic:pic xmlns:pic="http://schemas.openxmlformats.org/drawingml/2006/picture">
+                  <pic:nvPicPr>
+                    <pic:cNvPr id="0" name="Image 2"/>
+                    <pic:cNvPicPr>
+                      <a:picLocks noChangeAspect="1" noChangeArrowheads="1"/>
+                    </pic:cNvPicPr>
+                  </pic:nvPicPr>
+                  <pic:blipFill>
+                    <a:blip r:embed="rId24" cstate="print">
+                      <a:extLst>
+                        <a:ext uri="{28A0092B-C50C-407E-A947-70E740481C1C}">
+                          <a14:useLocalDpi xmlns:a14="http://schemas.microsoft.com/office/drawing/2010/main" val="0"/>
+                        </a:ext>
+                      </a:extLst>
+                    </a:blip>
+                    <a:srcRect/>
+                    <a:stretch>
+                      <a:fillRect/>
+                    </a:stretch>
+                  </pic:blipFill>
+                  <pic:spPr bwMode="auto">
+                    <a:xfrm>
+                      <a:off x="0" y="0"/>
+                      <a:ext cx="5760720" cy="1273175"/>
+                    </a:xfrm>
+                    <a:prstGeom prst="rect">
+                      <a:avLst/>
+                    </a:prstGeom>
+                    <a:noFill/>
+                    <a:ln>
+                      <a:noFill/>
+                    </a:ln>
+                  </pic:spPr>
+                </pic:pic>
+              </a:graphicData>
+            </a:graphic>
+          </wp:inline>
+        </w:drawing>
+      </w:r>
+    </w:p>
+    <w:p>
+      <w:pPr>
+        <w:rPr>
+          <w:rFonts w:cstheme="minorHAnsi"/>
+          <w:sz w:val="26"/>
+          <w:szCs w:val="26"/>
+          <w:shd w:val="clear" w:color="auto" w:fill="FFFFFF"/>
+          <w:lang w:val="fr-FR"/>
+        </w:rPr>
+      </w:pPr>
+      <w:r>
+        <w:rPr>
+          <w:rFonts w:cstheme="minorHAnsi"/>
+          <w:sz w:val="26"/>
+          <w:szCs w:val="26"/>
+          <w:shd w:val="clear" w:color="auto" w:fill="FFFFFF"/>
+          <w:lang w:val="fr-FR"/>
+        </w:rPr>
+        <w:t xml:space="preserve"> Une fois l’image envoyé à l’API, elle sera affichée sous un normal standardisé.Par la suite, l’image sera envoyée dans une fonction, qui contient le model. Le choix du model en question ce fait grâce à une liste déroulante qu’on propose depuis l’API</w:t>
+      </w:r>
+    </w:p>
+    <w:p>
+      <w:pPr>
+        <w:rPr>
+          <w:rFonts w:cstheme="minorHAnsi"/>
+          <w:sz w:val="26"/>
+          <w:szCs w:val="26"/>
+          <w:shd w:val="clear" w:color="auto" w:fill="FFFFFF"/>
+          <w:lang w:val="fr-FR"/>
+        </w:rPr>
+      </w:pPr>
+    </w:p>
+    <w:p>
+      <w:pPr>
+        <w:rPr>
+          <w:rFonts w:cstheme="minorHAnsi"/>
+          <w:sz w:val="26"/>
+          <w:szCs w:val="26"/>
+          <w:shd w:val="clear" w:color="auto" w:fill="FFFFFF"/>
+          <w:lang w:val="fr-FR"/>
+        </w:rPr>
+      </w:pPr>
+      <w:r>
+        <w:rPr>
+          <w:rFonts w:cstheme="minorHAnsi"/>
+          <w:b/>
+          <w:bCs/>
+          <w:noProof/>
+          <w:sz w:val="26"/>
+          <w:szCs w:val="26"/>
+          <w:shd w:val="clear" w:color="auto" w:fill="FFFFFF"/>
+          <w:lang w:val="fr-FR"/>
+        </w:rPr>
+        <w:drawing>
+          <wp:inline distT="0" distB="0" distL="0" distR="0" wp14:anchorId="2945EB52" wp14:editId="7A6170DE">
+            <wp:extent cx="5760720" cy="1863725"/>
+            <wp:effectExtent l="0" t="0" r="0" b="3175"/>
+            <wp:docPr id="9" name="Image 9"/>
+            <wp:cNvGraphicFramePr>
+              <a:graphicFrameLocks xmlns:a="http://schemas.openxmlformats.org/drawingml/2006/main" noChangeAspect="1"/>
+            </wp:cNvGraphicFramePr>
+            <a:graphic xmlns:a="http://schemas.openxmlformats.org/drawingml/2006/main">
+              <a:graphicData uri="http://schemas.openxmlformats.org/drawingml/2006/picture">
+                <pic:pic xmlns:pic="http://schemas.openxmlformats.org/drawingml/2006/picture">
+                  <pic:nvPicPr>
+                    <pic:cNvPr id="0" name="Image 1"/>
+                    <pic:cNvPicPr>
+                      <a:picLocks noChangeAspect="1" noChangeArrowheads="1"/>
+                    </pic:cNvPicPr>
+                  </pic:nvPicPr>
+                  <pic:blipFill>
+                    <a:blip r:embed="rId25" cstate="print">
+                      <a:extLst>
+                        <a:ext uri="{28A0092B-C50C-407E-A947-70E740481C1C}">
+                          <a14:useLocalDpi xmlns:a14="http://schemas.microsoft.com/office/drawing/2010/main" val="0"/>
+                        </a:ext>
+                      </a:extLst>
+                    </a:blip>
+                    <a:srcRect/>
+                    <a:stretch>
+                      <a:fillRect/>
+                    </a:stretch>
+                  </pic:blipFill>
+                  <pic:spPr bwMode="auto">
+                    <a:xfrm>
+                      <a:off x="0" y="0"/>
+                      <a:ext cx="5760720" cy="1863725"/>
+                    </a:xfrm>
+                    <a:prstGeom prst="rect">
+                      <a:avLst/>
+                    </a:prstGeom>
+                    <a:noFill/>
+                    <a:ln>
+                      <a:noFill/>
+                    </a:ln>
+                  </pic:spPr>
+                </pic:pic>
+              </a:graphicData>
+            </a:graphic>
+          </wp:inline>
+        </w:drawing>
+      </w:r>
+    </w:p>
+    <w:p>
+      <w:pPr>
+        <w:rPr>
+          <w:rFonts w:cstheme="minorHAnsi"/>
+          <w:sz w:val="26"/>
+          <w:szCs w:val="26"/>
+          <w:shd w:val="clear" w:color="auto" w:fill="FFFFFF"/>
+          <w:lang w:val="fr-FR"/>
+        </w:rPr>
+      </w:pPr>
+    </w:p>
+    <w:p>
+      <w:pPr>
+        <w:rPr>
+          <w:rFonts w:cstheme="minorHAnsi"/>
+          <w:sz w:val="26"/>
+          <w:szCs w:val="26"/>
+          <w:shd w:val="clear" w:color="auto" w:fill="FFFFFF"/>
+          <w:lang w:val="fr-FR"/>
+        </w:rPr>
+      </w:pPr>
+      <w:r>
+        <w:rPr>
+          <w:rFonts w:cstheme="minorHAnsi"/>
+          <w:sz w:val="26"/>
+          <w:szCs w:val="26"/>
+          <w:shd w:val="clear" w:color="auto" w:fill="FFFFFF"/>
+          <w:lang w:val="fr-FR"/>
+        </w:rPr>
+        <w:t>Ensuite le model prédira à quelle classe correspond l’image uploadé. Et pour finir le l’API affichera le nom correspondant à la classe retourné.</w:t>
+      </w:r>
+      <w:r>
+        <w:rPr>
+          <w:noProof/>
+        </w:rPr>
+        <w:drawing>
+          <wp:inline distT="0" distB="0" distL="0" distR="0" wp14:anchorId="1D22CABF" wp14:editId="71CB5DF1">
+            <wp:extent cx="5760720" cy="8079740"/>
+            <wp:effectExtent l="0" t="0" r="0" b="0"/>
+            <wp:docPr id="19" name="Image 19" descr="Une image contenant texte, intérieur, capture d’écran, personne&#10;&#10;Description générée automatiquement"/>
+            <wp:cNvGraphicFramePr>
+              <a:graphicFrameLocks xmlns:a="http://schemas.openxmlformats.org/drawingml/2006/main" noChangeAspect="1"/>
+            </wp:cNvGraphicFramePr>
+            <a:graphic xmlns:a="http://schemas.openxmlformats.org/drawingml/2006/main">
+              <a:graphicData uri="http://schemas.openxmlformats.org/drawingml/2006/picture">
+                <pic:pic xmlns:pic="http://schemas.openxmlformats.org/drawingml/2006/picture">
+                  <pic:nvPicPr>
+                    <pic:cNvPr id="19" name="Image 19" descr="Une image contenant texte, intérieur, capture d’écran, personne&#10;&#10;Description générée automatiquement"/>
+                    <pic:cNvPicPr>
+                      <a:picLocks noChangeAspect="1" noChangeArrowheads="1"/>
+                    </pic:cNvPicPr>
+                  </pic:nvPicPr>
+                  <pic:blipFill>
+                    <a:blip r:embed="rId26">
+                      <a:extLst>
+                        <a:ext uri="{28A0092B-C50C-407E-A947-70E740481C1C}">
+                          <a14:useLocalDpi xmlns:a14="http://schemas.microsoft.com/office/drawing/2010/main" val="0"/>
+                        </a:ext>
+                      </a:extLst>
+                    </a:blip>
+                    <a:srcRect/>
+                    <a:stretch>
+                      <a:fillRect/>
+                    </a:stretch>
+                  </pic:blipFill>
+                  <pic:spPr bwMode="auto">
+                    <a:xfrm>
+                      <a:off x="0" y="0"/>
+                      <a:ext cx="5760720" cy="8079740"/>
+                    </a:xfrm>
+                    <a:prstGeom prst="rect">
+                      <a:avLst/>
+                    </a:prstGeom>
+                    <a:noFill/>
+                    <a:ln>
+                      <a:noFill/>
+                    </a:ln>
+                  </pic:spPr>
+                </pic:pic>
+              </a:graphicData>
+            </a:graphic>
+          </wp:inline>
+        </w:drawing>
       </w:r>
     </w:p>
     <w:sectPr>
       <w:pgSz w:w="11906" w:h="16838"/>
       <w:pgMar w:top="1417" w:right="1417" w:bottom="1417" w:left="1417" w:header="708" w:footer="708" w:gutter="0"/>
+      <w:pgNumType w:start="0"/>
       <w:cols w:space="708"/>
+      <w:titlePg/>
       <w:docGrid w:linePitch="360"/>
     </w:sectPr>
   </w:body>
 </w:document>
 </file>
 
+<file path=word/endnotes.xml><?xml version="1.0" encoding="utf-8"?>
+<w:endnotes xmlns:wpc="http://schemas.microsoft.com/office/word/2010/wordprocessingCanvas" xmlns:cx="http://schemas.microsoft.com/office/drawing/2014/chartex" xmlns:cx1="http://schemas.microsoft.com/office/drawing/2015/9/8/chartex" xmlns:cx2="http://schemas.microsoft.com/office/drawing/2015/10/21/chartex" xmlns:cx3="http://schemas.microsoft.com/office/drawing/2016/5/9/chartex" xmlns:cx4="http://schemas.microsoft.com/office/drawing/2016/5/10/chartex" xmlns:cx5="http://schemas.microsoft.com/office/drawing/2016/5/11/chartex" xmlns:cx6="http://schemas.microsoft.com/office/drawing/2016/5/12/chartex" xmlns:cx7="http://schemas.microsoft.com/office/drawing/2016/5/13/chartex" xmlns:cx8="http://schemas.microsoft.com/office/drawing/2016/5/14/chartex" xmlns:mc="http://schemas.openxmlformats.org/markup-compatibility/2006" xmlns:aink="http://schemas.microsoft.com/office/drawing/2016/ink" xmlns:am3d="http://schemas.microsoft.com/office/drawing/2017/model3d" xmlns:o="urn:schemas-microsoft-com:office:office" xmlns:oel="http://schemas.microsoft.com/office/2019/extlst" xmlns:r="http://schemas.openxmlformats.org/officeDocument/2006/relationships" xmlns:m="http://schemas.openxmlformats.org/officeDocument/2006/math" xmlns:v="urn:schemas-microsoft-com:vml" xmlns:wp14="http://schemas.microsoft.com/office/word/2010/wordprocessingDrawing" xmlns:wp="http://schemas.openxmlformats.org/drawingml/2006/wordprocessingDrawing" xmlns:w10="urn:schemas-microsoft-com:office:word" xmlns:w="http://schemas.openxmlformats.org/wordprocessingml/2006/main" xmlns:w14="http://schemas.microsoft.com/office/word/2010/wordml" xmlns:w15="http://schemas.microsoft.com/office/word/2012/wordml" xmlns:w16cex="http://schemas.microsoft.com/office/word/2018/wordml/cex" xmlns:w16cid="http://schemas.microsoft.com/office/word/2016/wordml/cid" xmlns:w16="http://schemas.microsoft.com/office/word/2018/wordml" xmlns:w16sdtdh="http://schemas.microsoft.com/office/word/2020/wordml/sdtdatahash" xmlns:w16se="http://schemas.microsoft.com/office/word/2015/wordml/symex" xmlns:wpg="http://schemas.microsoft.com/office/word/2010/wordprocessingGroup" xmlns:wpi="http://schemas.microsoft.com/office/word/2010/wordprocessingInk" xmlns:wne="http://schemas.microsoft.com/office/word/2006/wordml" xmlns:wps="http://schemas.microsoft.com/office/word/2010/wordprocessingShape" mc:Ignorable="w14 w15 w16se w16cid w16 w16cex w16sdtdh wp14">
+  <w:endnote w:type="separator" w:id="-1">
+    <w:p>
+      <w:pPr>
+        <w:spacing w:after="0" w:line="240" w:lineRule="auto"/>
+      </w:pPr>
+      <w:r>
+        <w:separator/>
+      </w:r>
+    </w:p>
+  </w:endnote>
+  <w:endnote w:type="continuationSeparator" w:id="0">
+    <w:p>
+      <w:pPr>
+        <w:spacing w:after="0" w:line="240" w:lineRule="auto"/>
+      </w:pPr>
+      <w:r>
+        <w:continuationSeparator/>
+      </w:r>
+    </w:p>
+  </w:endnote>
+</w:endnotes>
+</file>
+
+<file path=word/footnotes.xml><?xml version="1.0" encoding="utf-8"?>
+<w:footnotes xmlns:wpc="http://schemas.microsoft.com/office/word/2010/wordprocessingCanvas" xmlns:cx="http://schemas.microsoft.com/office/drawing/2014/chartex" xmlns:cx1="http://schemas.microsoft.com/office/drawing/2015/9/8/chartex" xmlns:cx2="http://schemas.microsoft.com/office/drawing/2015/10/21/chartex" xmlns:cx3="http://schemas.microsoft.com/office/drawing/2016/5/9/chartex" xmlns:cx4="http://schemas.microsoft.com/office/drawing/2016/5/10/chartex" xmlns:cx5="http://schemas.microsoft.com/office/drawing/2016/5/11/chartex" xmlns:cx6="http://schemas.microsoft.com/office/drawing/2016/5/12/chartex" xmlns:cx7="http://schemas.microsoft.com/office/drawing/2016/5/13/chartex" xmlns:cx8="http://schemas.microsoft.com/office/drawing/2016/5/14/chartex" xmlns:mc="http://schemas.openxmlformats.org/markup-compatibility/2006" xmlns:aink="http://schemas.microsoft.com/office/drawing/2016/ink" xmlns:am3d="http://schemas.microsoft.com/office/drawing/2017/model3d" xmlns:o="urn:schemas-microsoft-com:office:office" xmlns:oel="http://schemas.microsoft.com/office/2019/extlst" xmlns:r="http://schemas.openxmlformats.org/officeDocument/2006/relationships" xmlns:m="http://schemas.openxmlformats.org/officeDocument/2006/math" xmlns:v="urn:schemas-microsoft-com:vml" xmlns:wp14="http://schemas.microsoft.com/office/word/2010/wordprocessingDrawing" xmlns:wp="http://schemas.openxmlformats.org/drawingml/2006/wordprocessingDrawing" xmlns:w10="urn:schemas-microsoft-com:office:word" xmlns:w="http://schemas.openxmlformats.org/wordprocessingml/2006/main" xmlns:w14="http://schemas.microsoft.com/office/word/2010/wordml" xmlns:w15="http://schemas.microsoft.com/office/word/2012/wordml" xmlns:w16cex="http://schemas.microsoft.com/office/word/2018/wordml/cex" xmlns:w16cid="http://schemas.microsoft.com/office/word/2016/wordml/cid" xmlns:w16="http://schemas.microsoft.com/office/word/2018/wordml" xmlns:w16sdtdh="http://schemas.microsoft.com/office/word/2020/wordml/sdtdatahash" xmlns:w16se="http://schemas.microsoft.com/office/word/2015/wordml/symex" xmlns:wpg="http://schemas.microsoft.com/office/word/2010/wordprocessingGroup" xmlns:wpi="http://schemas.microsoft.com/office/word/2010/wordprocessingInk" xmlns:wne="http://schemas.microsoft.com/office/word/2006/wordml" xmlns:wps="http://schemas.microsoft.com/office/word/2010/wordprocessingShape" mc:Ignorable="w14 w15 w16se w16cid w16 w16cex w16sdtdh wp14">
+  <w:footnote w:type="separator" w:id="-1">
+    <w:p>
+      <w:pPr>
+        <w:spacing w:after="0" w:line="240" w:lineRule="auto"/>
+      </w:pPr>
+      <w:r>
+        <w:separator/>
+      </w:r>
+    </w:p>
+  </w:footnote>
+  <w:footnote w:type="continuationSeparator" w:id="0">
+    <w:p>
+      <w:pPr>
+        <w:spacing w:after="0" w:line="240" w:lineRule="auto"/>
+      </w:pPr>
+      <w:r>
+        <w:continuationSeparator/>
+      </w:r>
+    </w:p>
+  </w:footnote>
+</w:footnotes>
+</file>
+
 <file path=word/numbering.xml><?xml version="1.0" encoding="utf-8"?>
 <w:numbering xmlns:wpc="http://schemas.microsoft.com/office/word/2010/wordprocessingCanvas" xmlns:cx="http://schemas.microsoft.com/office/drawing/2014/chartex" xmlns:cx1="http://schemas.microsoft.com/office/drawing/2015/9/8/chartex" xmlns:cx2="http://schemas.microsoft.com/office/drawing/2015/10/21/chartex" xmlns:cx3="http://schemas.microsoft.com/office/drawing/2016/5/9/chartex" xmlns:cx4="http://schemas.microsoft.com/office/drawing/2016/5/10/chartex" xmlns:cx5="http://schemas.microsoft.com/office/drawing/2016/5/11/chartex" xmlns:cx6="http://schemas.microsoft.com/office/drawing/2016/5/12/chartex" xmlns:cx7="http://schemas.microsoft.com/office/drawing/2016/5/13/chartex" xmlns:cx8="http://schemas.microsoft.com/office/drawing/2016/5/14/chartex" xmlns:mc="http://schemas.openxmlformats.org/markup-compatibility/2006" xmlns:aink="http://schemas.microsoft.com/office/drawing/2016/ink" xmlns:am3d="http://schemas.microsoft.com/office/drawing/2017/model3d" xmlns:o="urn:schemas-microsoft-com:office:office" xmlns:oel="http://schemas.microsoft.com/office/2019/extlst" xmlns:r="http://schemas.openxmlformats.org/officeDocument/2006/relationships" xmlns:m="http://schemas.openxmlformats.org/officeDocument/2006/math" xmlns:v="urn:schemas-microsoft-com:vml" xmlns:wp14="http://schemas.microsoft.com/office/word/2010/wordprocessingDrawing" xmlns:wp="http://schemas.openxmlformats.org/drawingml/2006/wordprocessingDrawing" xmlns:w10="urn:schemas-microsoft-com:office:word" xmlns:w="http://schemas.openxmlformats.org/wordprocessingml/2006/main" xmlns:w14="http://schemas.microsoft.com/office/word/2010/wordml" xmlns:w15="http://schemas.microsoft.com/office/word/2012/wordml" xmlns:w16cex="http://schemas.microsoft.com/office/word/2018/wordml/cex" xmlns:w16cid="http://schemas.microsoft.com/office/word/2016/wordml/cid" xmlns:w16="http://schemas.microsoft.com/office/word/2018/wordml" xmlns:w16sdtdh="http://schemas.microsoft.com/office/word/2020/wordml/sdtdatahash" xmlns:w16se="http://schemas.microsoft.com/office/word/2015/wordml/symex" xmlns:wpg="http://schemas.microsoft.com/office/word/2010/wordprocessingGroup" xmlns:wpi="http://schemas.microsoft.com/office/word/2010/wordprocessingInk" xmlns:wne="http://schemas.microsoft.com/office/word/2006/wordml" xmlns:wps="http://schemas.microsoft.com/office/word/2010/wordprocessingShape" mc:Ignorable="w14 w15 w16se w16cid w16 w16cex w16sdtdh wp14">
   <w:abstractNum w:abstractNumId="0" w15:restartNumberingAfterBreak="0">
-    <w:nsid w:val="6B2539F4"/>
+    <w:nsid w:val="01F4209E"/>
     <w:multiLevelType w:val="hybridMultilevel"/>
-    <w:tmpl w:val="C58E8DE8"/>
-    <w:lvl w:ilvl="0" w:tplc="4B0A46CE">
+    <w:tmpl w:val="0EF8B60E"/>
+    <w:lvl w:ilvl="0" w:tplc="0C7E7918">
+      <w:start w:val="1"/>
       <w:numFmt w:val="bullet"/>
       <w:lvlText w:val="-"/>
       <w:lvlJc w:val="left"/>
@@ -276,7 +6536,569 @@
       </w:rPr>
     </w:lvl>
   </w:abstractNum>
-  <w:num w:numId="1" w16cid:durableId="989595054">
+  <w:abstractNum w:abstractNumId="1" w15:restartNumberingAfterBreak="0">
+    <w:nsid w:val="18CC7707"/>
+    <w:multiLevelType w:val="hybridMultilevel"/>
+    <w:tmpl w:val="7BB0A8BA"/>
+    <w:lvl w:ilvl="0" w:tplc="BEAAF0A4">
+      <w:numFmt w:val="bullet"/>
+      <w:lvlText w:val="-"/>
+      <w:lvlJc w:val="left"/>
+      <w:pPr>
+        <w:ind w:left="720" w:hanging="360"/>
+      </w:pPr>
+      <w:rPr>
+        <w:rFonts w:ascii="Calibri" w:eastAsiaTheme="minorHAnsi" w:hAnsi="Calibri" w:cs="Calibri" w:hint="default"/>
+        <w:u w:val="single"/>
+      </w:rPr>
+    </w:lvl>
+    <w:lvl w:ilvl="1" w:tplc="040C0003" w:tentative="1">
+      <w:start w:val="1"/>
+      <w:numFmt w:val="bullet"/>
+      <w:lvlText w:val="o"/>
+      <w:lvlJc w:val="left"/>
+      <w:pPr>
+        <w:ind w:left="1440" w:hanging="360"/>
+      </w:pPr>
+      <w:rPr>
+        <w:rFonts w:ascii="Courier New" w:hAnsi="Courier New" w:cs="Courier New" w:hint="default"/>
+      </w:rPr>
+    </w:lvl>
+    <w:lvl w:ilvl="2" w:tplc="040C0005" w:tentative="1">
+      <w:start w:val="1"/>
+      <w:numFmt w:val="bullet"/>
+      <w:lvlText w:val=""/>
+      <w:lvlJc w:val="left"/>
+      <w:pPr>
+        <w:ind w:left="2160" w:hanging="360"/>
+      </w:pPr>
+      <w:rPr>
+        <w:rFonts w:ascii="Wingdings" w:hAnsi="Wingdings" w:hint="default"/>
+      </w:rPr>
+    </w:lvl>
+    <w:lvl w:ilvl="3" w:tplc="040C0001" w:tentative="1">
+      <w:start w:val="1"/>
+      <w:numFmt w:val="bullet"/>
+      <w:lvlText w:val=""/>
+      <w:lvlJc w:val="left"/>
+      <w:pPr>
+        <w:ind w:left="2880" w:hanging="360"/>
+      </w:pPr>
+      <w:rPr>
+        <w:rFonts w:ascii="Symbol" w:hAnsi="Symbol" w:hint="default"/>
+      </w:rPr>
+    </w:lvl>
+    <w:lvl w:ilvl="4" w:tplc="040C0003" w:tentative="1">
+      <w:start w:val="1"/>
+      <w:numFmt w:val="bullet"/>
+      <w:lvlText w:val="o"/>
+      <w:lvlJc w:val="left"/>
+      <w:pPr>
+        <w:ind w:left="3600" w:hanging="360"/>
+      </w:pPr>
+      <w:rPr>
+        <w:rFonts w:ascii="Courier New" w:hAnsi="Courier New" w:cs="Courier New" w:hint="default"/>
+      </w:rPr>
+    </w:lvl>
+    <w:lvl w:ilvl="5" w:tplc="040C0005" w:tentative="1">
+      <w:start w:val="1"/>
+      <w:numFmt w:val="bullet"/>
+      <w:lvlText w:val=""/>
+      <w:lvlJc w:val="left"/>
+      <w:pPr>
+        <w:ind w:left="4320" w:hanging="360"/>
+      </w:pPr>
+      <w:rPr>
+        <w:rFonts w:ascii="Wingdings" w:hAnsi="Wingdings" w:hint="default"/>
+      </w:rPr>
+    </w:lvl>
+    <w:lvl w:ilvl="6" w:tplc="040C0001" w:tentative="1">
+      <w:start w:val="1"/>
+      <w:numFmt w:val="bullet"/>
+      <w:lvlText w:val=""/>
+      <w:lvlJc w:val="left"/>
+      <w:pPr>
+        <w:ind w:left="5040" w:hanging="360"/>
+      </w:pPr>
+      <w:rPr>
+        <w:rFonts w:ascii="Symbol" w:hAnsi="Symbol" w:hint="default"/>
+      </w:rPr>
+    </w:lvl>
+    <w:lvl w:ilvl="7" w:tplc="040C0003" w:tentative="1">
+      <w:start w:val="1"/>
+      <w:numFmt w:val="bullet"/>
+      <w:lvlText w:val="o"/>
+      <w:lvlJc w:val="left"/>
+      <w:pPr>
+        <w:ind w:left="5760" w:hanging="360"/>
+      </w:pPr>
+      <w:rPr>
+        <w:rFonts w:ascii="Courier New" w:hAnsi="Courier New" w:cs="Courier New" w:hint="default"/>
+      </w:rPr>
+    </w:lvl>
+    <w:lvl w:ilvl="8" w:tplc="040C0005" w:tentative="1">
+      <w:start w:val="1"/>
+      <w:numFmt w:val="bullet"/>
+      <w:lvlText w:val=""/>
+      <w:lvlJc w:val="left"/>
+      <w:pPr>
+        <w:ind w:left="6480" w:hanging="360"/>
+      </w:pPr>
+      <w:rPr>
+        <w:rFonts w:ascii="Wingdings" w:hAnsi="Wingdings" w:hint="default"/>
+      </w:rPr>
+    </w:lvl>
+  </w:abstractNum>
+  <w:abstractNum w:abstractNumId="2" w15:restartNumberingAfterBreak="0">
+    <w:nsid w:val="1B5D6942"/>
+    <w:multiLevelType w:val="hybridMultilevel"/>
+    <w:tmpl w:val="D5641610"/>
+    <w:lvl w:ilvl="0" w:tplc="3266F216">
+      <w:start w:val="1"/>
+      <w:numFmt w:val="bullet"/>
+      <w:lvlText w:val="-"/>
+      <w:lvlJc w:val="left"/>
+      <w:pPr>
+        <w:ind w:left="720" w:hanging="360"/>
+      </w:pPr>
+      <w:rPr>
+        <w:rFonts w:ascii="Calibri" w:eastAsiaTheme="minorHAnsi" w:hAnsi="Calibri" w:cs="Calibri" w:hint="default"/>
+      </w:rPr>
+    </w:lvl>
+    <w:lvl w:ilvl="1" w:tplc="040C0003">
+      <w:start w:val="1"/>
+      <w:numFmt w:val="bullet"/>
+      <w:lvlText w:val="o"/>
+      <w:lvlJc w:val="left"/>
+      <w:pPr>
+        <w:ind w:left="1440" w:hanging="360"/>
+      </w:pPr>
+      <w:rPr>
+        <w:rFonts w:ascii="Courier New" w:hAnsi="Courier New" w:cs="Courier New" w:hint="default"/>
+      </w:rPr>
+    </w:lvl>
+    <w:lvl w:ilvl="2" w:tplc="040C0005" w:tentative="1">
+      <w:start w:val="1"/>
+      <w:numFmt w:val="bullet"/>
+      <w:lvlText w:val=""/>
+      <w:lvlJc w:val="left"/>
+      <w:pPr>
+        <w:ind w:left="2160" w:hanging="360"/>
+      </w:pPr>
+      <w:rPr>
+        <w:rFonts w:ascii="Wingdings" w:hAnsi="Wingdings" w:hint="default"/>
+      </w:rPr>
+    </w:lvl>
+    <w:lvl w:ilvl="3" w:tplc="040C0001" w:tentative="1">
+      <w:start w:val="1"/>
+      <w:numFmt w:val="bullet"/>
+      <w:lvlText w:val=""/>
+      <w:lvlJc w:val="left"/>
+      <w:pPr>
+        <w:ind w:left="2880" w:hanging="360"/>
+      </w:pPr>
+      <w:rPr>
+        <w:rFonts w:ascii="Symbol" w:hAnsi="Symbol" w:hint="default"/>
+      </w:rPr>
+    </w:lvl>
+    <w:lvl w:ilvl="4" w:tplc="040C0003" w:tentative="1">
+      <w:start w:val="1"/>
+      <w:numFmt w:val="bullet"/>
+      <w:lvlText w:val="o"/>
+      <w:lvlJc w:val="left"/>
+      <w:pPr>
+        <w:ind w:left="3600" w:hanging="360"/>
+      </w:pPr>
+      <w:rPr>
+        <w:rFonts w:ascii="Courier New" w:hAnsi="Courier New" w:cs="Courier New" w:hint="default"/>
+      </w:rPr>
+    </w:lvl>
+    <w:lvl w:ilvl="5" w:tplc="040C0005" w:tentative="1">
+      <w:start w:val="1"/>
+      <w:numFmt w:val="bullet"/>
+      <w:lvlText w:val=""/>
+      <w:lvlJc w:val="left"/>
+      <w:pPr>
+        <w:ind w:left="4320" w:hanging="360"/>
+      </w:pPr>
+      <w:rPr>
+        <w:rFonts w:ascii="Wingdings" w:hAnsi="Wingdings" w:hint="default"/>
+      </w:rPr>
+    </w:lvl>
+    <w:lvl w:ilvl="6" w:tplc="040C0001" w:tentative="1">
+      <w:start w:val="1"/>
+      <w:numFmt w:val="bullet"/>
+      <w:lvlText w:val=""/>
+      <w:lvlJc w:val="left"/>
+      <w:pPr>
+        <w:ind w:left="5040" w:hanging="360"/>
+      </w:pPr>
+      <w:rPr>
+        <w:rFonts w:ascii="Symbol" w:hAnsi="Symbol" w:hint="default"/>
+      </w:rPr>
+    </w:lvl>
+    <w:lvl w:ilvl="7" w:tplc="040C0003" w:tentative="1">
+      <w:start w:val="1"/>
+      <w:numFmt w:val="bullet"/>
+      <w:lvlText w:val="o"/>
+      <w:lvlJc w:val="left"/>
+      <w:pPr>
+        <w:ind w:left="5760" w:hanging="360"/>
+      </w:pPr>
+      <w:rPr>
+        <w:rFonts w:ascii="Courier New" w:hAnsi="Courier New" w:cs="Courier New" w:hint="default"/>
+      </w:rPr>
+    </w:lvl>
+    <w:lvl w:ilvl="8" w:tplc="040C0005" w:tentative="1">
+      <w:start w:val="1"/>
+      <w:numFmt w:val="bullet"/>
+      <w:lvlText w:val=""/>
+      <w:lvlJc w:val="left"/>
+      <w:pPr>
+        <w:ind w:left="6480" w:hanging="360"/>
+      </w:pPr>
+      <w:rPr>
+        <w:rFonts w:ascii="Wingdings" w:hAnsi="Wingdings" w:hint="default"/>
+      </w:rPr>
+    </w:lvl>
+  </w:abstractNum>
+  <w:abstractNum w:abstractNumId="3" w15:restartNumberingAfterBreak="0">
+    <w:nsid w:val="37004342"/>
+    <w:multiLevelType w:val="hybridMultilevel"/>
+    <w:tmpl w:val="FD4AC224"/>
+    <w:lvl w:ilvl="0" w:tplc="617C6248">
+      <w:start w:val="1"/>
+      <w:numFmt w:val="bullet"/>
+      <w:lvlText w:val="-"/>
+      <w:lvlJc w:val="left"/>
+      <w:pPr>
+        <w:ind w:left="720" w:hanging="360"/>
+      </w:pPr>
+      <w:rPr>
+        <w:rFonts w:ascii="Calibri" w:eastAsiaTheme="minorHAnsi" w:hAnsi="Calibri" w:cs="Calibri" w:hint="default"/>
+      </w:rPr>
+    </w:lvl>
+    <w:lvl w:ilvl="1" w:tplc="040C0003" w:tentative="1">
+      <w:start w:val="1"/>
+      <w:numFmt w:val="bullet"/>
+      <w:lvlText w:val="o"/>
+      <w:lvlJc w:val="left"/>
+      <w:pPr>
+        <w:ind w:left="1440" w:hanging="360"/>
+      </w:pPr>
+      <w:rPr>
+        <w:rFonts w:ascii="Courier New" w:hAnsi="Courier New" w:cs="Courier New" w:hint="default"/>
+      </w:rPr>
+    </w:lvl>
+    <w:lvl w:ilvl="2" w:tplc="040C0005" w:tentative="1">
+      <w:start w:val="1"/>
+      <w:numFmt w:val="bullet"/>
+      <w:lvlText w:val=""/>
+      <w:lvlJc w:val="left"/>
+      <w:pPr>
+        <w:ind w:left="2160" w:hanging="360"/>
+      </w:pPr>
+      <w:rPr>
+        <w:rFonts w:ascii="Wingdings" w:hAnsi="Wingdings" w:hint="default"/>
+      </w:rPr>
+    </w:lvl>
+    <w:lvl w:ilvl="3" w:tplc="040C0001" w:tentative="1">
+      <w:start w:val="1"/>
+      <w:numFmt w:val="bullet"/>
+      <w:lvlText w:val=""/>
+      <w:lvlJc w:val="left"/>
+      <w:pPr>
+        <w:ind w:left="2880" w:hanging="360"/>
+      </w:pPr>
+      <w:rPr>
+        <w:rFonts w:ascii="Symbol" w:hAnsi="Symbol" w:hint="default"/>
+      </w:rPr>
+    </w:lvl>
+    <w:lvl w:ilvl="4" w:tplc="040C0003" w:tentative="1">
+      <w:start w:val="1"/>
+      <w:numFmt w:val="bullet"/>
+      <w:lvlText w:val="o"/>
+      <w:lvlJc w:val="left"/>
+      <w:pPr>
+        <w:ind w:left="3600" w:hanging="360"/>
+      </w:pPr>
+      <w:rPr>
+        <w:rFonts w:ascii="Courier New" w:hAnsi="Courier New" w:cs="Courier New" w:hint="default"/>
+      </w:rPr>
+    </w:lvl>
+    <w:lvl w:ilvl="5" w:tplc="040C0005" w:tentative="1">
+      <w:start w:val="1"/>
+      <w:numFmt w:val="bullet"/>
+      <w:lvlText w:val=""/>
+      <w:lvlJc w:val="left"/>
+      <w:pPr>
+        <w:ind w:left="4320" w:hanging="360"/>
+      </w:pPr>
+      <w:rPr>
+        <w:rFonts w:ascii="Wingdings" w:hAnsi="Wingdings" w:hint="default"/>
+      </w:rPr>
+    </w:lvl>
+    <w:lvl w:ilvl="6" w:tplc="040C0001" w:tentative="1">
+      <w:start w:val="1"/>
+      <w:numFmt w:val="bullet"/>
+      <w:lvlText w:val=""/>
+      <w:lvlJc w:val="left"/>
+      <w:pPr>
+        <w:ind w:left="5040" w:hanging="360"/>
+      </w:pPr>
+      <w:rPr>
+        <w:rFonts w:ascii="Symbol" w:hAnsi="Symbol" w:hint="default"/>
+      </w:rPr>
+    </w:lvl>
+    <w:lvl w:ilvl="7" w:tplc="040C0003" w:tentative="1">
+      <w:start w:val="1"/>
+      <w:numFmt w:val="bullet"/>
+      <w:lvlText w:val="o"/>
+      <w:lvlJc w:val="left"/>
+      <w:pPr>
+        <w:ind w:left="5760" w:hanging="360"/>
+      </w:pPr>
+      <w:rPr>
+        <w:rFonts w:ascii="Courier New" w:hAnsi="Courier New" w:cs="Courier New" w:hint="default"/>
+      </w:rPr>
+    </w:lvl>
+    <w:lvl w:ilvl="8" w:tplc="040C0005" w:tentative="1">
+      <w:start w:val="1"/>
+      <w:numFmt w:val="bullet"/>
+      <w:lvlText w:val=""/>
+      <w:lvlJc w:val="left"/>
+      <w:pPr>
+        <w:ind w:left="6480" w:hanging="360"/>
+      </w:pPr>
+      <w:rPr>
+        <w:rFonts w:ascii="Wingdings" w:hAnsi="Wingdings" w:hint="default"/>
+      </w:rPr>
+    </w:lvl>
+  </w:abstractNum>
+  <w:abstractNum w:abstractNumId="4" w15:restartNumberingAfterBreak="0">
+    <w:nsid w:val="53A0680F"/>
+    <w:multiLevelType w:val="hybridMultilevel"/>
+    <w:tmpl w:val="01FECC8A"/>
+    <w:lvl w:ilvl="0" w:tplc="02F031FC">
+      <w:start w:val="1"/>
+      <w:numFmt w:val="decimal"/>
+      <w:lvlText w:val="%1)"/>
+      <w:lvlJc w:val="left"/>
+      <w:pPr>
+        <w:ind w:left="720" w:hanging="360"/>
+      </w:pPr>
+      <w:rPr>
+        <w:rFonts w:hint="default"/>
+      </w:rPr>
+    </w:lvl>
+    <w:lvl w:ilvl="1" w:tplc="040C0019" w:tentative="1">
+      <w:start w:val="1"/>
+      <w:numFmt w:val="lowerLetter"/>
+      <w:lvlText w:val="%2."/>
+      <w:lvlJc w:val="left"/>
+      <w:pPr>
+        <w:ind w:left="1440" w:hanging="360"/>
+      </w:pPr>
+    </w:lvl>
+    <w:lvl w:ilvl="2" w:tplc="040C001B" w:tentative="1">
+      <w:start w:val="1"/>
+      <w:numFmt w:val="lowerRoman"/>
+      <w:lvlText w:val="%3."/>
+      <w:lvlJc w:val="right"/>
+      <w:pPr>
+        <w:ind w:left="2160" w:hanging="180"/>
+      </w:pPr>
+    </w:lvl>
+    <w:lvl w:ilvl="3" w:tplc="040C000F" w:tentative="1">
+      <w:start w:val="1"/>
+      <w:numFmt w:val="decimal"/>
+      <w:lvlText w:val="%4."/>
+      <w:lvlJc w:val="left"/>
+      <w:pPr>
+        <w:ind w:left="2880" w:hanging="360"/>
+      </w:pPr>
+    </w:lvl>
+    <w:lvl w:ilvl="4" w:tplc="040C0019" w:tentative="1">
+      <w:start w:val="1"/>
+      <w:numFmt w:val="lowerLetter"/>
+      <w:lvlText w:val="%5."/>
+      <w:lvlJc w:val="left"/>
+      <w:pPr>
+        <w:ind w:left="3600" w:hanging="360"/>
+      </w:pPr>
+    </w:lvl>
+    <w:lvl w:ilvl="5" w:tplc="040C001B" w:tentative="1">
+      <w:start w:val="1"/>
+      <w:numFmt w:val="lowerRoman"/>
+      <w:lvlText w:val="%6."/>
+      <w:lvlJc w:val="right"/>
+      <w:pPr>
+        <w:ind w:left="4320" w:hanging="180"/>
+      </w:pPr>
+    </w:lvl>
+    <w:lvl w:ilvl="6" w:tplc="040C000F" w:tentative="1">
+      <w:start w:val="1"/>
+      <w:numFmt w:val="decimal"/>
+      <w:lvlText w:val="%7."/>
+      <w:lvlJc w:val="left"/>
+      <w:pPr>
+        <w:ind w:left="5040" w:hanging="360"/>
+      </w:pPr>
+    </w:lvl>
+    <w:lvl w:ilvl="7" w:tplc="040C0019" w:tentative="1">
+      <w:start w:val="1"/>
+      <w:numFmt w:val="lowerLetter"/>
+      <w:lvlText w:val="%8."/>
+      <w:lvlJc w:val="left"/>
+      <w:pPr>
+        <w:ind w:left="5760" w:hanging="360"/>
+      </w:pPr>
+    </w:lvl>
+    <w:lvl w:ilvl="8" w:tplc="040C001B" w:tentative="1">
+      <w:start w:val="1"/>
+      <w:numFmt w:val="lowerRoman"/>
+      <w:lvlText w:val="%9."/>
+      <w:lvlJc w:val="right"/>
+      <w:pPr>
+        <w:ind w:left="6480" w:hanging="180"/>
+      </w:pPr>
+    </w:lvl>
+  </w:abstractNum>
+  <w:abstractNum w:abstractNumId="5" w15:restartNumberingAfterBreak="0">
+    <w:nsid w:val="58D53E6A"/>
+    <w:multiLevelType w:val="hybridMultilevel"/>
+    <w:tmpl w:val="CF8E04F0"/>
+    <w:lvl w:ilvl="0" w:tplc="FB3A9A2A">
+      <w:start w:val="1"/>
+      <w:numFmt w:val="bullet"/>
+      <w:lvlText w:val="-"/>
+      <w:lvlJc w:val="left"/>
+      <w:pPr>
+        <w:ind w:left="720" w:hanging="360"/>
+      </w:pPr>
+      <w:rPr>
+        <w:rFonts w:ascii="Calibri" w:eastAsiaTheme="minorHAnsi" w:hAnsi="Calibri" w:cs="Calibri" w:hint="default"/>
+      </w:rPr>
+    </w:lvl>
+    <w:lvl w:ilvl="1" w:tplc="040C0003">
+      <w:start w:val="1"/>
+      <w:numFmt w:val="bullet"/>
+      <w:lvlText w:val="o"/>
+      <w:lvlJc w:val="left"/>
+      <w:pPr>
+        <w:ind w:left="1440" w:hanging="360"/>
+      </w:pPr>
+      <w:rPr>
+        <w:rFonts w:ascii="Courier New" w:hAnsi="Courier New" w:cs="Courier New" w:hint="default"/>
+      </w:rPr>
+    </w:lvl>
+    <w:lvl w:ilvl="2" w:tplc="040C0005" w:tentative="1">
+      <w:start w:val="1"/>
+      <w:numFmt w:val="bullet"/>
+      <w:lvlText w:val=""/>
+      <w:lvlJc w:val="left"/>
+      <w:pPr>
+        <w:ind w:left="2160" w:hanging="360"/>
+      </w:pPr>
+      <w:rPr>
+        <w:rFonts w:ascii="Wingdings" w:hAnsi="Wingdings" w:hint="default"/>
+      </w:rPr>
+    </w:lvl>
+    <w:lvl w:ilvl="3" w:tplc="040C0001" w:tentative="1">
+      <w:start w:val="1"/>
+      <w:numFmt w:val="bullet"/>
+      <w:lvlText w:val=""/>
+      <w:lvlJc w:val="left"/>
+      <w:pPr>
+        <w:ind w:left="2880" w:hanging="360"/>
+      </w:pPr>
+      <w:rPr>
+        <w:rFonts w:ascii="Symbol" w:hAnsi="Symbol" w:hint="default"/>
+      </w:rPr>
+    </w:lvl>
+    <w:lvl w:ilvl="4" w:tplc="040C0003" w:tentative="1">
+      <w:start w:val="1"/>
+      <w:numFmt w:val="bullet"/>
+      <w:lvlText w:val="o"/>
+      <w:lvlJc w:val="left"/>
+      <w:pPr>
+        <w:ind w:left="3600" w:hanging="360"/>
+      </w:pPr>
+      <w:rPr>
+        <w:rFonts w:ascii="Courier New" w:hAnsi="Courier New" w:cs="Courier New" w:hint="default"/>
+      </w:rPr>
+    </w:lvl>
+    <w:lvl w:ilvl="5" w:tplc="040C0005" w:tentative="1">
+      <w:start w:val="1"/>
+      <w:numFmt w:val="bullet"/>
+      <w:lvlText w:val=""/>
+      <w:lvlJc w:val="left"/>
+      <w:pPr>
+        <w:ind w:left="4320" w:hanging="360"/>
+      </w:pPr>
+      <w:rPr>
+        <w:rFonts w:ascii="Wingdings" w:hAnsi="Wingdings" w:hint="default"/>
+      </w:rPr>
+    </w:lvl>
+    <w:lvl w:ilvl="6" w:tplc="040C0001" w:tentative="1">
+      <w:start w:val="1"/>
+      <w:numFmt w:val="bullet"/>
+      <w:lvlText w:val=""/>
+      <w:lvlJc w:val="left"/>
+      <w:pPr>
+        <w:ind w:left="5040" w:hanging="360"/>
+      </w:pPr>
+      <w:rPr>
+        <w:rFonts w:ascii="Symbol" w:hAnsi="Symbol" w:hint="default"/>
+      </w:rPr>
+    </w:lvl>
+    <w:lvl w:ilvl="7" w:tplc="040C0003" w:tentative="1">
+      <w:start w:val="1"/>
+      <w:numFmt w:val="bullet"/>
+      <w:lvlText w:val="o"/>
+      <w:lvlJc w:val="left"/>
+      <w:pPr>
+        <w:ind w:left="5760" w:hanging="360"/>
+      </w:pPr>
+      <w:rPr>
+        <w:rFonts w:ascii="Courier New" w:hAnsi="Courier New" w:cs="Courier New" w:hint="default"/>
+      </w:rPr>
+    </w:lvl>
+    <w:lvl w:ilvl="8" w:tplc="040C0005" w:tentative="1">
+      <w:start w:val="1"/>
+      <w:numFmt w:val="bullet"/>
+      <w:lvlText w:val=""/>
+      <w:lvlJc w:val="left"/>
+      <w:pPr>
+        <w:ind w:left="6480" w:hanging="360"/>
+      </w:pPr>
+      <w:rPr>
+        <w:rFonts w:ascii="Wingdings" w:hAnsi="Wingdings" w:hint="default"/>
+      </w:rPr>
+    </w:lvl>
+  </w:abstractNum>
+  <w:num w:numId="1" w16cid:durableId="1363362522">
+    <w:abstractNumId w:val="1"/>
+  </w:num>
+  <w:num w:numId="2" w16cid:durableId="594438984">
+    <w:abstractNumId w:val="4"/>
+  </w:num>
+  <w:num w:numId="3" w16cid:durableId="936715242">
+    <w:abstractNumId w:val="0"/>
+  </w:num>
+  <w:num w:numId="4" w16cid:durableId="800852508">
+    <w:abstractNumId w:val="5"/>
+  </w:num>
+  <w:num w:numId="5" w16cid:durableId="1089548355">
+    <w:abstractNumId w:val="3"/>
+  </w:num>
+  <w:num w:numId="6" w16cid:durableId="1128280901">
+    <w:abstractNumId w:val="2"/>
+  </w:num>
+  <w:num w:numId="7" w16cid:durableId="1757633625">
+    <w:abstractNumId w:val="2"/>
+  </w:num>
+  <w:num w:numId="8" w16cid:durableId="1602027803">
     <w:abstractNumId w:val="0"/>
   </w:num>
 </w:numbering>
@@ -711,27 +7533,54 @@
     <w:semiHidden/>
     <w:unhideWhenUsed/>
   </w:style>
-  <w:style w:type="character" w:styleId="Lienhypertexte">
-    <w:name w:val="Hyperlink"/>
-    <w:basedOn w:val="Policepardfaut"/>
+  <w:style w:type="paragraph" w:styleId="En-tte">
+    <w:name w:val="header"/>
+    <w:basedOn w:val="Normal"/>
+    <w:link w:val="En-tteCar"/>
     <w:uiPriority w:val="99"/>
     <w:unhideWhenUsed/>
-    <w:rsid w:val="0020485C"/>
+    <w:rsid w:val="008551CA"/>
+    <w:pPr>
+      <w:tabs>
+        <w:tab w:val="center" w:pos="4536"/>
+        <w:tab w:val="right" w:pos="9072"/>
+      </w:tabs>
+      <w:spacing w:after="0" w:line="240" w:lineRule="auto"/>
+    </w:pPr>
+  </w:style>
+  <w:style w:type="character" w:customStyle="1" w:styleId="En-tteCar">
+    <w:name w:val="En-tête Car"/>
+    <w:basedOn w:val="Policepardfaut"/>
+    <w:link w:val="En-tte"/>
+    <w:uiPriority w:val="99"/>
+    <w:rsid w:val="008551CA"/>
     <w:rPr>
-      <w:color w:val="0563C1" w:themeColor="hyperlink"/>
-      <w:u w:val="single"/>
+      <w:lang w:val="en-US"/>
     </w:rPr>
   </w:style>
-  <w:style w:type="character" w:styleId="Mentionnonrsolue">
-    <w:name w:val="Unresolved Mention"/>
+  <w:style w:type="paragraph" w:styleId="Pieddepage">
+    <w:name w:val="footer"/>
+    <w:basedOn w:val="Normal"/>
+    <w:link w:val="PieddepageCar"/>
+    <w:uiPriority w:val="99"/>
+    <w:unhideWhenUsed/>
+    <w:rsid w:val="008551CA"/>
+    <w:pPr>
+      <w:tabs>
+        <w:tab w:val="center" w:pos="4536"/>
+        <w:tab w:val="right" w:pos="9072"/>
+      </w:tabs>
+      <w:spacing w:after="0" w:line="240" w:lineRule="auto"/>
+    </w:pPr>
+  </w:style>
+  <w:style w:type="character" w:customStyle="1" w:styleId="PieddepageCar">
+    <w:name w:val="Pied de page Car"/>
     <w:basedOn w:val="Policepardfaut"/>
+    <w:link w:val="Pieddepage"/>
     <w:uiPriority w:val="99"/>
-    <w:semiHidden/>
-    <w:unhideWhenUsed/>
-    <w:rsid w:val="0020485C"/>
+    <w:rsid w:val="008551CA"/>
     <w:rPr>
-      <w:color w:val="605E5C"/>
-      <w:shd w:val="clear" w:color="auto" w:fill="E1DFDD"/>
+      <w:lang w:val="en-US"/>
     </w:rPr>
   </w:style>
   <w:style w:type="paragraph" w:styleId="Paragraphedeliste">
@@ -739,11 +7588,36 @@
     <w:basedOn w:val="Normal"/>
     <w:uiPriority w:val="34"/>
     <w:qFormat/>
-    <w:rsid w:val="00A31312"/>
+    <w:rsid w:val="008551CA"/>
     <w:pPr>
       <w:ind w:left="720"/>
       <w:contextualSpacing/>
     </w:pPr>
+  </w:style>
+  <w:style w:type="paragraph" w:styleId="Sansinterligne">
+    <w:name w:val="No Spacing"/>
+    <w:link w:val="SansinterligneCar"/>
+    <w:uiPriority w:val="1"/>
+    <w:qFormat/>
+    <w:rsid w:val="002C338D"/>
+    <w:pPr>
+      <w:spacing w:after="0" w:line="240" w:lineRule="auto"/>
+    </w:pPr>
+    <w:rPr>
+      <w:rFonts w:eastAsiaTheme="minorEastAsia"/>
+      <w:lang w:eastAsia="fr-FR"/>
+    </w:rPr>
+  </w:style>
+  <w:style w:type="character" w:customStyle="1" w:styleId="SansinterligneCar">
+    <w:name w:val="Sans interligne Car"/>
+    <w:basedOn w:val="Policepardfaut"/>
+    <w:link w:val="Sansinterligne"/>
+    <w:uiPriority w:val="1"/>
+    <w:rsid w:val="002C338D"/>
+    <w:rPr>
+      <w:rFonts w:eastAsiaTheme="minorEastAsia"/>
+      <w:lang w:eastAsia="fr-FR"/>
+    </w:rPr>
   </w:style>
 </w:styles>
 </file>
@@ -1041,4 +7915,23 @@
     </a:ext>
   </a:extLst>
 </a:theme>
+</file>
+
+<file path=customXml/item1.xml><?xml version="1.0" encoding="utf-8"?>
+<CoverPageProperties xmlns="http://schemas.microsoft.com/office/2006/coverPageProps">
+  <PublishDate>ESGI 2021-22</PublishDate>
+  <Abstract/>
+  <CompanyAddress/>
+  <CompanyPhone/>
+  <CompanyFax/>
+  <CompanyEmail/>
+</CoverPageProperties>
+</file>
+
+<file path=customXml/itemProps1.xml><?xml version="1.0" encoding="utf-8"?>
+<ds:datastoreItem xmlns:ds="http://schemas.openxmlformats.org/officeDocument/2006/customXml" ds:itemID="{55AF091B-3C7A-41E3-B477-F2FDAA23CFDA}">
+  <ds:schemaRefs>
+    <ds:schemaRef ds:uri="http://schemas.microsoft.com/office/2006/coverPageProps"/>
+  </ds:schemaRefs>
+</ds:datastoreItem>
 </file>